--- a/简历/陈允翼的简历.docx
+++ b/简历/陈允翼的简历.docx
@@ -7,7 +7,7 @@
         <w:pStyle w:val="2"/>
         <w:bidi w:val="0"/>
         <w:rPr>
-          <w:rFonts w:hint="default"/>
+          <w:rFonts w:hint="eastAsia"/>
           <w:i w:val="0"/>
           <w:iCs w:val="0"/>
           <w:lang w:val="en-US" w:eastAsia="zh-Hans"/>
@@ -20,7 +20,7 @@
         <mc:AlternateContent>
           <mc:Choice Requires="wps">
             <w:drawing>
-              <wp:anchor distT="0" distB="0" distL="114300" distR="114300" simplePos="0" relativeHeight="251660288" behindDoc="0" locked="0" layoutInCell="1" allowOverlap="1">
+              <wp:anchor distT="0" distB="0" distL="114300" distR="114300" simplePos="0" relativeHeight="251659264" behindDoc="0" locked="0" layoutInCell="1" allowOverlap="1">
                 <wp:simplePos x="0" y="0"/>
                 <wp:positionH relativeFrom="column">
                   <wp:posOffset>2491740</wp:posOffset>
@@ -28,8 +28,8 @@
                 <wp:positionV relativeFrom="paragraph">
                   <wp:posOffset>0</wp:posOffset>
                 </wp:positionV>
-                <wp:extent cx="2631440" cy="778510"/>
-                <wp:effectExtent l="0" t="0" r="10160" b="8890"/>
+                <wp:extent cx="2631440" cy="900430"/>
+                <wp:effectExtent l="0" t="0" r="10160" b="13970"/>
                 <wp:wrapNone/>
                 <wp:docPr id="1" name="文本框 1"/>
                 <wp:cNvGraphicFramePr/>
@@ -40,7 +40,7 @@
                       <wps:spPr>
                         <a:xfrm>
                           <a:off x="4999990" y="1106170"/>
-                          <a:ext cx="2631440" cy="778510"/>
+                          <a:ext cx="2631440" cy="900430"/>
                         </a:xfrm>
                         <a:prstGeom prst="rect">
                           <a:avLst/>
@@ -211,7 +211,52 @@
                                 <w:szCs w:val="24"/>
                                 <w:lang w:eastAsia="zh-Hans"/>
                               </w:rPr>
-                              <w:t>: ronnycyy@outlook.com</w:t>
+                              <w:t xml:space="preserve">: </w:t>
+                            </w:r>
+                            <w:r>
+                              <w:rPr>
+                                <w:rFonts w:hint="default" w:ascii="黑体" w:hAnsi="黑体" w:eastAsia="黑体" w:cs="黑体"/>
+                                <w:b w:val="0"/>
+                                <w:bCs w:val="0"/>
+                                <w:sz w:val="24"/>
+                                <w:szCs w:val="24"/>
+                                <w:lang w:eastAsia="zh-Hans"/>
+                              </w:rPr>
+                              <w:t>ronny@outlook.com</w:t>
+                            </w:r>
+                          </w:p>
+                          <w:p>
+                            <w:pPr>
+                              <w:rPr>
+                                <w:rFonts w:hint="default" w:ascii="黑体" w:hAnsi="黑体" w:eastAsia="黑体" w:cs="黑体"/>
+                                <w:b w:val="0"/>
+                                <w:bCs w:val="0"/>
+                                <w:sz w:val="24"/>
+                                <w:szCs w:val="24"/>
+                                <w:lang w:val="en-US" w:eastAsia="zh-Hans"/>
+                              </w:rPr>
+                            </w:pPr>
+                            <w:r>
+                              <w:rPr>
+                                <w:rFonts w:hint="eastAsia" w:ascii="黑体" w:hAnsi="黑体" w:eastAsia="黑体" w:cs="黑体"/>
+                                <w:b w:val="0"/>
+                                <w:bCs w:val="0"/>
+                                <w:sz w:val="24"/>
+                                <w:szCs w:val="24"/>
+                                <w:lang w:val="en-US" w:eastAsia="zh-Hans"/>
+                              </w:rPr>
+                              <w:t>年龄</w:t>
+                            </w:r>
+                            <w:r>
+                              <w:rPr>
+                                <w:rFonts w:hint="default" w:ascii="黑体" w:hAnsi="黑体" w:eastAsia="黑体" w:cs="黑体"/>
+                                <w:b w:val="0"/>
+                                <w:bCs w:val="0"/>
+                                <w:sz w:val="24"/>
+                                <w:szCs w:val="24"/>
+                                <w:lang w:eastAsia="zh-Hans"/>
+                              </w:rPr>
+                              <w:t>: 25</w:t>
                             </w:r>
                           </w:p>
                         </w:txbxContent>
@@ -227,7 +272,7 @@
           </mc:Choice>
           <mc:Fallback>
             <w:pict>
-              <v:shape id="_x0000_s1026" o:spid="_x0000_s1026" o:spt="202" type="#_x0000_t202" style="position:absolute;left:0pt;margin-left:196.2pt;margin-top:0pt;height:61.3pt;width:207.2pt;z-index:251660288;mso-width-relative:page;mso-height-relative:page;" fillcolor="#FFFFFF [3201]" filled="t" stroked="f" coordsize="21600,21600" o:gfxdata="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">
+              <v:shape id="_x0000_s1026" o:spid="_x0000_s1026" o:spt="202" type="#_x0000_t202" style="position:absolute;left:0pt;margin-left:196.2pt;margin-top:0pt;height:70.9pt;width:207.2pt;z-index:251659264;mso-width-relative:page;mso-height-relative:page;" fillcolor="#FFFFFF [3201]" filled="t" stroked="f" coordsize="21600,21600" o:gfxdata="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">
                 <v:fill on="t" focussize="0,0"/>
                 <v:stroke on="f" weight="0.5pt"/>
                 <v:imagedata o:title=""/>
@@ -377,7 +422,52 @@
                           <w:szCs w:val="24"/>
                           <w:lang w:eastAsia="zh-Hans"/>
                         </w:rPr>
-                        <w:t>: ronnycyy@outlook.com</w:t>
+                        <w:t xml:space="preserve">: </w:t>
+                      </w:r>
+                      <w:r>
+                        <w:rPr>
+                          <w:rFonts w:hint="default" w:ascii="黑体" w:hAnsi="黑体" w:eastAsia="黑体" w:cs="黑体"/>
+                          <w:b w:val="0"/>
+                          <w:bCs w:val="0"/>
+                          <w:sz w:val="24"/>
+                          <w:szCs w:val="24"/>
+                          <w:lang w:eastAsia="zh-Hans"/>
+                        </w:rPr>
+                        <w:t>ronny@outlook.com</w:t>
+                      </w:r>
+                    </w:p>
+                    <w:p>
+                      <w:pPr>
+                        <w:rPr>
+                          <w:rFonts w:hint="default" w:ascii="黑体" w:hAnsi="黑体" w:eastAsia="黑体" w:cs="黑体"/>
+                          <w:b w:val="0"/>
+                          <w:bCs w:val="0"/>
+                          <w:sz w:val="24"/>
+                          <w:szCs w:val="24"/>
+                          <w:lang w:val="en-US" w:eastAsia="zh-Hans"/>
+                        </w:rPr>
+                      </w:pPr>
+                      <w:r>
+                        <w:rPr>
+                          <w:rFonts w:hint="eastAsia" w:ascii="黑体" w:hAnsi="黑体" w:eastAsia="黑体" w:cs="黑体"/>
+                          <w:b w:val="0"/>
+                          <w:bCs w:val="0"/>
+                          <w:sz w:val="24"/>
+                          <w:szCs w:val="24"/>
+                          <w:lang w:val="en-US" w:eastAsia="zh-Hans"/>
+                        </w:rPr>
+                        <w:t>年龄</w:t>
+                      </w:r>
+                      <w:r>
+                        <w:rPr>
+                          <w:rFonts w:hint="default" w:ascii="黑体" w:hAnsi="黑体" w:eastAsia="黑体" w:cs="黑体"/>
+                          <w:b w:val="0"/>
+                          <w:bCs w:val="0"/>
+                          <w:sz w:val="24"/>
+                          <w:szCs w:val="24"/>
+                          <w:lang w:eastAsia="zh-Hans"/>
+                        </w:rPr>
+                        <w:t>: 25</w:t>
                       </w:r>
                     </w:p>
                   </w:txbxContent>
@@ -387,8 +477,27 @@
           </mc:Fallback>
         </mc:AlternateContent>
       </w:r>
-      <w:bookmarkStart w:id="0" w:name="_GoBack"/>
-      <w:bookmarkEnd w:id="0"/>
+      <w:r>
+        <w:rPr>
+          <w:rFonts w:hint="eastAsia"/>
+          <w:i w:val="0"/>
+          <w:iCs w:val="0"/>
+          <w:lang w:val="en-US" w:eastAsia="zh-Hans"/>
+        </w:rPr>
+        <w:t>陈允翼</w:t>
+      </w:r>
+    </w:p>
+    <w:p>
+      <w:pPr>
+        <w:pStyle w:val="2"/>
+        <w:bidi w:val="0"/>
+        <w:rPr>
+          <w:rFonts w:hint="eastAsia"/>
+          <w:i w:val="0"/>
+          <w:iCs w:val="0"/>
+          <w:lang w:val="en-US" w:eastAsia="zh-Hans"/>
+        </w:rPr>
+      </w:pPr>
       <w:r>
         <w:rPr>
           <w:i w:val="0"/>
@@ -397,15 +506,15 @@
         <mc:AlternateContent>
           <mc:Choice Requires="wps">
             <w:drawing>
-              <wp:anchor distT="0" distB="0" distL="114300" distR="114300" simplePos="0" relativeHeight="251659264" behindDoc="0" locked="0" layoutInCell="1" allowOverlap="1">
+              <wp:anchor distT="0" distB="0" distL="114300" distR="114300" simplePos="0" relativeHeight="251660288" behindDoc="0" locked="0" layoutInCell="1" allowOverlap="1">
                 <wp:simplePos x="0" y="0"/>
                 <wp:positionH relativeFrom="column">
-                  <wp:posOffset>-652145</wp:posOffset>
+                  <wp:posOffset>-492760</wp:posOffset>
                 </wp:positionH>
                 <wp:positionV relativeFrom="paragraph">
-                  <wp:posOffset>869315</wp:posOffset>
+                  <wp:posOffset>94615</wp:posOffset>
                 </wp:positionV>
-                <wp:extent cx="6503035" cy="7969250"/>
+                <wp:extent cx="6503035" cy="7698740"/>
                 <wp:effectExtent l="0" t="0" r="0" b="0"/>
                 <wp:wrapNone/>
                 <wp:docPr id="39" name="矩形 39"/>
@@ -417,7 +526,7 @@
                       <wps:spPr>
                         <a:xfrm>
                           <a:off x="0" y="0"/>
-                          <a:ext cx="6503035" cy="7969250"/>
+                          <a:ext cx="6503035" cy="7698740"/>
                         </a:xfrm>
                         <a:prstGeom prst="rect">
                           <a:avLst/>
@@ -507,9 +616,9 @@
                                     </w:rPr>
                                     <w:drawing>
                                       <wp:inline distT="0" distB="0" distL="0" distR="0">
-                                        <wp:extent cx="276225" cy="215900"/>
-                                        <wp:effectExtent l="0" t="0" r="3175" b="0"/>
-                                        <wp:docPr id="22" name="图片 22"/>
+                                        <wp:extent cx="250825" cy="215900"/>
+                                        <wp:effectExtent l="0" t="0" r="3175" b="12700"/>
+                                        <wp:docPr id="25" name="图片 25"/>
                                         <wp:cNvGraphicFramePr>
                                           <a:graphicFrameLocks xmlns:a="http://schemas.openxmlformats.org/drawingml/2006/main" noChangeAspect="1"/>
                                         </wp:cNvGraphicFramePr>
@@ -517,7 +626,7 @@
                                           <a:graphicData uri="http://schemas.openxmlformats.org/drawingml/2006/picture">
                                             <pic:pic xmlns:pic="http://schemas.openxmlformats.org/drawingml/2006/picture">
                                               <pic:nvPicPr>
-                                                <pic:cNvPr id="22" name="图片 22"/>
+                                                <pic:cNvPr id="25" name="图片 25"/>
                                                 <pic:cNvPicPr>
                                                   <a:picLocks noChangeAspect="1"/>
                                                 </pic:cNvPicPr>
@@ -537,7 +646,7 @@
                                               <pic:spPr>
                                                 <a:xfrm>
                                                   <a:off x="0" y="0"/>
-                                                  <a:ext cx="276836" cy="216000"/>
+                                                  <a:ext cx="250839" cy="216000"/>
                                                 </a:xfrm>
                                                 <a:prstGeom prst="rect">
                                                   <a:avLst/>
@@ -554,17 +663,21 @@
                               <w:tc>
                                 <w:tcPr>
                                   <w:tcW w:w="8612" w:type="dxa"/>
+                                  <w:tcBorders>
+                                    <w:top w:val="single" w:color="auto" w:sz="4" w:space="0"/>
+                                  </w:tcBorders>
                                 </w:tcPr>
                                 <w:p>
                                   <w:pPr>
                                     <w:pStyle w:val="4"/>
                                     <w:spacing w:before="0" w:beforeAutospacing="0" w:after="0" w:afterAutospacing="0"/>
                                     <w:rPr>
-                                      <w:rFonts w:ascii="方正兰亭粗黑简体" w:eastAsia="方正兰亭粗黑简体" w:cstheme="minorBidi"/>
+                                      <w:rFonts w:hint="default" w:ascii="方正兰亭粗黑简体" w:eastAsia="方正兰亭粗黑简体" w:cstheme="minorBidi"/>
                                       <w:color w:val="595959" w:themeColor="text1" w:themeTint="A6"/>
                                       <w:kern w:val="24"/>
                                       <w:sz w:val="28"/>
                                       <w:szCs w:val="28"/>
+                                      <w:lang w:val="en-US" w:eastAsia="zh-Hans"/>
                                       <w14:textFill>
                                         <w14:solidFill>
                                           <w14:schemeClr w14:val="tx1">
@@ -582,6 +695,7 @@
                                       <w:kern w:val="24"/>
                                       <w:sz w:val="28"/>
                                       <w:szCs w:val="28"/>
+                                      <w:lang w:val="en-US" w:eastAsia="zh-Hans"/>
                                       <w14:textFill>
                                         <w14:solidFill>
                                           <w14:schemeClr w14:val="tx1">
@@ -591,7 +705,7 @@
                                         </w14:solidFill>
                                       </w14:textFill>
                                     </w:rPr>
-                                    <w:t>教育背景</w:t>
+                                    <w:t>专业技能</w:t>
                                   </w:r>
                                 </w:p>
                               </w:tc>
@@ -600,10 +714,10 @@
                           <w:p>
                             <w:pPr>
                               <w:pStyle w:val="4"/>
-                              <w:spacing w:before="0" w:beforeAutospacing="0" w:after="0" w:afterAutospacing="0" w:line="360" w:lineRule="exact"/>
+                              <w:spacing w:before="0" w:beforeAutospacing="0" w:after="0" w:afterAutospacing="0" w:line="460" w:lineRule="exact"/>
                               <w:ind w:left="1133" w:leftChars="472"/>
                               <w:rPr>
-                                <w:rFonts w:hint="eastAsia" w:eastAsia="微软雅黑"/>
+                                <w:rFonts w:hint="default" w:eastAsia="微软雅黑"/>
                                 <w:color w:val="595959" w:themeColor="text1" w:themeTint="A6"/>
                                 <w:lang w:val="en-US" w:eastAsia="zh-Hans"/>
                                 <w14:textFill>
@@ -619,114 +733,92 @@
                             <w:r>
                               <w:rPr>
                                 <w:rFonts w:hint="eastAsia" w:ascii="微软雅黑" w:hAnsi="微软雅黑" w:eastAsia="微软雅黑" w:cstheme="minorBidi"/>
-                                <w:color w:val="595959" w:themeColor="text1" w:themeTint="A6"/>
-                                <w:kern w:val="24"/>
-                                <w:sz w:val="20"/>
-                                <w:szCs w:val="20"/>
-                                <w14:textFill>
-                                  <w14:solidFill>
-                                    <w14:schemeClr w14:val="tx1">
-                                      <w14:lumMod w14:val="65000"/>
-                                      <w14:lumOff w14:val="35000"/>
-                                    </w14:schemeClr>
-                                  </w14:solidFill>
-                                </w14:textFill>
-                              </w:rPr>
-                              <w:t>201</w:t>
+                                <w:b/>
+                                <w:bCs/>
+                                <w:color w:val="595959" w:themeColor="text1" w:themeTint="A6"/>
+                                <w:kern w:val="24"/>
+                                <w:sz w:val="20"/>
+                                <w:szCs w:val="20"/>
+                                <w:lang w:val="en-US" w:eastAsia="zh-Hans"/>
+                                <w14:textFill>
+                                  <w14:solidFill>
+                                    <w14:schemeClr w14:val="tx1">
+                                      <w14:lumMod w14:val="65000"/>
+                                      <w14:lumOff w14:val="35000"/>
+                                    </w14:schemeClr>
+                                  </w14:solidFill>
+                                </w14:textFill>
+                              </w:rPr>
+                              <w:t>熟悉</w:t>
                             </w:r>
                             <w:r>
                               <w:rPr>
                                 <w:rFonts w:hint="default" w:ascii="微软雅黑" w:hAnsi="微软雅黑" w:eastAsia="微软雅黑" w:cstheme="minorBidi"/>
-                                <w:color w:val="595959" w:themeColor="text1" w:themeTint="A6"/>
-                                <w:kern w:val="24"/>
-                                <w:sz w:val="20"/>
-                                <w:szCs w:val="20"/>
-                                <w14:textFill>
-                                  <w14:solidFill>
-                                    <w14:schemeClr w14:val="tx1">
-                                      <w14:lumMod w14:val="65000"/>
-                                      <w14:lumOff w14:val="35000"/>
-                                    </w14:schemeClr>
-                                  </w14:solidFill>
-                                </w14:textFill>
-                              </w:rPr>
-                              <w:t>5</w:t>
+                                <w:b/>
+                                <w:bCs/>
+                                <w:color w:val="595959" w:themeColor="text1" w:themeTint="A6"/>
+                                <w:kern w:val="24"/>
+                                <w:sz w:val="20"/>
+                                <w:szCs w:val="20"/>
+                                <w:lang w:eastAsia="zh-Hans"/>
+                                <w14:textFill>
+                                  <w14:solidFill>
+                                    <w14:schemeClr w14:val="tx1">
+                                      <w14:lumMod w14:val="65000"/>
+                                      <w14:lumOff w14:val="35000"/>
+                                    </w14:schemeClr>
+                                  </w14:solidFill>
+                                </w14:textFill>
+                              </w:rPr>
+                              <w:t xml:space="preserve"> </w:t>
                             </w:r>
                             <w:r>
                               <w:rPr>
                                 <w:rFonts w:hint="eastAsia" w:ascii="微软雅黑" w:hAnsi="微软雅黑" w:eastAsia="微软雅黑" w:cstheme="minorBidi"/>
-                                <w:color w:val="595959" w:themeColor="text1" w:themeTint="A6"/>
-                                <w:kern w:val="24"/>
-                                <w:sz w:val="20"/>
-                                <w:szCs w:val="20"/>
-                                <w14:textFill>
-                                  <w14:solidFill>
-                                    <w14:schemeClr w14:val="tx1">
-                                      <w14:lumMod w14:val="65000"/>
-                                      <w14:lumOff w14:val="35000"/>
-                                    </w14:schemeClr>
-                                  </w14:solidFill>
-                                </w14:textFill>
-                              </w:rPr>
-                              <w:t>-201</w:t>
+                                <w:b/>
+                                <w:bCs/>
+                                <w:color w:val="595959" w:themeColor="text1" w:themeTint="A6"/>
+                                <w:kern w:val="24"/>
+                                <w:sz w:val="20"/>
+                                <w:szCs w:val="20"/>
+                                <w:lang w:val="en-US" w:eastAsia="zh-Hans"/>
+                                <w14:textFill>
+                                  <w14:solidFill>
+                                    <w14:schemeClr w14:val="tx1">
+                                      <w14:lumMod w14:val="65000"/>
+                                      <w14:lumOff w14:val="35000"/>
+                                    </w14:schemeClr>
+                                  </w14:solidFill>
+                                </w14:textFill>
+                              </w:rPr>
+                              <w:t>HTML</w:t>
                             </w:r>
                             <w:r>
                               <w:rPr>
                                 <w:rFonts w:hint="default" w:ascii="微软雅黑" w:hAnsi="微软雅黑" w:eastAsia="微软雅黑" w:cstheme="minorBidi"/>
-                                <w:color w:val="595959" w:themeColor="text1" w:themeTint="A6"/>
-                                <w:kern w:val="24"/>
-                                <w:sz w:val="20"/>
-                                <w:szCs w:val="20"/>
-                                <w14:textFill>
-                                  <w14:solidFill>
-                                    <w14:schemeClr w14:val="tx1">
-                                      <w14:lumMod w14:val="65000"/>
-                                      <w14:lumOff w14:val="35000"/>
-                                    </w14:schemeClr>
-                                  </w14:solidFill>
-                                </w14:textFill>
-                              </w:rPr>
-                              <w:t>9</w:t>
+                                <w:b/>
+                                <w:bCs/>
+                                <w:color w:val="595959" w:themeColor="text1" w:themeTint="A6"/>
+                                <w:kern w:val="24"/>
+                                <w:sz w:val="20"/>
+                                <w:szCs w:val="20"/>
+                                <w:lang w:eastAsia="zh-Hans"/>
+                                <w14:textFill>
+                                  <w14:solidFill>
+                                    <w14:schemeClr w14:val="tx1">
+                                      <w14:lumMod w14:val="65000"/>
+                                      <w14:lumOff w14:val="35000"/>
+                                    </w14:schemeClr>
+                                  </w14:solidFill>
+                                </w14:textFill>
+                              </w:rPr>
+                              <w:t xml:space="preserve">/CSS/JavaScript </w:t>
                             </w:r>
                             <w:r>
                               <w:rPr>
                                 <w:rFonts w:hint="eastAsia" w:ascii="微软雅黑" w:hAnsi="微软雅黑" w:eastAsia="微软雅黑" w:cstheme="minorBidi"/>
-                                <w:color w:val="595959" w:themeColor="text1" w:themeTint="A6"/>
-                                <w:kern w:val="24"/>
-                                <w:sz w:val="20"/>
-                                <w:szCs w:val="20"/>
-                                <w14:textFill>
-                                  <w14:solidFill>
-                                    <w14:schemeClr w14:val="tx1">
-                                      <w14:lumMod w14:val="65000"/>
-                                      <w14:lumOff w14:val="35000"/>
-                                    </w14:schemeClr>
-                                  </w14:solidFill>
-                                </w14:textFill>
-                              </w:rPr>
-                              <w:t xml:space="preserve">     </w:t>
-                            </w:r>
-                            <w:r>
-                              <w:rPr>
-                                <w:rFonts w:hint="default" w:ascii="微软雅黑" w:hAnsi="微软雅黑" w:eastAsia="微软雅黑" w:cstheme="minorBidi"/>
-                                <w:color w:val="595959" w:themeColor="text1" w:themeTint="A6"/>
-                                <w:kern w:val="24"/>
-                                <w:sz w:val="20"/>
-                                <w:szCs w:val="20"/>
-                                <w14:textFill>
-                                  <w14:solidFill>
-                                    <w14:schemeClr w14:val="tx1">
-                                      <w14:lumMod w14:val="65000"/>
-                                      <w14:lumOff w14:val="35000"/>
-                                    </w14:schemeClr>
-                                  </w14:solidFill>
-                                </w14:textFill>
-                              </w:rPr>
-                              <w:t xml:space="preserve">   </w:t>
-                            </w:r>
-                            <w:r>
-                              <w:rPr>
-                                <w:rFonts w:hint="eastAsia" w:ascii="微软雅黑" w:hAnsi="微软雅黑" w:eastAsia="微软雅黑" w:cstheme="minorBidi"/>
+                                <w:b/>
+                                <w:bCs/>
                                 <w:color w:val="595959" w:themeColor="text1" w:themeTint="A6"/>
                                 <w:kern w:val="24"/>
                                 <w:sz w:val="20"/>
@@ -741,88 +833,332 @@
                                   </w14:solidFill>
                                 </w14:textFill>
                               </w:rPr>
-                              <w:t>深圳</w:t>
-                            </w:r>
-                            <w:r>
-                              <w:rPr>
-                                <w:rFonts w:hint="eastAsia" w:ascii="微软雅黑" w:hAnsi="微软雅黑" w:eastAsia="微软雅黑" w:cstheme="minorBidi"/>
-                                <w:color w:val="595959" w:themeColor="text1" w:themeTint="A6"/>
-                                <w:kern w:val="24"/>
-                                <w:sz w:val="20"/>
-                                <w:szCs w:val="20"/>
-                                <w14:textFill>
-                                  <w14:solidFill>
-                                    <w14:schemeClr w14:val="tx1">
-                                      <w14:lumMod w14:val="65000"/>
-                                      <w14:lumOff w14:val="35000"/>
-                                    </w14:schemeClr>
-                                  </w14:solidFill>
-                                </w14:textFill>
-                              </w:rPr>
-                              <w:t xml:space="preserve">大学           </w:t>
-                            </w:r>
-                            <w:r>
-                              <w:rPr>
-                                <w:rFonts w:hint="eastAsia" w:ascii="微软雅黑" w:hAnsi="微软雅黑" w:eastAsia="微软雅黑" w:cstheme="minorBidi"/>
-                                <w:color w:val="595959" w:themeColor="text1" w:themeTint="A6"/>
-                                <w:kern w:val="24"/>
-                                <w:sz w:val="20"/>
-                                <w:szCs w:val="20"/>
-                                <w:lang w:val="en-US" w:eastAsia="zh-Hans"/>
-                                <w14:textFill>
-                                  <w14:solidFill>
-                                    <w14:schemeClr w14:val="tx1">
-                                      <w14:lumMod w14:val="65000"/>
-                                      <w14:lumOff w14:val="35000"/>
-                                    </w14:schemeClr>
-                                  </w14:solidFill>
-                                </w14:textFill>
-                              </w:rPr>
-                              <w:t>通信工程专业</w:t>
-                            </w:r>
-                            <w:r>
-                              <w:rPr>
-                                <w:rFonts w:hint="eastAsia" w:ascii="微软雅黑" w:hAnsi="微软雅黑" w:eastAsia="微软雅黑" w:cstheme="minorBidi"/>
-                                <w:color w:val="595959" w:themeColor="text1" w:themeTint="A6"/>
-                                <w:kern w:val="24"/>
-                                <w:sz w:val="20"/>
-                                <w:szCs w:val="20"/>
-                                <w14:textFill>
-                                  <w14:solidFill>
-                                    <w14:schemeClr w14:val="tx1">
-                                      <w14:lumMod w14:val="65000"/>
-                                      <w14:lumOff w14:val="35000"/>
-                                    </w14:schemeClr>
-                                  </w14:solidFill>
-                                </w14:textFill>
-                              </w:rPr>
-                              <w:t xml:space="preserve">         </w:t>
-                            </w:r>
-                            <w:r>
-                              <w:rPr>
-                                <w:rFonts w:hint="eastAsia" w:ascii="微软雅黑" w:hAnsi="微软雅黑" w:eastAsia="微软雅黑" w:cstheme="minorBidi"/>
-                                <w:color w:val="595959" w:themeColor="text1" w:themeTint="A6"/>
-                                <w:kern w:val="24"/>
-                                <w:sz w:val="20"/>
-                                <w:szCs w:val="20"/>
-                                <w:lang w:val="en-US" w:eastAsia="zh-Hans"/>
-                                <w14:textFill>
-                                  <w14:solidFill>
-                                    <w14:schemeClr w14:val="tx1">
-                                      <w14:lumMod w14:val="65000"/>
-                                      <w14:lumOff w14:val="35000"/>
-                                    </w14:schemeClr>
-                                  </w14:solidFill>
-                                </w14:textFill>
-                              </w:rPr>
-                              <w:t>本科</w:t>
+                              <w:t>等前端基础技术</w:t>
                             </w:r>
                           </w:p>
                           <w:p>
                             <w:pPr>
                               <w:pStyle w:val="4"/>
-                              <w:spacing w:before="0" w:beforeAutospacing="0" w:after="0" w:afterAutospacing="0" w:line="360" w:lineRule="exact"/>
-                              <w:ind w:left="1133" w:leftChars="472"/>
+                              <w:numPr>
+                                <w:numId w:val="0"/>
+                              </w:numPr>
+                              <w:spacing w:before="0" w:beforeAutospacing="0" w:after="0" w:afterAutospacing="0" w:line="240" w:lineRule="auto"/>
+                              <w:ind w:left="840" w:leftChars="0" w:firstLine="300" w:firstLineChars="150"/>
+                              <w:rPr>
+                                <w:rFonts w:hint="eastAsia" w:ascii="微软雅黑" w:hAnsi="微软雅黑" w:eastAsia="微软雅黑" w:cstheme="minorBidi"/>
+                                <w:b/>
+                                <w:bCs/>
+                                <w:color w:val="595959" w:themeColor="text1" w:themeTint="A6"/>
+                                <w:kern w:val="24"/>
+                                <w:sz w:val="20"/>
+                                <w:szCs w:val="20"/>
+                                <w:lang w:val="en-US" w:eastAsia="zh-Hans"/>
+                                <w14:textFill>
+                                  <w14:solidFill>
+                                    <w14:schemeClr w14:val="tx1">
+                                      <w14:lumMod w14:val="65000"/>
+                                      <w14:lumOff w14:val="35000"/>
+                                    </w14:schemeClr>
+                                  </w14:solidFill>
+                                </w14:textFill>
+                              </w:rPr>
+                            </w:pPr>
+                            <w:r>
+                              <w:rPr>
+                                <w:rFonts w:hint="eastAsia" w:ascii="微软雅黑" w:hAnsi="微软雅黑" w:eastAsia="微软雅黑" w:cstheme="minorBidi"/>
+                                <w:b/>
+                                <w:bCs/>
+                                <w:color w:val="595959" w:themeColor="text1" w:themeTint="A6"/>
+                                <w:kern w:val="24"/>
+                                <w:sz w:val="20"/>
+                                <w:szCs w:val="20"/>
+                                <w:lang w:val="en-US" w:eastAsia="zh-Hans"/>
+                                <w14:textFill>
+                                  <w14:solidFill>
+                                    <w14:schemeClr w14:val="tx1">
+                                      <w14:lumMod w14:val="65000"/>
+                                      <w14:lumOff w14:val="35000"/>
+                                    </w14:schemeClr>
+                                  </w14:solidFill>
+                                </w14:textFill>
+                              </w:rPr>
+                              <w:t>熟悉</w:t>
+                            </w:r>
+                            <w:r>
+                              <w:rPr>
+                                <w:rFonts w:hint="default" w:ascii="微软雅黑" w:hAnsi="微软雅黑" w:eastAsia="微软雅黑" w:cstheme="minorBidi"/>
+                                <w:b/>
+                                <w:bCs/>
+                                <w:color w:val="595959" w:themeColor="text1" w:themeTint="A6"/>
+                                <w:kern w:val="24"/>
+                                <w:sz w:val="20"/>
+                                <w:szCs w:val="20"/>
+                                <w:lang w:eastAsia="zh-Hans"/>
+                                <w14:textFill>
+                                  <w14:solidFill>
+                                    <w14:schemeClr w14:val="tx1">
+                                      <w14:lumMod w14:val="65000"/>
+                                      <w14:lumOff w14:val="35000"/>
+                                    </w14:schemeClr>
+                                  </w14:solidFill>
+                                </w14:textFill>
+                              </w:rPr>
+                              <w:t xml:space="preserve"> React，</w:t>
+                            </w:r>
+                            <w:r>
+                              <w:rPr>
+                                <w:rFonts w:hint="eastAsia" w:ascii="微软雅黑" w:hAnsi="微软雅黑" w:eastAsia="微软雅黑" w:cstheme="minorBidi"/>
+                                <w:b/>
+                                <w:bCs/>
+                                <w:color w:val="595959" w:themeColor="text1" w:themeTint="A6"/>
+                                <w:kern w:val="24"/>
+                                <w:sz w:val="20"/>
+                                <w:szCs w:val="20"/>
+                                <w:lang w:val="en-US" w:eastAsia="zh-Hans"/>
+                                <w14:textFill>
+                                  <w14:solidFill>
+                                    <w14:schemeClr w14:val="tx1">
+                                      <w14:lumMod w14:val="65000"/>
+                                      <w14:lumOff w14:val="35000"/>
+                                    </w14:schemeClr>
+                                  </w14:solidFill>
+                                </w14:textFill>
+                              </w:rPr>
+                              <w:t>深入理解</w:t>
+                            </w:r>
+                            <w:r>
+                              <w:rPr>
+                                <w:rFonts w:hint="default" w:ascii="微软雅黑" w:hAnsi="微软雅黑" w:eastAsia="微软雅黑" w:cstheme="minorBidi"/>
+                                <w:b/>
+                                <w:bCs/>
+                                <w:color w:val="595959" w:themeColor="text1" w:themeTint="A6"/>
+                                <w:kern w:val="24"/>
+                                <w:sz w:val="20"/>
+                                <w:szCs w:val="20"/>
+                                <w:lang w:eastAsia="zh-Hans"/>
+                                <w14:textFill>
+                                  <w14:solidFill>
+                                    <w14:schemeClr w14:val="tx1">
+                                      <w14:lumMod w14:val="65000"/>
+                                      <w14:lumOff w14:val="35000"/>
+                                    </w14:schemeClr>
+                                  </w14:solidFill>
+                                </w14:textFill>
+                              </w:rPr>
+                              <w:t xml:space="preserve"> React </w:t>
+                            </w:r>
+                            <w:r>
+                              <w:rPr>
+                                <w:rFonts w:hint="eastAsia" w:ascii="微软雅黑" w:hAnsi="微软雅黑" w:eastAsia="微软雅黑" w:cstheme="minorBidi"/>
+                                <w:b/>
+                                <w:bCs/>
+                                <w:color w:val="595959" w:themeColor="text1" w:themeTint="A6"/>
+                                <w:kern w:val="24"/>
+                                <w:sz w:val="20"/>
+                                <w:szCs w:val="20"/>
+                                <w:lang w:val="en-US" w:eastAsia="zh-Hans"/>
+                                <w14:textFill>
+                                  <w14:solidFill>
+                                    <w14:schemeClr w14:val="tx1">
+                                      <w14:lumMod w14:val="65000"/>
+                                      <w14:lumOff w14:val="35000"/>
+                                    </w14:schemeClr>
+                                  </w14:solidFill>
+                                </w14:textFill>
+                              </w:rPr>
+                              <w:t>内部原理和实现</w:t>
+                            </w:r>
+                          </w:p>
+                          <w:p>
+                            <w:pPr>
+                              <w:pStyle w:val="4"/>
+                              <w:numPr>
+                                <w:numId w:val="0"/>
+                              </w:numPr>
+                              <w:spacing w:before="0" w:beforeAutospacing="0" w:after="0" w:afterAutospacing="0" w:line="240" w:lineRule="auto"/>
+                              <w:ind w:left="840" w:leftChars="0" w:firstLine="300" w:firstLineChars="150"/>
+                              <w:rPr>
+                                <w:rFonts w:hint="default" w:ascii="微软雅黑" w:hAnsi="微软雅黑" w:eastAsia="微软雅黑" w:cstheme="minorBidi"/>
+                                <w:b/>
+                                <w:bCs/>
+                                <w:color w:val="595959" w:themeColor="text1" w:themeTint="A6"/>
+                                <w:kern w:val="24"/>
+                                <w:sz w:val="20"/>
+                                <w:szCs w:val="20"/>
+                                <w:lang w:eastAsia="zh-Hans"/>
+                                <w14:textFill>
+                                  <w14:solidFill>
+                                    <w14:schemeClr w14:val="tx1">
+                                      <w14:lumMod w14:val="65000"/>
+                                      <w14:lumOff w14:val="35000"/>
+                                    </w14:schemeClr>
+                                  </w14:solidFill>
+                                </w14:textFill>
+                              </w:rPr>
+                            </w:pPr>
+                            <w:r>
+                              <w:rPr>
+                                <w:rFonts w:hint="eastAsia" w:ascii="微软雅黑" w:hAnsi="微软雅黑" w:eastAsia="微软雅黑" w:cstheme="minorBidi"/>
+                                <w:b/>
+                                <w:bCs/>
+                                <w:color w:val="595959" w:themeColor="text1" w:themeTint="A6"/>
+                                <w:kern w:val="24"/>
+                                <w:sz w:val="20"/>
+                                <w:szCs w:val="20"/>
+                                <w:lang w:val="en-US" w:eastAsia="zh-Hans"/>
+                                <w14:textFill>
+                                  <w14:solidFill>
+                                    <w14:schemeClr w14:val="tx1">
+                                      <w14:lumMod w14:val="65000"/>
+                                      <w14:lumOff w14:val="35000"/>
+                                    </w14:schemeClr>
+                                  </w14:solidFill>
+                                </w14:textFill>
+                              </w:rPr>
+                              <w:t>熟悉</w:t>
+                            </w:r>
+                            <w:r>
+                              <w:rPr>
+                                <w:rFonts w:hint="default" w:ascii="微软雅黑" w:hAnsi="微软雅黑" w:eastAsia="微软雅黑" w:cstheme="minorBidi"/>
+                                <w:b/>
+                                <w:bCs/>
+                                <w:color w:val="595959" w:themeColor="text1" w:themeTint="A6"/>
+                                <w:kern w:val="24"/>
+                                <w:sz w:val="20"/>
+                                <w:szCs w:val="20"/>
+                                <w:lang w:eastAsia="zh-Hans"/>
+                                <w14:textFill>
+                                  <w14:solidFill>
+                                    <w14:schemeClr w14:val="tx1">
+                                      <w14:lumMod w14:val="65000"/>
+                                      <w14:lumOff w14:val="35000"/>
+                                    </w14:schemeClr>
+                                  </w14:solidFill>
+                                </w14:textFill>
+                              </w:rPr>
+                              <w:t xml:space="preserve"> </w:t>
+                            </w:r>
+                            <w:r>
+                              <w:rPr>
+                                <w:rFonts w:hint="eastAsia" w:ascii="微软雅黑" w:hAnsi="微软雅黑" w:eastAsia="微软雅黑" w:cstheme="minorBidi"/>
+                                <w:b/>
+                                <w:bCs/>
+                                <w:color w:val="595959" w:themeColor="text1" w:themeTint="A6"/>
+                                <w:kern w:val="24"/>
+                                <w:sz w:val="20"/>
+                                <w:szCs w:val="20"/>
+                                <w:lang w:val="en-US" w:eastAsia="zh-Hans"/>
+                                <w14:textFill>
+                                  <w14:solidFill>
+                                    <w14:schemeClr w14:val="tx1">
+                                      <w14:lumMod w14:val="65000"/>
+                                      <w14:lumOff w14:val="35000"/>
+                                    </w14:schemeClr>
+                                  </w14:solidFill>
+                                </w14:textFill>
+                              </w:rPr>
+                              <w:t>webpa</w:t>
+                            </w:r>
+                            <w:r>
+                              <w:rPr>
+                                <w:rFonts w:hint="default" w:ascii="微软雅黑" w:hAnsi="微软雅黑" w:eastAsia="微软雅黑" w:cstheme="minorBidi"/>
+                                <w:b/>
+                                <w:bCs/>
+                                <w:color w:val="595959" w:themeColor="text1" w:themeTint="A6"/>
+                                <w:kern w:val="24"/>
+                                <w:sz w:val="20"/>
+                                <w:szCs w:val="20"/>
+                                <w:lang w:eastAsia="zh-Hans"/>
+                                <w14:textFill>
+                                  <w14:solidFill>
+                                    <w14:schemeClr w14:val="tx1">
+                                      <w14:lumMod w14:val="65000"/>
+                                      <w14:lumOff w14:val="35000"/>
+                                    </w14:schemeClr>
+                                  </w14:solidFill>
+                                </w14:textFill>
+                              </w:rPr>
+                              <w:t>ck</w:t>
+                            </w:r>
+                          </w:p>
+                          <w:p>
+                            <w:pPr>
+                              <w:pStyle w:val="4"/>
+                              <w:numPr>
+                                <w:numId w:val="0"/>
+                              </w:numPr>
+                              <w:spacing w:before="0" w:beforeAutospacing="0" w:after="0" w:afterAutospacing="0" w:line="240" w:lineRule="auto"/>
+                              <w:ind w:left="840" w:leftChars="0" w:firstLine="300" w:firstLineChars="150"/>
+                              <w:rPr>
+                                <w:rFonts w:hint="default" w:ascii="微软雅黑" w:hAnsi="微软雅黑" w:eastAsia="微软雅黑" w:cstheme="minorBidi"/>
+                                <w:b/>
+                                <w:bCs/>
+                                <w:color w:val="595959" w:themeColor="text1" w:themeTint="A6"/>
+                                <w:kern w:val="24"/>
+                                <w:sz w:val="20"/>
+                                <w:szCs w:val="20"/>
+                                <w:lang w:eastAsia="zh-Hans"/>
+                                <w14:textFill>
+                                  <w14:solidFill>
+                                    <w14:schemeClr w14:val="tx1">
+                                      <w14:lumMod w14:val="65000"/>
+                                      <w14:lumOff w14:val="35000"/>
+                                    </w14:schemeClr>
+                                  </w14:solidFill>
+                                </w14:textFill>
+                              </w:rPr>
+                            </w:pPr>
+                            <w:r>
+                              <w:rPr>
+                                <w:rFonts w:hint="eastAsia" w:ascii="微软雅黑" w:hAnsi="微软雅黑" w:eastAsia="微软雅黑" w:cstheme="minorBidi"/>
+                                <w:b/>
+                                <w:bCs/>
+                                <w:color w:val="595959" w:themeColor="text1" w:themeTint="A6"/>
+                                <w:kern w:val="24"/>
+                                <w:sz w:val="20"/>
+                                <w:szCs w:val="20"/>
+                                <w:lang w:val="en-US" w:eastAsia="zh-Hans"/>
+                                <w14:textFill>
+                                  <w14:solidFill>
+                                    <w14:schemeClr w14:val="tx1">
+                                      <w14:lumMod w14:val="65000"/>
+                                      <w14:lumOff w14:val="35000"/>
+                                    </w14:schemeClr>
+                                  </w14:solidFill>
+                                </w14:textFill>
+                              </w:rPr>
+                              <w:t>熟悉</w:t>
+                            </w:r>
+                            <w:r>
+                              <w:rPr>
+                                <w:rFonts w:hint="default" w:ascii="微软雅黑" w:hAnsi="微软雅黑" w:eastAsia="微软雅黑" w:cstheme="minorBidi"/>
+                                <w:b/>
+                                <w:bCs/>
+                                <w:color w:val="595959" w:themeColor="text1" w:themeTint="A6"/>
+                                <w:kern w:val="24"/>
+                                <w:sz w:val="20"/>
+                                <w:szCs w:val="20"/>
+                                <w:lang w:eastAsia="zh-Hans"/>
+                                <w14:textFill>
+                                  <w14:solidFill>
+                                    <w14:schemeClr w14:val="tx1">
+                                      <w14:lumMod w14:val="65000"/>
+                                      <w14:lumOff w14:val="35000"/>
+                                    </w14:schemeClr>
+                                  </w14:solidFill>
+                                </w14:textFill>
+                              </w:rPr>
+                              <w:t xml:space="preserve"> git</w:t>
+                            </w:r>
+                          </w:p>
+                          <w:p>
+                            <w:pPr>
+                              <w:pStyle w:val="4"/>
+                              <w:numPr>
+                                <w:numId w:val="0"/>
+                              </w:numPr>
+                              <w:spacing w:before="0" w:beforeAutospacing="0" w:after="0" w:afterAutospacing="0" w:line="240" w:lineRule="auto"/>
+                              <w:ind w:left="840" w:leftChars="0" w:firstLine="300" w:firstLineChars="150"/>
                               <w:rPr>
                                 <w:rFonts w:ascii="微软雅黑" w:hAnsi="微软雅黑" w:eastAsia="微软雅黑" w:cstheme="minorBidi"/>
                                 <w:color w:val="595959" w:themeColor="text1" w:themeTint="A6"/>
@@ -839,6 +1175,68 @@
                                 </w14:textFill>
                               </w:rPr>
                             </w:pPr>
+                            <w:r>
+                              <w:rPr>
+                                <w:rFonts w:hint="eastAsia" w:ascii="微软雅黑" w:hAnsi="微软雅黑" w:eastAsia="微软雅黑" w:cstheme="minorBidi"/>
+                                <w:b/>
+                                <w:bCs/>
+                                <w:color w:val="595959" w:themeColor="text1" w:themeTint="A6"/>
+                                <w:kern w:val="24"/>
+                                <w:sz w:val="20"/>
+                                <w:szCs w:val="20"/>
+                                <w:lang w:val="en-US" w:eastAsia="zh-Hans"/>
+                                <w14:textFill>
+                                  <w14:solidFill>
+                                    <w14:schemeClr w14:val="tx1">
+                                      <w14:lumMod w14:val="65000"/>
+                                      <w14:lumOff w14:val="35000"/>
+                                    </w14:schemeClr>
+                                  </w14:solidFill>
+                                </w14:textFill>
+                              </w:rPr>
+                              <w:t>熟悉常见的数据结构和算法</w:t>
+                            </w:r>
+                            <w:r>
+                              <w:rPr>
+                                <w:rFonts w:hint="eastAsia" w:ascii="微软雅黑" w:hAnsi="微软雅黑" w:eastAsia="微软雅黑" w:cstheme="minorBidi"/>
+                                <w:b/>
+                                <w:bCs/>
+                                <w:color w:val="595959" w:themeColor="text1" w:themeTint="A6"/>
+                                <w:kern w:val="24"/>
+                                <w:sz w:val="20"/>
+                                <w:szCs w:val="20"/>
+                                <w:lang w:val="en-US" w:eastAsia="zh-Hans"/>
+                                <w14:textFill>
+                                  <w14:solidFill>
+                                    <w14:schemeClr w14:val="tx1">
+                                      <w14:lumMod w14:val="65000"/>
+                                      <w14:lumOff w14:val="35000"/>
+                                    </w14:schemeClr>
+                                  </w14:solidFill>
+                                </w14:textFill>
+                              </w:rPr>
+                              <w:br w:type="textWrapping"/>
+                            </w:r>
+                            <w:r>
+                              <w:rPr>
+                                <w:rFonts w:hint="eastAsia" w:ascii="微软雅黑" w:hAnsi="微软雅黑" w:eastAsia="微软雅黑" w:cstheme="minorBidi"/>
+                                <w:b/>
+                                <w:bCs/>
+                                <w:color w:val="595959" w:themeColor="text1" w:themeTint="A6"/>
+                                <w:kern w:val="24"/>
+                                <w:sz w:val="20"/>
+                                <w:szCs w:val="20"/>
+                                <w14:textFill>
+                                  <w14:solidFill>
+                                    <w14:schemeClr w14:val="tx1">
+                                      <w14:lumMod w14:val="65000"/>
+                                      <w14:lumOff w14:val="35000"/>
+                                    </w14:schemeClr>
+                                  </w14:solidFill>
+                                </w14:textFill>
+                              </w:rPr>
+                              <w:t xml:space="preserve">                    </w:t>
+                            </w:r>
                           </w:p>
                           <w:tbl>
                             <w:tblPr>
@@ -925,9 +1323,9 @@
                                     </w:rPr>
                                     <w:drawing>
                                       <wp:inline distT="0" distB="0" distL="0" distR="0">
-                                        <wp:extent cx="217805" cy="215900"/>
-                                        <wp:effectExtent l="0" t="0" r="10795" b="12700"/>
-                                        <wp:docPr id="23" name="图片 23"/>
+                                        <wp:extent cx="170815" cy="215900"/>
+                                        <wp:effectExtent l="0" t="0" r="6985" b="12700"/>
+                                        <wp:docPr id="8" name="图片 8"/>
                                         <wp:cNvGraphicFramePr>
                                           <a:graphicFrameLocks xmlns:a="http://schemas.openxmlformats.org/drawingml/2006/main" noChangeAspect="1"/>
                                         </wp:cNvGraphicFramePr>
@@ -935,13 +1333,13 @@
                                           <a:graphicData uri="http://schemas.openxmlformats.org/drawingml/2006/picture">
                                             <pic:pic xmlns:pic="http://schemas.openxmlformats.org/drawingml/2006/picture">
                                               <pic:nvPicPr>
-                                                <pic:cNvPr id="23" name="图片 23"/>
+                                                <pic:cNvPr id="8" name="图片 8"/>
                                                 <pic:cNvPicPr>
                                                   <a:picLocks noChangeAspect="1"/>
                                                 </pic:cNvPicPr>
                                               </pic:nvPicPr>
                                               <pic:blipFill>
-                                                <a:blip r:embed="rId5">
+                                                <a:blip r:embed="rId5" cstate="print">
                                                   <a:extLst>
                                                     <a:ext uri="{28A0092B-C50C-407E-A947-70E740481C1C}">
                                                       <a14:useLocalDpi xmlns:a14="http://schemas.microsoft.com/office/drawing/2010/main" val="0"/>
@@ -955,7 +1353,7 @@
                                               <pic:spPr>
                                                 <a:xfrm>
                                                   <a:off x="0" y="0"/>
-                                                  <a:ext cx="217854" cy="216000"/>
+                                                  <a:ext cx="171170" cy="216000"/>
                                                 </a:xfrm>
                                                 <a:prstGeom prst="rect">
                                                   <a:avLst/>
@@ -1278,46 +1676,6 @@
                             <w:pPr>
                               <w:pStyle w:val="4"/>
                               <w:spacing w:before="0" w:beforeAutospacing="0" w:after="0" w:afterAutospacing="0" w:line="360" w:lineRule="exact"/>
-                              <w:ind w:left="1133" w:leftChars="472"/>
-                              <w:rPr>
-                                <w:rFonts w:ascii="微软雅黑" w:hAnsi="微软雅黑" w:eastAsia="微软雅黑" w:cstheme="minorBidi"/>
-                                <w:color w:val="595959" w:themeColor="text1" w:themeTint="A6"/>
-                                <w:kern w:val="24"/>
-                                <w:sz w:val="20"/>
-                                <w:szCs w:val="20"/>
-                                <w14:textFill>
-                                  <w14:solidFill>
-                                    <w14:schemeClr w14:val="tx1">
-                                      <w14:lumMod w14:val="65000"/>
-                                      <w14:lumOff w14:val="35000"/>
-                                    </w14:schemeClr>
-                                  </w14:solidFill>
-                                </w14:textFill>
-                              </w:rPr>
-                            </w:pPr>
-                            <w:r>
-                              <w:rPr>
-                                <w:rFonts w:hint="eastAsia" w:ascii="微软雅黑" w:hAnsi="微软雅黑" w:eastAsia="微软雅黑" w:cstheme="minorBidi"/>
-                                <w:color w:val="595959" w:themeColor="text1" w:themeTint="A6"/>
-                                <w:kern w:val="24"/>
-                                <w:sz w:val="20"/>
-                                <w:szCs w:val="20"/>
-                                <w14:textFill>
-                                  <w14:solidFill>
-                                    <w14:schemeClr w14:val="tx1">
-                                      <w14:lumMod w14:val="65000"/>
-                                      <w14:lumOff w14:val="35000"/>
-                                    </w14:schemeClr>
-                                  </w14:solidFill>
-                                </w14:textFill>
-                              </w:rPr>
-                              <w:t>会务支持：负责办公会议记录，根据需要撰写会议纪要。</w:t>
-                            </w:r>
-                          </w:p>
-                          <w:p>
-                            <w:pPr>
-                              <w:pStyle w:val="4"/>
-                              <w:spacing w:before="0" w:beforeAutospacing="0" w:after="0" w:afterAutospacing="0" w:line="360" w:lineRule="exact"/>
                               <w:rPr>
                                 <w:color w:val="595959" w:themeColor="text1" w:themeTint="A6"/>
                                 <w14:textFill>
@@ -1357,6 +1715,16 @@
                               <w:gridCol w:w="8707"/>
                             </w:tblGrid>
                             <w:tr>
+                              <w:tblPrEx>
+                                <w:tblBorders>
+                                  <w:top w:val="dotted" w:color="auto" w:sz="4" w:space="0"/>
+                                  <w:left w:val="none" w:color="auto" w:sz="0" w:space="0"/>
+                                  <w:bottom w:val="none" w:color="auto" w:sz="0" w:space="0"/>
+                                  <w:right w:val="none" w:color="auto" w:sz="0" w:space="0"/>
+                                  <w:insideH w:val="none" w:color="auto" w:sz="0" w:space="0"/>
+                                  <w:insideV w:val="none" w:color="auto" w:sz="0" w:space="0"/>
+                                </w:tblBorders>
+                              </w:tblPrEx>
                               <w:trPr>
                                 <w:trHeight w:val="377" w:hRule="atLeast"/>
                               </w:trPr>
@@ -1406,9 +1774,9 @@
                                     </w:rPr>
                                     <w:drawing>
                                       <wp:inline distT="0" distB="0" distL="0" distR="0">
-                                        <wp:extent cx="170815" cy="215900"/>
-                                        <wp:effectExtent l="0" t="0" r="6985" b="0"/>
-                                        <wp:docPr id="26" name="图片 26"/>
+                                        <wp:extent cx="217805" cy="215900"/>
+                                        <wp:effectExtent l="0" t="0" r="10795" b="12700"/>
+                                        <wp:docPr id="9" name="图片 9"/>
                                         <wp:cNvGraphicFramePr>
                                           <a:graphicFrameLocks xmlns:a="http://schemas.openxmlformats.org/drawingml/2006/main" noChangeAspect="1"/>
                                         </wp:cNvGraphicFramePr>
@@ -1416,13 +1784,13 @@
                                           <a:graphicData uri="http://schemas.openxmlformats.org/drawingml/2006/picture">
                                             <pic:pic xmlns:pic="http://schemas.openxmlformats.org/drawingml/2006/picture">
                                               <pic:nvPicPr>
-                                                <pic:cNvPr id="26" name="图片 26"/>
+                                                <pic:cNvPr id="9" name="图片 9"/>
                                                 <pic:cNvPicPr>
                                                   <a:picLocks noChangeAspect="1"/>
                                                 </pic:cNvPicPr>
                                               </pic:nvPicPr>
                                               <pic:blipFill>
-                                                <a:blip r:embed="rId6" cstate="print">
+                                                <a:blip r:embed="rId6">
                                                   <a:extLst>
                                                     <a:ext uri="{28A0092B-C50C-407E-A947-70E740481C1C}">
                                                       <a14:useLocalDpi xmlns:a14="http://schemas.microsoft.com/office/drawing/2010/main" val="0"/>
@@ -1436,7 +1804,7 @@
                                               <pic:spPr>
                                                 <a:xfrm>
                                                   <a:off x="0" y="0"/>
-                                                  <a:ext cx="171170" cy="216000"/>
+                                                  <a:ext cx="217854" cy="216000"/>
                                                 </a:xfrm>
                                                 <a:prstGeom prst="rect">
                                                   <a:avLst/>
@@ -1564,7 +1932,9 @@
                               <w:spacing w:before="0" w:beforeAutospacing="0" w:after="0" w:afterAutospacing="0" w:line="360" w:lineRule="exact"/>
                               <w:ind w:left="1133" w:leftChars="472"/>
                               <w:rPr>
-                                <w:color w:val="595959" w:themeColor="text1" w:themeTint="A6"/>
+                                <w:rFonts w:hint="default"/>
+                                <w:color w:val="595959" w:themeColor="text1" w:themeTint="A6"/>
+                                <w:lang w:val="en-US"/>
                                 <w14:textFill>
                                   <w14:solidFill>
                                     <w14:schemeClr w14:val="tx1">
@@ -1629,7 +1999,26 @@
                                   </w14:solidFill>
                                 </w14:textFill>
                               </w:rPr>
-                              <w:t>配合团队技术方案的脚手架工具</w:t>
+                              <w:t>面向于前端团队内部人员</w:t>
+                            </w:r>
+                            <w:r>
+                              <w:rPr>
+                                <w:rFonts w:hint="default" w:ascii="微软雅黑" w:hAnsi="微软雅黑" w:eastAsia="微软雅黑" w:cstheme="minorBidi"/>
+                                <w:color w:val="595959" w:themeColor="text1" w:themeTint="A6"/>
+                                <w:kern w:val="24"/>
+                                <w:sz w:val="20"/>
+                                <w:szCs w:val="20"/>
+                                <w:lang w:eastAsia="zh-Hans"/>
+                                <w14:textFill>
+                                  <w14:solidFill>
+                                    <w14:schemeClr w14:val="tx1">
+                                      <w14:lumMod w14:val="65000"/>
+                                      <w14:lumOff w14:val="35000"/>
+                                    </w14:schemeClr>
+                                  </w14:solidFill>
+                                </w14:textFill>
+                              </w:rPr>
+                              <w:t>，</w:t>
                             </w:r>
                             <w:r>
                               <w:rPr>
@@ -1638,16 +2027,131 @@
                                 <w:kern w:val="24"/>
                                 <w:sz w:val="20"/>
                                 <w:szCs w:val="20"/>
-                                <w14:textFill>
-                                  <w14:solidFill>
-                                    <w14:schemeClr w14:val="tx1">
-                                      <w14:lumMod w14:val="65000"/>
-                                      <w14:lumOff w14:val="35000"/>
-                                    </w14:schemeClr>
-                                  </w14:solidFill>
-                                </w14:textFill>
-                              </w:rPr>
-                              <w:t>。</w:t>
+                                <w:lang w:val="en-US" w:eastAsia="zh-Hans"/>
+                                <w14:textFill>
+                                  <w14:solidFill>
+                                    <w14:schemeClr w14:val="tx1">
+                                      <w14:lumMod w14:val="65000"/>
+                                      <w14:lumOff w14:val="35000"/>
+                                    </w14:schemeClr>
+                                  </w14:solidFill>
+                                </w14:textFill>
+                              </w:rPr>
+                              <w:t>解决重复</w:t>
+                            </w:r>
+                            <w:r>
+                              <w:rPr>
+                                <w:rFonts w:hint="default" w:ascii="微软雅黑" w:hAnsi="微软雅黑" w:eastAsia="微软雅黑" w:cstheme="minorBidi"/>
+                                <w:color w:val="595959" w:themeColor="text1" w:themeTint="A6"/>
+                                <w:kern w:val="24"/>
+                                <w:sz w:val="20"/>
+                                <w:szCs w:val="20"/>
+                                <w:lang w:eastAsia="zh-Hans"/>
+                                <w14:textFill>
+                                  <w14:solidFill>
+                                    <w14:schemeClr w14:val="tx1">
+                                      <w14:lumMod w14:val="65000"/>
+                                      <w14:lumOff w14:val="35000"/>
+                                    </w14:schemeClr>
+                                  </w14:solidFill>
+                                </w14:textFill>
+                              </w:rPr>
+                              <w:t>xx</w:t>
+                            </w:r>
+                            <w:r>
+                              <w:rPr>
+                                <w:rFonts w:hint="eastAsia" w:ascii="微软雅黑" w:hAnsi="微软雅黑" w:eastAsia="微软雅黑" w:cstheme="minorBidi"/>
+                                <w:color w:val="595959" w:themeColor="text1" w:themeTint="A6"/>
+                                <w:kern w:val="24"/>
+                                <w:sz w:val="20"/>
+                                <w:szCs w:val="20"/>
+                                <w:lang w:val="en-US" w:eastAsia="zh-Hans"/>
+                                <w14:textFill>
+                                  <w14:solidFill>
+                                    <w14:schemeClr w14:val="tx1">
+                                      <w14:lumMod w14:val="65000"/>
+                                      <w14:lumOff w14:val="35000"/>
+                                    </w14:schemeClr>
+                                  </w14:solidFill>
+                                </w14:textFill>
+                              </w:rPr>
+                              <w:t>问题</w:t>
+                            </w:r>
+                            <w:r>
+                              <w:rPr>
+                                <w:rFonts w:hint="default" w:ascii="微软雅黑" w:hAnsi="微软雅黑" w:eastAsia="微软雅黑" w:cstheme="minorBidi"/>
+                                <w:color w:val="595959" w:themeColor="text1" w:themeTint="A6"/>
+                                <w:kern w:val="24"/>
+                                <w:sz w:val="20"/>
+                                <w:szCs w:val="20"/>
+                                <w:lang w:eastAsia="zh-Hans"/>
+                                <w14:textFill>
+                                  <w14:solidFill>
+                                    <w14:schemeClr w14:val="tx1">
+                                      <w14:lumMod w14:val="65000"/>
+                                      <w14:lumOff w14:val="35000"/>
+                                    </w14:schemeClr>
+                                  </w14:solidFill>
+                                </w14:textFill>
+                              </w:rPr>
+                              <w:t>，</w:t>
+                            </w:r>
+                            <w:r>
+                              <w:rPr>
+                                <w:rFonts w:hint="eastAsia" w:ascii="微软雅黑" w:hAnsi="微软雅黑" w:eastAsia="微软雅黑" w:cstheme="minorBidi"/>
+                                <w:color w:val="595959" w:themeColor="text1" w:themeTint="A6"/>
+                                <w:kern w:val="24"/>
+                                <w:sz w:val="20"/>
+                                <w:szCs w:val="20"/>
+                                <w:lang w:val="en-US" w:eastAsia="zh-Hans"/>
+                                <w14:textFill>
+                                  <w14:solidFill>
+                                    <w14:schemeClr w14:val="tx1">
+                                      <w14:lumMod w14:val="65000"/>
+                                      <w14:lumOff w14:val="35000"/>
+                                    </w14:schemeClr>
+                                  </w14:solidFill>
+                                </w14:textFill>
+                              </w:rPr>
+                              <w:t>有创建</w:t>
+                            </w:r>
+                            <w:r>
+                              <w:rPr>
+                                <w:rFonts w:hint="default" w:ascii="微软雅黑" w:hAnsi="微软雅黑" w:eastAsia="微软雅黑" w:cstheme="minorBidi"/>
+                                <w:color w:val="595959" w:themeColor="text1" w:themeTint="A6"/>
+                                <w:kern w:val="24"/>
+                                <w:sz w:val="20"/>
+                                <w:szCs w:val="20"/>
+                                <w:lang w:eastAsia="zh-Hans"/>
+                                <w14:textFill>
+                                  <w14:solidFill>
+                                    <w14:schemeClr w14:val="tx1">
+                                      <w14:lumMod w14:val="65000"/>
+                                      <w14:lumOff w14:val="35000"/>
+                                    </w14:schemeClr>
+                                  </w14:solidFill>
+                                </w14:textFill>
+                              </w:rPr>
+                              <w:t>ts..</w:t>
+                            </w:r>
+                            <w:r>
+                              <w:rPr>
+                                <w:rFonts w:hint="eastAsia" w:ascii="微软雅黑" w:hAnsi="微软雅黑" w:eastAsia="微软雅黑" w:cstheme="minorBidi"/>
+                                <w:color w:val="595959" w:themeColor="text1" w:themeTint="A6"/>
+                                <w:kern w:val="24"/>
+                                <w:sz w:val="20"/>
+                                <w:szCs w:val="20"/>
+                                <w:lang w:val="en-US" w:eastAsia="zh-Hans"/>
+                                <w14:textFill>
+                                  <w14:solidFill>
+                                    <w14:schemeClr w14:val="tx1">
+                                      <w14:lumMod w14:val="65000"/>
+                                      <w14:lumOff w14:val="35000"/>
+                                    </w14:schemeClr>
+                                  </w14:solidFill>
+                                </w14:textFill>
+                              </w:rPr>
+                              <w:t>功能</w:t>
                             </w:r>
                           </w:p>
                           <w:p>
@@ -1721,7 +2225,7 @@
                                   </w14:solidFill>
                                 </w14:textFill>
                               </w:rPr>
-                              <w:t>webpack</w:t>
+                              <w:t>webpack，todo...</w:t>
                             </w:r>
                           </w:p>
                           <w:p>
@@ -1762,7 +2266,7 @@
                                   </w14:solidFill>
                                 </w14:textFill>
                               </w:rPr>
-                              <w:t>负责内容</w:t>
+                              <w:t>项目角色</w:t>
                             </w:r>
                             <w:r>
                               <w:rPr>
@@ -1780,7 +2284,26 @@
                                   </w14:solidFill>
                                 </w14:textFill>
                               </w:rPr>
-                              <w:t>：负责撰写起草、整理、归档学校日常公文、资料、文档及相关统计数据。</w:t>
+                              <w:t>：</w:t>
+                            </w:r>
+                            <w:r>
+                              <w:rPr>
+                                <w:rFonts w:hint="eastAsia" w:ascii="微软雅黑" w:hAnsi="微软雅黑" w:eastAsia="微软雅黑" w:cstheme="minorBidi"/>
+                                <w:color w:val="595959" w:themeColor="text1" w:themeTint="A6"/>
+                                <w:kern w:val="24"/>
+                                <w:sz w:val="20"/>
+                                <w:szCs w:val="20"/>
+                                <w:lang w:val="en-US" w:eastAsia="zh-Hans"/>
+                                <w14:textFill>
+                                  <w14:solidFill>
+                                    <w14:schemeClr w14:val="tx1">
+                                      <w14:lumMod w14:val="65000"/>
+                                      <w14:lumOff w14:val="35000"/>
+                                    </w14:schemeClr>
+                                  </w14:solidFill>
+                                </w14:textFill>
+                              </w:rPr>
+                              <w:t>项目负责人</w:t>
                             </w:r>
                           </w:p>
                           <w:p>
@@ -1839,7 +2362,7 @@
                                   </w14:solidFill>
                                 </w14:textFill>
                               </w:rPr>
-                              <w:t>：负责办公会议记录，根据需要撰写会议纪要。</w:t>
+                              <w:t>：</w:t>
                             </w:r>
                           </w:p>
                           <w:p>
@@ -2473,162 +2996,6 @@
                               </w:rPr>
                               <w:t>：负责撰写起草、整理、归档学校日常公文、资料、文档及相关统计数据。</w:t>
                             </w:r>
-                          </w:p>
-                          <w:p>
-                            <w:pPr>
-                              <w:pStyle w:val="4"/>
-                              <w:spacing w:before="0" w:beforeAutospacing="0" w:after="0" w:afterAutospacing="0" w:line="360" w:lineRule="exact"/>
-                              <w:ind w:left="1133" w:leftChars="472"/>
-                              <w:rPr>
-                                <w:rFonts w:hint="eastAsia" w:ascii="微软雅黑" w:hAnsi="微软雅黑" w:eastAsia="微软雅黑" w:cstheme="minorBidi"/>
-                                <w:color w:val="595959" w:themeColor="text1" w:themeTint="A6"/>
-                                <w:kern w:val="24"/>
-                                <w:sz w:val="20"/>
-                                <w:szCs w:val="20"/>
-                                <w14:textFill>
-                                  <w14:solidFill>
-                                    <w14:schemeClr w14:val="tx1">
-                                      <w14:lumMod w14:val="65000"/>
-                                      <w14:lumOff w14:val="35000"/>
-                                    </w14:schemeClr>
-                                  </w14:solidFill>
-                                </w14:textFill>
-                              </w:rPr>
-                            </w:pPr>
-                            <w:r>
-                              <w:rPr>
-                                <w:rFonts w:hint="eastAsia" w:ascii="微软雅黑" w:hAnsi="微软雅黑" w:eastAsia="微软雅黑" w:cstheme="minorBidi"/>
-                                <w:color w:val="595959" w:themeColor="text1" w:themeTint="A6"/>
-                                <w:kern w:val="24"/>
-                                <w:sz w:val="20"/>
-                                <w:szCs w:val="20"/>
-                                <w:lang w:val="en-US" w:eastAsia="zh-Hans"/>
-                                <w14:textFill>
-                                  <w14:solidFill>
-                                    <w14:schemeClr w14:val="tx1">
-                                      <w14:lumMod w14:val="65000"/>
-                                      <w14:lumOff w14:val="35000"/>
-                                    </w14:schemeClr>
-                                  </w14:solidFill>
-                                </w14:textFill>
-                              </w:rPr>
-                              <w:t>项目难点</w:t>
-                            </w:r>
-                            <w:r>
-                              <w:rPr>
-                                <w:rFonts w:hint="eastAsia" w:ascii="微软雅黑" w:hAnsi="微软雅黑" w:eastAsia="微软雅黑" w:cstheme="minorBidi"/>
-                                <w:color w:val="595959" w:themeColor="text1" w:themeTint="A6"/>
-                                <w:kern w:val="24"/>
-                                <w:sz w:val="20"/>
-                                <w:szCs w:val="20"/>
-                                <w14:textFill>
-                                  <w14:solidFill>
-                                    <w14:schemeClr w14:val="tx1">
-                                      <w14:lumMod w14:val="65000"/>
-                                      <w14:lumOff w14:val="35000"/>
-                                    </w14:schemeClr>
-                                  </w14:solidFill>
-                                </w14:textFill>
-                              </w:rPr>
-                              <w:t>：</w:t>
-                            </w:r>
-                            <w:r>
-                              <w:rPr>
-                                <w:rFonts w:hint="eastAsia" w:ascii="微软雅黑" w:hAnsi="微软雅黑" w:eastAsia="微软雅黑" w:cstheme="minorBidi"/>
-                                <w:color w:val="595959" w:themeColor="text1" w:themeTint="A6"/>
-                                <w:kern w:val="24"/>
-                                <w:sz w:val="20"/>
-                                <w:szCs w:val="20"/>
-                                <w:lang w:val="en-US" w:eastAsia="zh-Hans"/>
-                                <w14:textFill>
-                                  <w14:solidFill>
-                                    <w14:schemeClr w14:val="tx1">
-                                      <w14:lumMod w14:val="65000"/>
-                                      <w14:lumOff w14:val="35000"/>
-                                    </w14:schemeClr>
-                                  </w14:solidFill>
-                                </w14:textFill>
-                              </w:rPr>
-                              <w:t>虚拟列表</w:t>
-                            </w:r>
-                            <w:r>
-                              <w:rPr>
-                                <w:rFonts w:hint="default" w:ascii="微软雅黑" w:hAnsi="微软雅黑" w:eastAsia="微软雅黑" w:cstheme="minorBidi"/>
-                                <w:color w:val="595959" w:themeColor="text1" w:themeTint="A6"/>
-                                <w:kern w:val="24"/>
-                                <w:sz w:val="20"/>
-                                <w:szCs w:val="20"/>
-                                <w:lang w:eastAsia="zh-Hans"/>
-                                <w14:textFill>
-                                  <w14:solidFill>
-                                    <w14:schemeClr w14:val="tx1">
-                                      <w14:lumMod w14:val="65000"/>
-                                      <w14:lumOff w14:val="35000"/>
-                                    </w14:schemeClr>
-                                  </w14:solidFill>
-                                </w14:textFill>
-                              </w:rPr>
-                              <w:t>、</w:t>
-                            </w:r>
-                            <w:r>
-                              <w:rPr>
-                                <w:rFonts w:hint="eastAsia" w:ascii="微软雅黑" w:hAnsi="微软雅黑" w:eastAsia="微软雅黑" w:cstheme="minorBidi"/>
-                                <w:color w:val="595959" w:themeColor="text1" w:themeTint="A6"/>
-                                <w:kern w:val="24"/>
-                                <w:sz w:val="20"/>
-                                <w:szCs w:val="20"/>
-                                <w:lang w:val="en-US" w:eastAsia="zh-Hans"/>
-                                <w14:textFill>
-                                  <w14:solidFill>
-                                    <w14:schemeClr w14:val="tx1">
-                                      <w14:lumMod w14:val="65000"/>
-                                      <w14:lumOff w14:val="35000"/>
-                                    </w14:schemeClr>
-                                  </w14:solidFill>
-                                </w14:textFill>
-                              </w:rPr>
-                              <w:t>大文件</w:t>
-                            </w:r>
-                            <w:r>
-                              <w:rPr>
-                                <w:rFonts w:hint="eastAsia" w:ascii="微软雅黑" w:hAnsi="微软雅黑" w:eastAsia="微软雅黑" w:cstheme="minorBidi"/>
-                                <w:color w:val="595959" w:themeColor="text1" w:themeTint="A6"/>
-                                <w:kern w:val="24"/>
-                                <w:sz w:val="20"/>
-                                <w:szCs w:val="20"/>
-                                <w14:textFill>
-                                  <w14:solidFill>
-                                    <w14:schemeClr w14:val="tx1">
-                                      <w14:lumMod w14:val="65000"/>
-                                      <w14:lumOff w14:val="35000"/>
-                                    </w14:schemeClr>
-                                  </w14:solidFill>
-                                </w14:textFill>
-                              </w:rPr>
-                              <w:t>。</w:t>
-                            </w:r>
-                          </w:p>
-                          <w:p>
-                            <w:pPr>
-                              <w:pStyle w:val="4"/>
-                              <w:spacing w:before="0" w:beforeAutospacing="0" w:after="0" w:afterAutospacing="0" w:line="360" w:lineRule="exact"/>
-                              <w:ind w:left="1133" w:leftChars="472"/>
-                              <w:rPr>
-                                <w:rFonts w:hint="eastAsia" w:ascii="微软雅黑" w:hAnsi="微软雅黑" w:eastAsia="微软雅黑" w:cstheme="minorBidi"/>
-                                <w:color w:val="595959" w:themeColor="text1" w:themeTint="A6"/>
-                                <w:kern w:val="24"/>
-                                <w:sz w:val="20"/>
-                                <w:szCs w:val="20"/>
-                                <w14:textFill>
-                                  <w14:solidFill>
-                                    <w14:schemeClr w14:val="tx1">
-                                      <w14:lumMod w14:val="65000"/>
-                                      <w14:lumOff w14:val="35000"/>
-                                    </w14:schemeClr>
-                                  </w14:solidFill>
-                                </w14:textFill>
-                              </w:rPr>
-                            </w:pPr>
                           </w:p>
                           <w:p>
                             <w:pPr>
@@ -2690,7 +3057,7 @@
           </mc:Choice>
           <mc:Fallback>
             <w:pict>
-              <v:rect id="_x0000_s1026" o:spid="_x0000_s1026" o:spt="1" style="position:absolute;left:0pt;margin-left:-51.35pt;margin-top:68.45pt;height:627.5pt;width:512.05pt;z-index:251659264;mso-width-relative:page;mso-height-relative:page;" filled="f" stroked="f" coordsize="21600,21600" o:gfxdata="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">
+              <v:rect id="_x0000_s1026" o:spid="_x0000_s1026" o:spt="1" style="position:absolute;left:0pt;margin-left:-38.8pt;margin-top:7.45pt;height:606.2pt;width:512.05pt;z-index:251660288;mso-width-relative:page;mso-height-relative:page;" filled="f" stroked="f" coordsize="21600,21600" o:gfxdata="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">
                 <v:fill on="f" focussize="0,0"/>
                 <v:stroke on="f"/>
                 <v:imagedata o:title=""/>
@@ -2779,9 +3146,9 @@
                               </w:rPr>
                               <w:drawing>
                                 <wp:inline distT="0" distB="0" distL="0" distR="0">
-                                  <wp:extent cx="276225" cy="215900"/>
-                                  <wp:effectExtent l="0" t="0" r="3175" b="0"/>
-                                  <wp:docPr id="22" name="图片 22"/>
+                                  <wp:extent cx="250825" cy="215900"/>
+                                  <wp:effectExtent l="0" t="0" r="3175" b="12700"/>
+                                  <wp:docPr id="25" name="图片 25"/>
                                   <wp:cNvGraphicFramePr>
                                     <a:graphicFrameLocks xmlns:a="http://schemas.openxmlformats.org/drawingml/2006/main" noChangeAspect="1"/>
                                   </wp:cNvGraphicFramePr>
@@ -2789,7 +3156,7 @@
                                     <a:graphicData uri="http://schemas.openxmlformats.org/drawingml/2006/picture">
                                       <pic:pic xmlns:pic="http://schemas.openxmlformats.org/drawingml/2006/picture">
                                         <pic:nvPicPr>
-                                          <pic:cNvPr id="22" name="图片 22"/>
+                                          <pic:cNvPr id="25" name="图片 25"/>
                                           <pic:cNvPicPr>
                                             <a:picLocks noChangeAspect="1"/>
                                           </pic:cNvPicPr>
@@ -2809,7 +3176,7 @@
                                         <pic:spPr>
                                           <a:xfrm>
                                             <a:off x="0" y="0"/>
-                                            <a:ext cx="276836" cy="216000"/>
+                                            <a:ext cx="250839" cy="216000"/>
                                           </a:xfrm>
                                           <a:prstGeom prst="rect">
                                             <a:avLst/>
@@ -2826,17 +3193,21 @@
                         <w:tc>
                           <w:tcPr>
                             <w:tcW w:w="8612" w:type="dxa"/>
+                            <w:tcBorders>
+                              <w:top w:val="single" w:color="auto" w:sz="4" w:space="0"/>
+                            </w:tcBorders>
                           </w:tcPr>
                           <w:p>
                             <w:pPr>
                               <w:pStyle w:val="4"/>
                               <w:spacing w:before="0" w:beforeAutospacing="0" w:after="0" w:afterAutospacing="0"/>
                               <w:rPr>
-                                <w:rFonts w:ascii="方正兰亭粗黑简体" w:eastAsia="方正兰亭粗黑简体" w:cstheme="minorBidi"/>
+                                <w:rFonts w:hint="default" w:ascii="方正兰亭粗黑简体" w:eastAsia="方正兰亭粗黑简体" w:cstheme="minorBidi"/>
                                 <w:color w:val="595959" w:themeColor="text1" w:themeTint="A6"/>
                                 <w:kern w:val="24"/>
                                 <w:sz w:val="28"/>
                                 <w:szCs w:val="28"/>
+                                <w:lang w:val="en-US" w:eastAsia="zh-Hans"/>
                                 <w14:textFill>
                                   <w14:solidFill>
                                     <w14:schemeClr w14:val="tx1">
@@ -2854,16 +3225,17 @@
                                 <w:kern w:val="24"/>
                                 <w:sz w:val="28"/>
                                 <w:szCs w:val="28"/>
-                                <w14:textFill>
-                                  <w14:solidFill>
-                                    <w14:schemeClr w14:val="tx1">
-                                      <w14:lumMod w14:val="65000"/>
-                                      <w14:lumOff w14:val="35000"/>
-                                    </w14:schemeClr>
-                                  </w14:solidFill>
-                                </w14:textFill>
-                              </w:rPr>
-                              <w:t>教育背景</w:t>
+                                <w:lang w:val="en-US" w:eastAsia="zh-Hans"/>
+                                <w14:textFill>
+                                  <w14:solidFill>
+                                    <w14:schemeClr w14:val="tx1">
+                                      <w14:lumMod w14:val="65000"/>
+                                      <w14:lumOff w14:val="35000"/>
+                                    </w14:schemeClr>
+                                  </w14:solidFill>
+                                </w14:textFill>
+                              </w:rPr>
+                              <w:t>专业技能</w:t>
                             </w:r>
                           </w:p>
                         </w:tc>
@@ -2872,10 +3244,10 @@
                     <w:p>
                       <w:pPr>
                         <w:pStyle w:val="4"/>
-                        <w:spacing w:before="0" w:beforeAutospacing="0" w:after="0" w:afterAutospacing="0" w:line="360" w:lineRule="exact"/>
+                        <w:spacing w:before="0" w:beforeAutospacing="0" w:after="0" w:afterAutospacing="0" w:line="460" w:lineRule="exact"/>
                         <w:ind w:left="1133" w:leftChars="472"/>
                         <w:rPr>
-                          <w:rFonts w:hint="eastAsia" w:eastAsia="微软雅黑"/>
+                          <w:rFonts w:hint="default" w:eastAsia="微软雅黑"/>
                           <w:color w:val="595959" w:themeColor="text1" w:themeTint="A6"/>
                           <w:lang w:val="en-US" w:eastAsia="zh-Hans"/>
                           <w14:textFill>
@@ -2891,114 +3263,92 @@
                       <w:r>
                         <w:rPr>
                           <w:rFonts w:hint="eastAsia" w:ascii="微软雅黑" w:hAnsi="微软雅黑" w:eastAsia="微软雅黑" w:cstheme="minorBidi"/>
-                          <w:color w:val="595959" w:themeColor="text1" w:themeTint="A6"/>
-                          <w:kern w:val="24"/>
-                          <w:sz w:val="20"/>
-                          <w:szCs w:val="20"/>
-                          <w14:textFill>
-                            <w14:solidFill>
-                              <w14:schemeClr w14:val="tx1">
-                                <w14:lumMod w14:val="65000"/>
-                                <w14:lumOff w14:val="35000"/>
-                              </w14:schemeClr>
-                            </w14:solidFill>
-                          </w14:textFill>
-                        </w:rPr>
-                        <w:t>201</w:t>
+                          <w:b/>
+                          <w:bCs/>
+                          <w:color w:val="595959" w:themeColor="text1" w:themeTint="A6"/>
+                          <w:kern w:val="24"/>
+                          <w:sz w:val="20"/>
+                          <w:szCs w:val="20"/>
+                          <w:lang w:val="en-US" w:eastAsia="zh-Hans"/>
+                          <w14:textFill>
+                            <w14:solidFill>
+                              <w14:schemeClr w14:val="tx1">
+                                <w14:lumMod w14:val="65000"/>
+                                <w14:lumOff w14:val="35000"/>
+                              </w14:schemeClr>
+                            </w14:solidFill>
+                          </w14:textFill>
+                        </w:rPr>
+                        <w:t>熟悉</w:t>
                       </w:r>
                       <w:r>
                         <w:rPr>
                           <w:rFonts w:hint="default" w:ascii="微软雅黑" w:hAnsi="微软雅黑" w:eastAsia="微软雅黑" w:cstheme="minorBidi"/>
-                          <w:color w:val="595959" w:themeColor="text1" w:themeTint="A6"/>
-                          <w:kern w:val="24"/>
-                          <w:sz w:val="20"/>
-                          <w:szCs w:val="20"/>
-                          <w14:textFill>
-                            <w14:solidFill>
-                              <w14:schemeClr w14:val="tx1">
-                                <w14:lumMod w14:val="65000"/>
-                                <w14:lumOff w14:val="35000"/>
-                              </w14:schemeClr>
-                            </w14:solidFill>
-                          </w14:textFill>
-                        </w:rPr>
-                        <w:t>5</w:t>
+                          <w:b/>
+                          <w:bCs/>
+                          <w:color w:val="595959" w:themeColor="text1" w:themeTint="A6"/>
+                          <w:kern w:val="24"/>
+                          <w:sz w:val="20"/>
+                          <w:szCs w:val="20"/>
+                          <w:lang w:eastAsia="zh-Hans"/>
+                          <w14:textFill>
+                            <w14:solidFill>
+                              <w14:schemeClr w14:val="tx1">
+                                <w14:lumMod w14:val="65000"/>
+                                <w14:lumOff w14:val="35000"/>
+                              </w14:schemeClr>
+                            </w14:solidFill>
+                          </w14:textFill>
+                        </w:rPr>
+                        <w:t xml:space="preserve"> </w:t>
                       </w:r>
                       <w:r>
                         <w:rPr>
                           <w:rFonts w:hint="eastAsia" w:ascii="微软雅黑" w:hAnsi="微软雅黑" w:eastAsia="微软雅黑" w:cstheme="minorBidi"/>
-                          <w:color w:val="595959" w:themeColor="text1" w:themeTint="A6"/>
-                          <w:kern w:val="24"/>
-                          <w:sz w:val="20"/>
-                          <w:szCs w:val="20"/>
-                          <w14:textFill>
-                            <w14:solidFill>
-                              <w14:schemeClr w14:val="tx1">
-                                <w14:lumMod w14:val="65000"/>
-                                <w14:lumOff w14:val="35000"/>
-                              </w14:schemeClr>
-                            </w14:solidFill>
-                          </w14:textFill>
-                        </w:rPr>
-                        <w:t>-201</w:t>
+                          <w:b/>
+                          <w:bCs/>
+                          <w:color w:val="595959" w:themeColor="text1" w:themeTint="A6"/>
+                          <w:kern w:val="24"/>
+                          <w:sz w:val="20"/>
+                          <w:szCs w:val="20"/>
+                          <w:lang w:val="en-US" w:eastAsia="zh-Hans"/>
+                          <w14:textFill>
+                            <w14:solidFill>
+                              <w14:schemeClr w14:val="tx1">
+                                <w14:lumMod w14:val="65000"/>
+                                <w14:lumOff w14:val="35000"/>
+                              </w14:schemeClr>
+                            </w14:solidFill>
+                          </w14:textFill>
+                        </w:rPr>
+                        <w:t>HTML</w:t>
                       </w:r>
                       <w:r>
                         <w:rPr>
                           <w:rFonts w:hint="default" w:ascii="微软雅黑" w:hAnsi="微软雅黑" w:eastAsia="微软雅黑" w:cstheme="minorBidi"/>
-                          <w:color w:val="595959" w:themeColor="text1" w:themeTint="A6"/>
-                          <w:kern w:val="24"/>
-                          <w:sz w:val="20"/>
-                          <w:szCs w:val="20"/>
-                          <w14:textFill>
-                            <w14:solidFill>
-                              <w14:schemeClr w14:val="tx1">
-                                <w14:lumMod w14:val="65000"/>
-                                <w14:lumOff w14:val="35000"/>
-                              </w14:schemeClr>
-                            </w14:solidFill>
-                          </w14:textFill>
-                        </w:rPr>
-                        <w:t>9</w:t>
+                          <w:b/>
+                          <w:bCs/>
+                          <w:color w:val="595959" w:themeColor="text1" w:themeTint="A6"/>
+                          <w:kern w:val="24"/>
+                          <w:sz w:val="20"/>
+                          <w:szCs w:val="20"/>
+                          <w:lang w:eastAsia="zh-Hans"/>
+                          <w14:textFill>
+                            <w14:solidFill>
+                              <w14:schemeClr w14:val="tx1">
+                                <w14:lumMod w14:val="65000"/>
+                                <w14:lumOff w14:val="35000"/>
+                              </w14:schemeClr>
+                            </w14:solidFill>
+                          </w14:textFill>
+                        </w:rPr>
+                        <w:t xml:space="preserve">/CSS/JavaScript </w:t>
                       </w:r>
                       <w:r>
                         <w:rPr>
                           <w:rFonts w:hint="eastAsia" w:ascii="微软雅黑" w:hAnsi="微软雅黑" w:eastAsia="微软雅黑" w:cstheme="minorBidi"/>
-                          <w:color w:val="595959" w:themeColor="text1" w:themeTint="A6"/>
-                          <w:kern w:val="24"/>
-                          <w:sz w:val="20"/>
-                          <w:szCs w:val="20"/>
-                          <w14:textFill>
-                            <w14:solidFill>
-                              <w14:schemeClr w14:val="tx1">
-                                <w14:lumMod w14:val="65000"/>
-                                <w14:lumOff w14:val="35000"/>
-                              </w14:schemeClr>
-                            </w14:solidFill>
-                          </w14:textFill>
-                        </w:rPr>
-                        <w:t xml:space="preserve">     </w:t>
-                      </w:r>
-                      <w:r>
-                        <w:rPr>
-                          <w:rFonts w:hint="default" w:ascii="微软雅黑" w:hAnsi="微软雅黑" w:eastAsia="微软雅黑" w:cstheme="minorBidi"/>
-                          <w:color w:val="595959" w:themeColor="text1" w:themeTint="A6"/>
-                          <w:kern w:val="24"/>
-                          <w:sz w:val="20"/>
-                          <w:szCs w:val="20"/>
-                          <w14:textFill>
-                            <w14:solidFill>
-                              <w14:schemeClr w14:val="tx1">
-                                <w14:lumMod w14:val="65000"/>
-                                <w14:lumOff w14:val="35000"/>
-                              </w14:schemeClr>
-                            </w14:solidFill>
-                          </w14:textFill>
-                        </w:rPr>
-                        <w:t xml:space="preserve">   </w:t>
-                      </w:r>
-                      <w:r>
-                        <w:rPr>
-                          <w:rFonts w:hint="eastAsia" w:ascii="微软雅黑" w:hAnsi="微软雅黑" w:eastAsia="微软雅黑" w:cstheme="minorBidi"/>
+                          <w:b/>
+                          <w:bCs/>
                           <w:color w:val="595959" w:themeColor="text1" w:themeTint="A6"/>
                           <w:kern w:val="24"/>
                           <w:sz w:val="20"/>
@@ -3013,88 +3363,332 @@
                             </w14:solidFill>
                           </w14:textFill>
                         </w:rPr>
-                        <w:t>深圳</w:t>
-                      </w:r>
-                      <w:r>
-                        <w:rPr>
-                          <w:rFonts w:hint="eastAsia" w:ascii="微软雅黑" w:hAnsi="微软雅黑" w:eastAsia="微软雅黑" w:cstheme="minorBidi"/>
-                          <w:color w:val="595959" w:themeColor="text1" w:themeTint="A6"/>
-                          <w:kern w:val="24"/>
-                          <w:sz w:val="20"/>
-                          <w:szCs w:val="20"/>
-                          <w14:textFill>
-                            <w14:solidFill>
-                              <w14:schemeClr w14:val="tx1">
-                                <w14:lumMod w14:val="65000"/>
-                                <w14:lumOff w14:val="35000"/>
-                              </w14:schemeClr>
-                            </w14:solidFill>
-                          </w14:textFill>
-                        </w:rPr>
-                        <w:t xml:space="preserve">大学           </w:t>
-                      </w:r>
-                      <w:r>
-                        <w:rPr>
-                          <w:rFonts w:hint="eastAsia" w:ascii="微软雅黑" w:hAnsi="微软雅黑" w:eastAsia="微软雅黑" w:cstheme="minorBidi"/>
-                          <w:color w:val="595959" w:themeColor="text1" w:themeTint="A6"/>
-                          <w:kern w:val="24"/>
-                          <w:sz w:val="20"/>
-                          <w:szCs w:val="20"/>
-                          <w:lang w:val="en-US" w:eastAsia="zh-Hans"/>
-                          <w14:textFill>
-                            <w14:solidFill>
-                              <w14:schemeClr w14:val="tx1">
-                                <w14:lumMod w14:val="65000"/>
-                                <w14:lumOff w14:val="35000"/>
-                              </w14:schemeClr>
-                            </w14:solidFill>
-                          </w14:textFill>
-                        </w:rPr>
-                        <w:t>通信工程专业</w:t>
-                      </w:r>
-                      <w:r>
-                        <w:rPr>
-                          <w:rFonts w:hint="eastAsia" w:ascii="微软雅黑" w:hAnsi="微软雅黑" w:eastAsia="微软雅黑" w:cstheme="minorBidi"/>
-                          <w:color w:val="595959" w:themeColor="text1" w:themeTint="A6"/>
-                          <w:kern w:val="24"/>
-                          <w:sz w:val="20"/>
-                          <w:szCs w:val="20"/>
-                          <w14:textFill>
-                            <w14:solidFill>
-                              <w14:schemeClr w14:val="tx1">
-                                <w14:lumMod w14:val="65000"/>
-                                <w14:lumOff w14:val="35000"/>
-                              </w14:schemeClr>
-                            </w14:solidFill>
-                          </w14:textFill>
-                        </w:rPr>
-                        <w:t xml:space="preserve">         </w:t>
-                      </w:r>
-                      <w:r>
-                        <w:rPr>
-                          <w:rFonts w:hint="eastAsia" w:ascii="微软雅黑" w:hAnsi="微软雅黑" w:eastAsia="微软雅黑" w:cstheme="minorBidi"/>
-                          <w:color w:val="595959" w:themeColor="text1" w:themeTint="A6"/>
-                          <w:kern w:val="24"/>
-                          <w:sz w:val="20"/>
-                          <w:szCs w:val="20"/>
-                          <w:lang w:val="en-US" w:eastAsia="zh-Hans"/>
-                          <w14:textFill>
-                            <w14:solidFill>
-                              <w14:schemeClr w14:val="tx1">
-                                <w14:lumMod w14:val="65000"/>
-                                <w14:lumOff w14:val="35000"/>
-                              </w14:schemeClr>
-                            </w14:solidFill>
-                          </w14:textFill>
-                        </w:rPr>
-                        <w:t>本科</w:t>
+                        <w:t>等前端基础技术</w:t>
                       </w:r>
                     </w:p>
                     <w:p>
                       <w:pPr>
                         <w:pStyle w:val="4"/>
-                        <w:spacing w:before="0" w:beforeAutospacing="0" w:after="0" w:afterAutospacing="0" w:line="360" w:lineRule="exact"/>
-                        <w:ind w:left="1133" w:leftChars="472"/>
+                        <w:numPr>
+                          <w:numId w:val="0"/>
+                        </w:numPr>
+                        <w:spacing w:before="0" w:beforeAutospacing="0" w:after="0" w:afterAutospacing="0" w:line="240" w:lineRule="auto"/>
+                        <w:ind w:left="840" w:leftChars="0" w:firstLine="300" w:firstLineChars="150"/>
+                        <w:rPr>
+                          <w:rFonts w:hint="eastAsia" w:ascii="微软雅黑" w:hAnsi="微软雅黑" w:eastAsia="微软雅黑" w:cstheme="minorBidi"/>
+                          <w:b/>
+                          <w:bCs/>
+                          <w:color w:val="595959" w:themeColor="text1" w:themeTint="A6"/>
+                          <w:kern w:val="24"/>
+                          <w:sz w:val="20"/>
+                          <w:szCs w:val="20"/>
+                          <w:lang w:val="en-US" w:eastAsia="zh-Hans"/>
+                          <w14:textFill>
+                            <w14:solidFill>
+                              <w14:schemeClr w14:val="tx1">
+                                <w14:lumMod w14:val="65000"/>
+                                <w14:lumOff w14:val="35000"/>
+                              </w14:schemeClr>
+                            </w14:solidFill>
+                          </w14:textFill>
+                        </w:rPr>
+                      </w:pPr>
+                      <w:r>
+                        <w:rPr>
+                          <w:rFonts w:hint="eastAsia" w:ascii="微软雅黑" w:hAnsi="微软雅黑" w:eastAsia="微软雅黑" w:cstheme="minorBidi"/>
+                          <w:b/>
+                          <w:bCs/>
+                          <w:color w:val="595959" w:themeColor="text1" w:themeTint="A6"/>
+                          <w:kern w:val="24"/>
+                          <w:sz w:val="20"/>
+                          <w:szCs w:val="20"/>
+                          <w:lang w:val="en-US" w:eastAsia="zh-Hans"/>
+                          <w14:textFill>
+                            <w14:solidFill>
+                              <w14:schemeClr w14:val="tx1">
+                                <w14:lumMod w14:val="65000"/>
+                                <w14:lumOff w14:val="35000"/>
+                              </w14:schemeClr>
+                            </w14:solidFill>
+                          </w14:textFill>
+                        </w:rPr>
+                        <w:t>熟悉</w:t>
+                      </w:r>
+                      <w:r>
+                        <w:rPr>
+                          <w:rFonts w:hint="default" w:ascii="微软雅黑" w:hAnsi="微软雅黑" w:eastAsia="微软雅黑" w:cstheme="minorBidi"/>
+                          <w:b/>
+                          <w:bCs/>
+                          <w:color w:val="595959" w:themeColor="text1" w:themeTint="A6"/>
+                          <w:kern w:val="24"/>
+                          <w:sz w:val="20"/>
+                          <w:szCs w:val="20"/>
+                          <w:lang w:eastAsia="zh-Hans"/>
+                          <w14:textFill>
+                            <w14:solidFill>
+                              <w14:schemeClr w14:val="tx1">
+                                <w14:lumMod w14:val="65000"/>
+                                <w14:lumOff w14:val="35000"/>
+                              </w14:schemeClr>
+                            </w14:solidFill>
+                          </w14:textFill>
+                        </w:rPr>
+                        <w:t xml:space="preserve"> React，</w:t>
+                      </w:r>
+                      <w:r>
+                        <w:rPr>
+                          <w:rFonts w:hint="eastAsia" w:ascii="微软雅黑" w:hAnsi="微软雅黑" w:eastAsia="微软雅黑" w:cstheme="minorBidi"/>
+                          <w:b/>
+                          <w:bCs/>
+                          <w:color w:val="595959" w:themeColor="text1" w:themeTint="A6"/>
+                          <w:kern w:val="24"/>
+                          <w:sz w:val="20"/>
+                          <w:szCs w:val="20"/>
+                          <w:lang w:val="en-US" w:eastAsia="zh-Hans"/>
+                          <w14:textFill>
+                            <w14:solidFill>
+                              <w14:schemeClr w14:val="tx1">
+                                <w14:lumMod w14:val="65000"/>
+                                <w14:lumOff w14:val="35000"/>
+                              </w14:schemeClr>
+                            </w14:solidFill>
+                          </w14:textFill>
+                        </w:rPr>
+                        <w:t>深入理解</w:t>
+                      </w:r>
+                      <w:r>
+                        <w:rPr>
+                          <w:rFonts w:hint="default" w:ascii="微软雅黑" w:hAnsi="微软雅黑" w:eastAsia="微软雅黑" w:cstheme="minorBidi"/>
+                          <w:b/>
+                          <w:bCs/>
+                          <w:color w:val="595959" w:themeColor="text1" w:themeTint="A6"/>
+                          <w:kern w:val="24"/>
+                          <w:sz w:val="20"/>
+                          <w:szCs w:val="20"/>
+                          <w:lang w:eastAsia="zh-Hans"/>
+                          <w14:textFill>
+                            <w14:solidFill>
+                              <w14:schemeClr w14:val="tx1">
+                                <w14:lumMod w14:val="65000"/>
+                                <w14:lumOff w14:val="35000"/>
+                              </w14:schemeClr>
+                            </w14:solidFill>
+                          </w14:textFill>
+                        </w:rPr>
+                        <w:t xml:space="preserve"> React </w:t>
+                      </w:r>
+                      <w:r>
+                        <w:rPr>
+                          <w:rFonts w:hint="eastAsia" w:ascii="微软雅黑" w:hAnsi="微软雅黑" w:eastAsia="微软雅黑" w:cstheme="minorBidi"/>
+                          <w:b/>
+                          <w:bCs/>
+                          <w:color w:val="595959" w:themeColor="text1" w:themeTint="A6"/>
+                          <w:kern w:val="24"/>
+                          <w:sz w:val="20"/>
+                          <w:szCs w:val="20"/>
+                          <w:lang w:val="en-US" w:eastAsia="zh-Hans"/>
+                          <w14:textFill>
+                            <w14:solidFill>
+                              <w14:schemeClr w14:val="tx1">
+                                <w14:lumMod w14:val="65000"/>
+                                <w14:lumOff w14:val="35000"/>
+                              </w14:schemeClr>
+                            </w14:solidFill>
+                          </w14:textFill>
+                        </w:rPr>
+                        <w:t>内部原理和实现</w:t>
+                      </w:r>
+                    </w:p>
+                    <w:p>
+                      <w:pPr>
+                        <w:pStyle w:val="4"/>
+                        <w:numPr>
+                          <w:numId w:val="0"/>
+                        </w:numPr>
+                        <w:spacing w:before="0" w:beforeAutospacing="0" w:after="0" w:afterAutospacing="0" w:line="240" w:lineRule="auto"/>
+                        <w:ind w:left="840" w:leftChars="0" w:firstLine="300" w:firstLineChars="150"/>
+                        <w:rPr>
+                          <w:rFonts w:hint="default" w:ascii="微软雅黑" w:hAnsi="微软雅黑" w:eastAsia="微软雅黑" w:cstheme="minorBidi"/>
+                          <w:b/>
+                          <w:bCs/>
+                          <w:color w:val="595959" w:themeColor="text1" w:themeTint="A6"/>
+                          <w:kern w:val="24"/>
+                          <w:sz w:val="20"/>
+                          <w:szCs w:val="20"/>
+                          <w:lang w:eastAsia="zh-Hans"/>
+                          <w14:textFill>
+                            <w14:solidFill>
+                              <w14:schemeClr w14:val="tx1">
+                                <w14:lumMod w14:val="65000"/>
+                                <w14:lumOff w14:val="35000"/>
+                              </w14:schemeClr>
+                            </w14:solidFill>
+                          </w14:textFill>
+                        </w:rPr>
+                      </w:pPr>
+                      <w:r>
+                        <w:rPr>
+                          <w:rFonts w:hint="eastAsia" w:ascii="微软雅黑" w:hAnsi="微软雅黑" w:eastAsia="微软雅黑" w:cstheme="minorBidi"/>
+                          <w:b/>
+                          <w:bCs/>
+                          <w:color w:val="595959" w:themeColor="text1" w:themeTint="A6"/>
+                          <w:kern w:val="24"/>
+                          <w:sz w:val="20"/>
+                          <w:szCs w:val="20"/>
+                          <w:lang w:val="en-US" w:eastAsia="zh-Hans"/>
+                          <w14:textFill>
+                            <w14:solidFill>
+                              <w14:schemeClr w14:val="tx1">
+                                <w14:lumMod w14:val="65000"/>
+                                <w14:lumOff w14:val="35000"/>
+                              </w14:schemeClr>
+                            </w14:solidFill>
+                          </w14:textFill>
+                        </w:rPr>
+                        <w:t>熟悉</w:t>
+                      </w:r>
+                      <w:r>
+                        <w:rPr>
+                          <w:rFonts w:hint="default" w:ascii="微软雅黑" w:hAnsi="微软雅黑" w:eastAsia="微软雅黑" w:cstheme="minorBidi"/>
+                          <w:b/>
+                          <w:bCs/>
+                          <w:color w:val="595959" w:themeColor="text1" w:themeTint="A6"/>
+                          <w:kern w:val="24"/>
+                          <w:sz w:val="20"/>
+                          <w:szCs w:val="20"/>
+                          <w:lang w:eastAsia="zh-Hans"/>
+                          <w14:textFill>
+                            <w14:solidFill>
+                              <w14:schemeClr w14:val="tx1">
+                                <w14:lumMod w14:val="65000"/>
+                                <w14:lumOff w14:val="35000"/>
+                              </w14:schemeClr>
+                            </w14:solidFill>
+                          </w14:textFill>
+                        </w:rPr>
+                        <w:t xml:space="preserve"> </w:t>
+                      </w:r>
+                      <w:r>
+                        <w:rPr>
+                          <w:rFonts w:hint="eastAsia" w:ascii="微软雅黑" w:hAnsi="微软雅黑" w:eastAsia="微软雅黑" w:cstheme="minorBidi"/>
+                          <w:b/>
+                          <w:bCs/>
+                          <w:color w:val="595959" w:themeColor="text1" w:themeTint="A6"/>
+                          <w:kern w:val="24"/>
+                          <w:sz w:val="20"/>
+                          <w:szCs w:val="20"/>
+                          <w:lang w:val="en-US" w:eastAsia="zh-Hans"/>
+                          <w14:textFill>
+                            <w14:solidFill>
+                              <w14:schemeClr w14:val="tx1">
+                                <w14:lumMod w14:val="65000"/>
+                                <w14:lumOff w14:val="35000"/>
+                              </w14:schemeClr>
+                            </w14:solidFill>
+                          </w14:textFill>
+                        </w:rPr>
+                        <w:t>webpa</w:t>
+                      </w:r>
+                      <w:r>
+                        <w:rPr>
+                          <w:rFonts w:hint="default" w:ascii="微软雅黑" w:hAnsi="微软雅黑" w:eastAsia="微软雅黑" w:cstheme="minorBidi"/>
+                          <w:b/>
+                          <w:bCs/>
+                          <w:color w:val="595959" w:themeColor="text1" w:themeTint="A6"/>
+                          <w:kern w:val="24"/>
+                          <w:sz w:val="20"/>
+                          <w:szCs w:val="20"/>
+                          <w:lang w:eastAsia="zh-Hans"/>
+                          <w14:textFill>
+                            <w14:solidFill>
+                              <w14:schemeClr w14:val="tx1">
+                                <w14:lumMod w14:val="65000"/>
+                                <w14:lumOff w14:val="35000"/>
+                              </w14:schemeClr>
+                            </w14:solidFill>
+                          </w14:textFill>
+                        </w:rPr>
+                        <w:t>ck</w:t>
+                      </w:r>
+                    </w:p>
+                    <w:p>
+                      <w:pPr>
+                        <w:pStyle w:val="4"/>
+                        <w:numPr>
+                          <w:numId w:val="0"/>
+                        </w:numPr>
+                        <w:spacing w:before="0" w:beforeAutospacing="0" w:after="0" w:afterAutospacing="0" w:line="240" w:lineRule="auto"/>
+                        <w:ind w:left="840" w:leftChars="0" w:firstLine="300" w:firstLineChars="150"/>
+                        <w:rPr>
+                          <w:rFonts w:hint="default" w:ascii="微软雅黑" w:hAnsi="微软雅黑" w:eastAsia="微软雅黑" w:cstheme="minorBidi"/>
+                          <w:b/>
+                          <w:bCs/>
+                          <w:color w:val="595959" w:themeColor="text1" w:themeTint="A6"/>
+                          <w:kern w:val="24"/>
+                          <w:sz w:val="20"/>
+                          <w:szCs w:val="20"/>
+                          <w:lang w:eastAsia="zh-Hans"/>
+                          <w14:textFill>
+                            <w14:solidFill>
+                              <w14:schemeClr w14:val="tx1">
+                                <w14:lumMod w14:val="65000"/>
+                                <w14:lumOff w14:val="35000"/>
+                              </w14:schemeClr>
+                            </w14:solidFill>
+                          </w14:textFill>
+                        </w:rPr>
+                      </w:pPr>
+                      <w:r>
+                        <w:rPr>
+                          <w:rFonts w:hint="eastAsia" w:ascii="微软雅黑" w:hAnsi="微软雅黑" w:eastAsia="微软雅黑" w:cstheme="minorBidi"/>
+                          <w:b/>
+                          <w:bCs/>
+                          <w:color w:val="595959" w:themeColor="text1" w:themeTint="A6"/>
+                          <w:kern w:val="24"/>
+                          <w:sz w:val="20"/>
+                          <w:szCs w:val="20"/>
+                          <w:lang w:val="en-US" w:eastAsia="zh-Hans"/>
+                          <w14:textFill>
+                            <w14:solidFill>
+                              <w14:schemeClr w14:val="tx1">
+                                <w14:lumMod w14:val="65000"/>
+                                <w14:lumOff w14:val="35000"/>
+                              </w14:schemeClr>
+                            </w14:solidFill>
+                          </w14:textFill>
+                        </w:rPr>
+                        <w:t>熟悉</w:t>
+                      </w:r>
+                      <w:r>
+                        <w:rPr>
+                          <w:rFonts w:hint="default" w:ascii="微软雅黑" w:hAnsi="微软雅黑" w:eastAsia="微软雅黑" w:cstheme="minorBidi"/>
+                          <w:b/>
+                          <w:bCs/>
+                          <w:color w:val="595959" w:themeColor="text1" w:themeTint="A6"/>
+                          <w:kern w:val="24"/>
+                          <w:sz w:val="20"/>
+                          <w:szCs w:val="20"/>
+                          <w:lang w:eastAsia="zh-Hans"/>
+                          <w14:textFill>
+                            <w14:solidFill>
+                              <w14:schemeClr w14:val="tx1">
+                                <w14:lumMod w14:val="65000"/>
+                                <w14:lumOff w14:val="35000"/>
+                              </w14:schemeClr>
+                            </w14:solidFill>
+                          </w14:textFill>
+                        </w:rPr>
+                        <w:t xml:space="preserve"> git</w:t>
+                      </w:r>
+                    </w:p>
+                    <w:p>
+                      <w:pPr>
+                        <w:pStyle w:val="4"/>
+                        <w:numPr>
+                          <w:numId w:val="0"/>
+                        </w:numPr>
+                        <w:spacing w:before="0" w:beforeAutospacing="0" w:after="0" w:afterAutospacing="0" w:line="240" w:lineRule="auto"/>
+                        <w:ind w:left="840" w:leftChars="0" w:firstLine="300" w:firstLineChars="150"/>
                         <w:rPr>
                           <w:rFonts w:ascii="微软雅黑" w:hAnsi="微软雅黑" w:eastAsia="微软雅黑" w:cstheme="minorBidi"/>
                           <w:color w:val="595959" w:themeColor="text1" w:themeTint="A6"/>
@@ -3111,6 +3705,68 @@
                           </w14:textFill>
                         </w:rPr>
                       </w:pPr>
+                      <w:r>
+                        <w:rPr>
+                          <w:rFonts w:hint="eastAsia" w:ascii="微软雅黑" w:hAnsi="微软雅黑" w:eastAsia="微软雅黑" w:cstheme="minorBidi"/>
+                          <w:b/>
+                          <w:bCs/>
+                          <w:color w:val="595959" w:themeColor="text1" w:themeTint="A6"/>
+                          <w:kern w:val="24"/>
+                          <w:sz w:val="20"/>
+                          <w:szCs w:val="20"/>
+                          <w:lang w:val="en-US" w:eastAsia="zh-Hans"/>
+                          <w14:textFill>
+                            <w14:solidFill>
+                              <w14:schemeClr w14:val="tx1">
+                                <w14:lumMod w14:val="65000"/>
+                                <w14:lumOff w14:val="35000"/>
+                              </w14:schemeClr>
+                            </w14:solidFill>
+                          </w14:textFill>
+                        </w:rPr>
+                        <w:t>熟悉常见的数据结构和算法</w:t>
+                      </w:r>
+                      <w:r>
+                        <w:rPr>
+                          <w:rFonts w:hint="eastAsia" w:ascii="微软雅黑" w:hAnsi="微软雅黑" w:eastAsia="微软雅黑" w:cstheme="minorBidi"/>
+                          <w:b/>
+                          <w:bCs/>
+                          <w:color w:val="595959" w:themeColor="text1" w:themeTint="A6"/>
+                          <w:kern w:val="24"/>
+                          <w:sz w:val="20"/>
+                          <w:szCs w:val="20"/>
+                          <w:lang w:val="en-US" w:eastAsia="zh-Hans"/>
+                          <w14:textFill>
+                            <w14:solidFill>
+                              <w14:schemeClr w14:val="tx1">
+                                <w14:lumMod w14:val="65000"/>
+                                <w14:lumOff w14:val="35000"/>
+                              </w14:schemeClr>
+                            </w14:solidFill>
+                          </w14:textFill>
+                        </w:rPr>
+                        <w:br w:type="textWrapping"/>
+                      </w:r>
+                      <w:r>
+                        <w:rPr>
+                          <w:rFonts w:hint="eastAsia" w:ascii="微软雅黑" w:hAnsi="微软雅黑" w:eastAsia="微软雅黑" w:cstheme="minorBidi"/>
+                          <w:b/>
+                          <w:bCs/>
+                          <w:color w:val="595959" w:themeColor="text1" w:themeTint="A6"/>
+                          <w:kern w:val="24"/>
+                          <w:sz w:val="20"/>
+                          <w:szCs w:val="20"/>
+                          <w14:textFill>
+                            <w14:solidFill>
+                              <w14:schemeClr w14:val="tx1">
+                                <w14:lumMod w14:val="65000"/>
+                                <w14:lumOff w14:val="35000"/>
+                              </w14:schemeClr>
+                            </w14:solidFill>
+                          </w14:textFill>
+                        </w:rPr>
+                        <w:t xml:space="preserve">                    </w:t>
+                      </w:r>
                     </w:p>
                     <w:tbl>
                       <w:tblPr>
@@ -3138,16 +3794,6 @@
                         <w:gridCol w:w="8647"/>
                       </w:tblGrid>
                       <w:tr>
-                        <w:tblPrEx>
-                          <w:tblBorders>
-                            <w:top w:val="dotted" w:color="auto" w:sz="4" w:space="0"/>
-                            <w:left w:val="none" w:color="auto" w:sz="0" w:space="0"/>
-                            <w:bottom w:val="none" w:color="auto" w:sz="0" w:space="0"/>
-                            <w:right w:val="none" w:color="auto" w:sz="0" w:space="0"/>
-                            <w:insideH w:val="none" w:color="auto" w:sz="0" w:space="0"/>
-                            <w:insideV w:val="none" w:color="auto" w:sz="0" w:space="0"/>
-                          </w:tblBorders>
-                        </w:tblPrEx>
                         <w:trPr>
                           <w:trHeight w:val="601" w:hRule="atLeast"/>
                         </w:trPr>
@@ -3197,9 +3843,9 @@
                               </w:rPr>
                               <w:drawing>
                                 <wp:inline distT="0" distB="0" distL="0" distR="0">
-                                  <wp:extent cx="217805" cy="215900"/>
-                                  <wp:effectExtent l="0" t="0" r="10795" b="12700"/>
-                                  <wp:docPr id="23" name="图片 23"/>
+                                  <wp:extent cx="170815" cy="215900"/>
+                                  <wp:effectExtent l="0" t="0" r="6985" b="12700"/>
+                                  <wp:docPr id="8" name="图片 8"/>
                                   <wp:cNvGraphicFramePr>
                                     <a:graphicFrameLocks xmlns:a="http://schemas.openxmlformats.org/drawingml/2006/main" noChangeAspect="1"/>
                                   </wp:cNvGraphicFramePr>
@@ -3207,13 +3853,13 @@
                                     <a:graphicData uri="http://schemas.openxmlformats.org/drawingml/2006/picture">
                                       <pic:pic xmlns:pic="http://schemas.openxmlformats.org/drawingml/2006/picture">
                                         <pic:nvPicPr>
-                                          <pic:cNvPr id="23" name="图片 23"/>
+                                          <pic:cNvPr id="8" name="图片 8"/>
                                           <pic:cNvPicPr>
                                             <a:picLocks noChangeAspect="1"/>
                                           </pic:cNvPicPr>
                                         </pic:nvPicPr>
                                         <pic:blipFill>
-                                          <a:blip r:embed="rId5">
+                                          <a:blip r:embed="rId5" cstate="print">
                                             <a:extLst>
                                               <a:ext uri="{28A0092B-C50C-407E-A947-70E740481C1C}">
                                                 <a14:useLocalDpi xmlns:a14="http://schemas.microsoft.com/office/drawing/2010/main" val="0"/>
@@ -3227,7 +3873,7 @@
                                         <pic:spPr>
                                           <a:xfrm>
                                             <a:off x="0" y="0"/>
-                                            <a:ext cx="217854" cy="216000"/>
+                                            <a:ext cx="171170" cy="216000"/>
                                           </a:xfrm>
                                           <a:prstGeom prst="rect">
                                             <a:avLst/>
@@ -3544,46 +4190,6 @@
                           </w14:textFill>
                         </w:rPr>
                         <w:t>文案支持：负责撰写起草、整理、归档学校日常公文、资料、文档及相关统计数据。</w:t>
-                      </w:r>
-                    </w:p>
-                    <w:p>
-                      <w:pPr>
-                        <w:pStyle w:val="4"/>
-                        <w:spacing w:before="0" w:beforeAutospacing="0" w:after="0" w:afterAutospacing="0" w:line="360" w:lineRule="exact"/>
-                        <w:ind w:left="1133" w:leftChars="472"/>
-                        <w:rPr>
-                          <w:rFonts w:ascii="微软雅黑" w:hAnsi="微软雅黑" w:eastAsia="微软雅黑" w:cstheme="minorBidi"/>
-                          <w:color w:val="595959" w:themeColor="text1" w:themeTint="A6"/>
-                          <w:kern w:val="24"/>
-                          <w:sz w:val="20"/>
-                          <w:szCs w:val="20"/>
-                          <w14:textFill>
-                            <w14:solidFill>
-                              <w14:schemeClr w14:val="tx1">
-                                <w14:lumMod w14:val="65000"/>
-                                <w14:lumOff w14:val="35000"/>
-                              </w14:schemeClr>
-                            </w14:solidFill>
-                          </w14:textFill>
-                        </w:rPr>
-                      </w:pPr>
-                      <w:r>
-                        <w:rPr>
-                          <w:rFonts w:hint="eastAsia" w:ascii="微软雅黑" w:hAnsi="微软雅黑" w:eastAsia="微软雅黑" w:cstheme="minorBidi"/>
-                          <w:color w:val="595959" w:themeColor="text1" w:themeTint="A6"/>
-                          <w:kern w:val="24"/>
-                          <w:sz w:val="20"/>
-                          <w:szCs w:val="20"/>
-                          <w14:textFill>
-                            <w14:solidFill>
-                              <w14:schemeClr w14:val="tx1">
-                                <w14:lumMod w14:val="65000"/>
-                                <w14:lumOff w14:val="35000"/>
-                              </w14:schemeClr>
-                            </w14:solidFill>
-                          </w14:textFill>
-                        </w:rPr>
-                        <w:t>会务支持：负责办公会议记录，根据需要撰写会议纪要。</w:t>
                       </w:r>
                     </w:p>
                     <w:p>
@@ -3629,6 +4235,16 @@
                         <w:gridCol w:w="8707"/>
                       </w:tblGrid>
                       <w:tr>
+                        <w:tblPrEx>
+                          <w:tblBorders>
+                            <w:top w:val="dotted" w:color="auto" w:sz="4" w:space="0"/>
+                            <w:left w:val="none" w:color="auto" w:sz="0" w:space="0"/>
+                            <w:bottom w:val="none" w:color="auto" w:sz="0" w:space="0"/>
+                            <w:right w:val="none" w:color="auto" w:sz="0" w:space="0"/>
+                            <w:insideH w:val="none" w:color="auto" w:sz="0" w:space="0"/>
+                            <w:insideV w:val="none" w:color="auto" w:sz="0" w:space="0"/>
+                          </w:tblBorders>
+                        </w:tblPrEx>
                         <w:trPr>
                           <w:trHeight w:val="377" w:hRule="atLeast"/>
                         </w:trPr>
@@ -3678,9 +4294,9 @@
                               </w:rPr>
                               <w:drawing>
                                 <wp:inline distT="0" distB="0" distL="0" distR="0">
-                                  <wp:extent cx="170815" cy="215900"/>
-                                  <wp:effectExtent l="0" t="0" r="6985" b="0"/>
-                                  <wp:docPr id="26" name="图片 26"/>
+                                  <wp:extent cx="217805" cy="215900"/>
+                                  <wp:effectExtent l="0" t="0" r="10795" b="12700"/>
+                                  <wp:docPr id="9" name="图片 9"/>
                                   <wp:cNvGraphicFramePr>
                                     <a:graphicFrameLocks xmlns:a="http://schemas.openxmlformats.org/drawingml/2006/main" noChangeAspect="1"/>
                                   </wp:cNvGraphicFramePr>
@@ -3688,13 +4304,13 @@
                                     <a:graphicData uri="http://schemas.openxmlformats.org/drawingml/2006/picture">
                                       <pic:pic xmlns:pic="http://schemas.openxmlformats.org/drawingml/2006/picture">
                                         <pic:nvPicPr>
-                                          <pic:cNvPr id="26" name="图片 26"/>
+                                          <pic:cNvPr id="9" name="图片 9"/>
                                           <pic:cNvPicPr>
                                             <a:picLocks noChangeAspect="1"/>
                                           </pic:cNvPicPr>
                                         </pic:nvPicPr>
                                         <pic:blipFill>
-                                          <a:blip r:embed="rId6" cstate="print">
+                                          <a:blip r:embed="rId6">
                                             <a:extLst>
                                               <a:ext uri="{28A0092B-C50C-407E-A947-70E740481C1C}">
                                                 <a14:useLocalDpi xmlns:a14="http://schemas.microsoft.com/office/drawing/2010/main" val="0"/>
@@ -3708,7 +4324,7 @@
                                         <pic:spPr>
                                           <a:xfrm>
                                             <a:off x="0" y="0"/>
-                                            <a:ext cx="171170" cy="216000"/>
+                                            <a:ext cx="217854" cy="216000"/>
                                           </a:xfrm>
                                           <a:prstGeom prst="rect">
                                             <a:avLst/>
@@ -3836,7 +4452,9 @@
                         <w:spacing w:before="0" w:beforeAutospacing="0" w:after="0" w:afterAutospacing="0" w:line="360" w:lineRule="exact"/>
                         <w:ind w:left="1133" w:leftChars="472"/>
                         <w:rPr>
-                          <w:color w:val="595959" w:themeColor="text1" w:themeTint="A6"/>
+                          <w:rFonts w:hint="default"/>
+                          <w:color w:val="595959" w:themeColor="text1" w:themeTint="A6"/>
+                          <w:lang w:val="en-US"/>
                           <w14:textFill>
                             <w14:solidFill>
                               <w14:schemeClr w14:val="tx1">
@@ -3901,7 +4519,26 @@
                             </w14:solidFill>
                           </w14:textFill>
                         </w:rPr>
-                        <w:t>配合团队技术方案的脚手架工具</w:t>
+                        <w:t>面向于前端团队内部人员</w:t>
+                      </w:r>
+                      <w:r>
+                        <w:rPr>
+                          <w:rFonts w:hint="default" w:ascii="微软雅黑" w:hAnsi="微软雅黑" w:eastAsia="微软雅黑" w:cstheme="minorBidi"/>
+                          <w:color w:val="595959" w:themeColor="text1" w:themeTint="A6"/>
+                          <w:kern w:val="24"/>
+                          <w:sz w:val="20"/>
+                          <w:szCs w:val="20"/>
+                          <w:lang w:eastAsia="zh-Hans"/>
+                          <w14:textFill>
+                            <w14:solidFill>
+                              <w14:schemeClr w14:val="tx1">
+                                <w14:lumMod w14:val="65000"/>
+                                <w14:lumOff w14:val="35000"/>
+                              </w14:schemeClr>
+                            </w14:solidFill>
+                          </w14:textFill>
+                        </w:rPr>
+                        <w:t>，</w:t>
                       </w:r>
                       <w:r>
                         <w:rPr>
@@ -3910,16 +4547,131 @@
                           <w:kern w:val="24"/>
                           <w:sz w:val="20"/>
                           <w:szCs w:val="20"/>
-                          <w14:textFill>
-                            <w14:solidFill>
-                              <w14:schemeClr w14:val="tx1">
-                                <w14:lumMod w14:val="65000"/>
-                                <w14:lumOff w14:val="35000"/>
-                              </w14:schemeClr>
-                            </w14:solidFill>
-                          </w14:textFill>
-                        </w:rPr>
-                        <w:t>。</w:t>
+                          <w:lang w:val="en-US" w:eastAsia="zh-Hans"/>
+                          <w14:textFill>
+                            <w14:solidFill>
+                              <w14:schemeClr w14:val="tx1">
+                                <w14:lumMod w14:val="65000"/>
+                                <w14:lumOff w14:val="35000"/>
+                              </w14:schemeClr>
+                            </w14:solidFill>
+                          </w14:textFill>
+                        </w:rPr>
+                        <w:t>解决重复</w:t>
+                      </w:r>
+                      <w:r>
+                        <w:rPr>
+                          <w:rFonts w:hint="default" w:ascii="微软雅黑" w:hAnsi="微软雅黑" w:eastAsia="微软雅黑" w:cstheme="minorBidi"/>
+                          <w:color w:val="595959" w:themeColor="text1" w:themeTint="A6"/>
+                          <w:kern w:val="24"/>
+                          <w:sz w:val="20"/>
+                          <w:szCs w:val="20"/>
+                          <w:lang w:eastAsia="zh-Hans"/>
+                          <w14:textFill>
+                            <w14:solidFill>
+                              <w14:schemeClr w14:val="tx1">
+                                <w14:lumMod w14:val="65000"/>
+                                <w14:lumOff w14:val="35000"/>
+                              </w14:schemeClr>
+                            </w14:solidFill>
+                          </w14:textFill>
+                        </w:rPr>
+                        <w:t>xx</w:t>
+                      </w:r>
+                      <w:r>
+                        <w:rPr>
+                          <w:rFonts w:hint="eastAsia" w:ascii="微软雅黑" w:hAnsi="微软雅黑" w:eastAsia="微软雅黑" w:cstheme="minorBidi"/>
+                          <w:color w:val="595959" w:themeColor="text1" w:themeTint="A6"/>
+                          <w:kern w:val="24"/>
+                          <w:sz w:val="20"/>
+                          <w:szCs w:val="20"/>
+                          <w:lang w:val="en-US" w:eastAsia="zh-Hans"/>
+                          <w14:textFill>
+                            <w14:solidFill>
+                              <w14:schemeClr w14:val="tx1">
+                                <w14:lumMod w14:val="65000"/>
+                                <w14:lumOff w14:val="35000"/>
+                              </w14:schemeClr>
+                            </w14:solidFill>
+                          </w14:textFill>
+                        </w:rPr>
+                        <w:t>问题</w:t>
+                      </w:r>
+                      <w:r>
+                        <w:rPr>
+                          <w:rFonts w:hint="default" w:ascii="微软雅黑" w:hAnsi="微软雅黑" w:eastAsia="微软雅黑" w:cstheme="minorBidi"/>
+                          <w:color w:val="595959" w:themeColor="text1" w:themeTint="A6"/>
+                          <w:kern w:val="24"/>
+                          <w:sz w:val="20"/>
+                          <w:szCs w:val="20"/>
+                          <w:lang w:eastAsia="zh-Hans"/>
+                          <w14:textFill>
+                            <w14:solidFill>
+                              <w14:schemeClr w14:val="tx1">
+                                <w14:lumMod w14:val="65000"/>
+                                <w14:lumOff w14:val="35000"/>
+                              </w14:schemeClr>
+                            </w14:solidFill>
+                          </w14:textFill>
+                        </w:rPr>
+                        <w:t>，</w:t>
+                      </w:r>
+                      <w:r>
+                        <w:rPr>
+                          <w:rFonts w:hint="eastAsia" w:ascii="微软雅黑" w:hAnsi="微软雅黑" w:eastAsia="微软雅黑" w:cstheme="minorBidi"/>
+                          <w:color w:val="595959" w:themeColor="text1" w:themeTint="A6"/>
+                          <w:kern w:val="24"/>
+                          <w:sz w:val="20"/>
+                          <w:szCs w:val="20"/>
+                          <w:lang w:val="en-US" w:eastAsia="zh-Hans"/>
+                          <w14:textFill>
+                            <w14:solidFill>
+                              <w14:schemeClr w14:val="tx1">
+                                <w14:lumMod w14:val="65000"/>
+                                <w14:lumOff w14:val="35000"/>
+                              </w14:schemeClr>
+                            </w14:solidFill>
+                          </w14:textFill>
+                        </w:rPr>
+                        <w:t>有创建</w:t>
+                      </w:r>
+                      <w:r>
+                        <w:rPr>
+                          <w:rFonts w:hint="default" w:ascii="微软雅黑" w:hAnsi="微软雅黑" w:eastAsia="微软雅黑" w:cstheme="minorBidi"/>
+                          <w:color w:val="595959" w:themeColor="text1" w:themeTint="A6"/>
+                          <w:kern w:val="24"/>
+                          <w:sz w:val="20"/>
+                          <w:szCs w:val="20"/>
+                          <w:lang w:eastAsia="zh-Hans"/>
+                          <w14:textFill>
+                            <w14:solidFill>
+                              <w14:schemeClr w14:val="tx1">
+                                <w14:lumMod w14:val="65000"/>
+                                <w14:lumOff w14:val="35000"/>
+                              </w14:schemeClr>
+                            </w14:solidFill>
+                          </w14:textFill>
+                        </w:rPr>
+                        <w:t>ts..</w:t>
+                      </w:r>
+                      <w:r>
+                        <w:rPr>
+                          <w:rFonts w:hint="eastAsia" w:ascii="微软雅黑" w:hAnsi="微软雅黑" w:eastAsia="微软雅黑" w:cstheme="minorBidi"/>
+                          <w:color w:val="595959" w:themeColor="text1" w:themeTint="A6"/>
+                          <w:kern w:val="24"/>
+                          <w:sz w:val="20"/>
+                          <w:szCs w:val="20"/>
+                          <w:lang w:val="en-US" w:eastAsia="zh-Hans"/>
+                          <w14:textFill>
+                            <w14:solidFill>
+                              <w14:schemeClr w14:val="tx1">
+                                <w14:lumMod w14:val="65000"/>
+                                <w14:lumOff w14:val="35000"/>
+                              </w14:schemeClr>
+                            </w14:solidFill>
+                          </w14:textFill>
+                        </w:rPr>
+                        <w:t>功能</w:t>
                       </w:r>
                     </w:p>
                     <w:p>
@@ -3993,7 +4745,7 @@
                             </w14:solidFill>
                           </w14:textFill>
                         </w:rPr>
-                        <w:t>webpack</w:t>
+                        <w:t>webpack，todo...</w:t>
                       </w:r>
                     </w:p>
                     <w:p>
@@ -4034,7 +4786,7 @@
                             </w14:solidFill>
                           </w14:textFill>
                         </w:rPr>
-                        <w:t>负责内容</w:t>
+                        <w:t>项目角色</w:t>
                       </w:r>
                       <w:r>
                         <w:rPr>
@@ -4052,7 +4804,26 @@
                             </w14:solidFill>
                           </w14:textFill>
                         </w:rPr>
-                        <w:t>：负责撰写起草、整理、归档学校日常公文、资料、文档及相关统计数据。</w:t>
+                        <w:t>：</w:t>
+                      </w:r>
+                      <w:r>
+                        <w:rPr>
+                          <w:rFonts w:hint="eastAsia" w:ascii="微软雅黑" w:hAnsi="微软雅黑" w:eastAsia="微软雅黑" w:cstheme="minorBidi"/>
+                          <w:color w:val="595959" w:themeColor="text1" w:themeTint="A6"/>
+                          <w:kern w:val="24"/>
+                          <w:sz w:val="20"/>
+                          <w:szCs w:val="20"/>
+                          <w:lang w:val="en-US" w:eastAsia="zh-Hans"/>
+                          <w14:textFill>
+                            <w14:solidFill>
+                              <w14:schemeClr w14:val="tx1">
+                                <w14:lumMod w14:val="65000"/>
+                                <w14:lumOff w14:val="35000"/>
+                              </w14:schemeClr>
+                            </w14:solidFill>
+                          </w14:textFill>
+                        </w:rPr>
+                        <w:t>项目负责人</w:t>
                       </w:r>
                     </w:p>
                     <w:p>
@@ -4111,7 +4882,7 @@
                             </w14:solidFill>
                           </w14:textFill>
                         </w:rPr>
-                        <w:t>：负责办公会议记录，根据需要撰写会议纪要。</w:t>
+                        <w:t>：</w:t>
                       </w:r>
                     </w:p>
                     <w:p>
@@ -4745,162 +5516,6 @@
                         </w:rPr>
                         <w:t>：负责撰写起草、整理、归档学校日常公文、资料、文档及相关统计数据。</w:t>
                       </w:r>
-                    </w:p>
-                    <w:p>
-                      <w:pPr>
-                        <w:pStyle w:val="4"/>
-                        <w:spacing w:before="0" w:beforeAutospacing="0" w:after="0" w:afterAutospacing="0" w:line="360" w:lineRule="exact"/>
-                        <w:ind w:left="1133" w:leftChars="472"/>
-                        <w:rPr>
-                          <w:rFonts w:hint="eastAsia" w:ascii="微软雅黑" w:hAnsi="微软雅黑" w:eastAsia="微软雅黑" w:cstheme="minorBidi"/>
-                          <w:color w:val="595959" w:themeColor="text1" w:themeTint="A6"/>
-                          <w:kern w:val="24"/>
-                          <w:sz w:val="20"/>
-                          <w:szCs w:val="20"/>
-                          <w14:textFill>
-                            <w14:solidFill>
-                              <w14:schemeClr w14:val="tx1">
-                                <w14:lumMod w14:val="65000"/>
-                                <w14:lumOff w14:val="35000"/>
-                              </w14:schemeClr>
-                            </w14:solidFill>
-                          </w14:textFill>
-                        </w:rPr>
-                      </w:pPr>
-                      <w:r>
-                        <w:rPr>
-                          <w:rFonts w:hint="eastAsia" w:ascii="微软雅黑" w:hAnsi="微软雅黑" w:eastAsia="微软雅黑" w:cstheme="minorBidi"/>
-                          <w:color w:val="595959" w:themeColor="text1" w:themeTint="A6"/>
-                          <w:kern w:val="24"/>
-                          <w:sz w:val="20"/>
-                          <w:szCs w:val="20"/>
-                          <w:lang w:val="en-US" w:eastAsia="zh-Hans"/>
-                          <w14:textFill>
-                            <w14:solidFill>
-                              <w14:schemeClr w14:val="tx1">
-                                <w14:lumMod w14:val="65000"/>
-                                <w14:lumOff w14:val="35000"/>
-                              </w14:schemeClr>
-                            </w14:solidFill>
-                          </w14:textFill>
-                        </w:rPr>
-                        <w:t>项目难点</w:t>
-                      </w:r>
-                      <w:r>
-                        <w:rPr>
-                          <w:rFonts w:hint="eastAsia" w:ascii="微软雅黑" w:hAnsi="微软雅黑" w:eastAsia="微软雅黑" w:cstheme="minorBidi"/>
-                          <w:color w:val="595959" w:themeColor="text1" w:themeTint="A6"/>
-                          <w:kern w:val="24"/>
-                          <w:sz w:val="20"/>
-                          <w:szCs w:val="20"/>
-                          <w14:textFill>
-                            <w14:solidFill>
-                              <w14:schemeClr w14:val="tx1">
-                                <w14:lumMod w14:val="65000"/>
-                                <w14:lumOff w14:val="35000"/>
-                              </w14:schemeClr>
-                            </w14:solidFill>
-                          </w14:textFill>
-                        </w:rPr>
-                        <w:t>：</w:t>
-                      </w:r>
-                      <w:r>
-                        <w:rPr>
-                          <w:rFonts w:hint="eastAsia" w:ascii="微软雅黑" w:hAnsi="微软雅黑" w:eastAsia="微软雅黑" w:cstheme="minorBidi"/>
-                          <w:color w:val="595959" w:themeColor="text1" w:themeTint="A6"/>
-                          <w:kern w:val="24"/>
-                          <w:sz w:val="20"/>
-                          <w:szCs w:val="20"/>
-                          <w:lang w:val="en-US" w:eastAsia="zh-Hans"/>
-                          <w14:textFill>
-                            <w14:solidFill>
-                              <w14:schemeClr w14:val="tx1">
-                                <w14:lumMod w14:val="65000"/>
-                                <w14:lumOff w14:val="35000"/>
-                              </w14:schemeClr>
-                            </w14:solidFill>
-                          </w14:textFill>
-                        </w:rPr>
-                        <w:t>虚拟列表</w:t>
-                      </w:r>
-                      <w:r>
-                        <w:rPr>
-                          <w:rFonts w:hint="default" w:ascii="微软雅黑" w:hAnsi="微软雅黑" w:eastAsia="微软雅黑" w:cstheme="minorBidi"/>
-                          <w:color w:val="595959" w:themeColor="text1" w:themeTint="A6"/>
-                          <w:kern w:val="24"/>
-                          <w:sz w:val="20"/>
-                          <w:szCs w:val="20"/>
-                          <w:lang w:eastAsia="zh-Hans"/>
-                          <w14:textFill>
-                            <w14:solidFill>
-                              <w14:schemeClr w14:val="tx1">
-                                <w14:lumMod w14:val="65000"/>
-                                <w14:lumOff w14:val="35000"/>
-                              </w14:schemeClr>
-                            </w14:solidFill>
-                          </w14:textFill>
-                        </w:rPr>
-                        <w:t>、</w:t>
-                      </w:r>
-                      <w:r>
-                        <w:rPr>
-                          <w:rFonts w:hint="eastAsia" w:ascii="微软雅黑" w:hAnsi="微软雅黑" w:eastAsia="微软雅黑" w:cstheme="minorBidi"/>
-                          <w:color w:val="595959" w:themeColor="text1" w:themeTint="A6"/>
-                          <w:kern w:val="24"/>
-                          <w:sz w:val="20"/>
-                          <w:szCs w:val="20"/>
-                          <w:lang w:val="en-US" w:eastAsia="zh-Hans"/>
-                          <w14:textFill>
-                            <w14:solidFill>
-                              <w14:schemeClr w14:val="tx1">
-                                <w14:lumMod w14:val="65000"/>
-                                <w14:lumOff w14:val="35000"/>
-                              </w14:schemeClr>
-                            </w14:solidFill>
-                          </w14:textFill>
-                        </w:rPr>
-                        <w:t>大文件</w:t>
-                      </w:r>
-                      <w:r>
-                        <w:rPr>
-                          <w:rFonts w:hint="eastAsia" w:ascii="微软雅黑" w:hAnsi="微软雅黑" w:eastAsia="微软雅黑" w:cstheme="minorBidi"/>
-                          <w:color w:val="595959" w:themeColor="text1" w:themeTint="A6"/>
-                          <w:kern w:val="24"/>
-                          <w:sz w:val="20"/>
-                          <w:szCs w:val="20"/>
-                          <w14:textFill>
-                            <w14:solidFill>
-                              <w14:schemeClr w14:val="tx1">
-                                <w14:lumMod w14:val="65000"/>
-                                <w14:lumOff w14:val="35000"/>
-                              </w14:schemeClr>
-                            </w14:solidFill>
-                          </w14:textFill>
-                        </w:rPr>
-                        <w:t>。</w:t>
-                      </w:r>
-                    </w:p>
-                    <w:p>
-                      <w:pPr>
-                        <w:pStyle w:val="4"/>
-                        <w:spacing w:before="0" w:beforeAutospacing="0" w:after="0" w:afterAutospacing="0" w:line="360" w:lineRule="exact"/>
-                        <w:ind w:left="1133" w:leftChars="472"/>
-                        <w:rPr>
-                          <w:rFonts w:hint="eastAsia" w:ascii="微软雅黑" w:hAnsi="微软雅黑" w:eastAsia="微软雅黑" w:cstheme="minorBidi"/>
-                          <w:color w:val="595959" w:themeColor="text1" w:themeTint="A6"/>
-                          <w:kern w:val="24"/>
-                          <w:sz w:val="20"/>
-                          <w:szCs w:val="20"/>
-                          <w14:textFill>
-                            <w14:solidFill>
-                              <w14:schemeClr w14:val="tx1">
-                                <w14:lumMod w14:val="65000"/>
-                                <w14:lumOff w14:val="35000"/>
-                              </w14:schemeClr>
-                            </w14:solidFill>
-                          </w14:textFill>
-                        </w:rPr>
-                      </w:pPr>
                     </w:p>
                     <w:p>
                       <w:pPr>
@@ -4956,14 +5571,1658 @@
           </mc:Fallback>
         </mc:AlternateContent>
       </w:r>
-      <w:r>
+    </w:p>
+    <w:p>
+      <w:pPr>
+        <w:pStyle w:val="2"/>
+        <w:bidi w:val="0"/>
         <w:rPr>
           <w:rFonts w:hint="eastAsia"/>
           <w:i w:val="0"/>
           <w:iCs w:val="0"/>
           <w:lang w:val="en-US" w:eastAsia="zh-Hans"/>
         </w:rPr>
-        <w:t>陈允翼</w:t>
+      </w:pPr>
+      <w:bookmarkStart w:id="0" w:name="_GoBack"/>
+      <w:bookmarkEnd w:id="0"/>
+    </w:p>
+    <w:p>
+      <w:pPr>
+        <w:pStyle w:val="2"/>
+        <w:bidi w:val="0"/>
+        <w:rPr>
+          <w:rFonts w:hint="eastAsia"/>
+          <w:i w:val="0"/>
+          <w:iCs w:val="0"/>
+          <w:lang w:val="en-US" w:eastAsia="zh-Hans"/>
+        </w:rPr>
+      </w:pPr>
+    </w:p>
+    <w:p>
+      <w:pPr>
+        <w:pStyle w:val="2"/>
+        <w:bidi w:val="0"/>
+        <w:rPr>
+          <w:rFonts w:hint="eastAsia"/>
+          <w:i w:val="0"/>
+          <w:iCs w:val="0"/>
+          <w:lang w:val="en-US" w:eastAsia="zh-Hans"/>
+        </w:rPr>
+      </w:pPr>
+    </w:p>
+    <w:p>
+      <w:pPr>
+        <w:pStyle w:val="2"/>
+        <w:bidi w:val="0"/>
+        <w:rPr>
+          <w:rFonts w:hint="eastAsia"/>
+          <w:i w:val="0"/>
+          <w:iCs w:val="0"/>
+          <w:lang w:val="en-US" w:eastAsia="zh-Hans"/>
+        </w:rPr>
+      </w:pPr>
+    </w:p>
+    <w:p>
+      <w:pPr>
+        <w:pStyle w:val="2"/>
+        <w:bidi w:val="0"/>
+        <w:rPr>
+          <w:rFonts w:hint="eastAsia"/>
+          <w:i w:val="0"/>
+          <w:iCs w:val="0"/>
+          <w:lang w:val="en-US" w:eastAsia="zh-Hans"/>
+        </w:rPr>
+      </w:pPr>
+    </w:p>
+    <w:p>
+      <w:pPr>
+        <w:pStyle w:val="2"/>
+        <w:bidi w:val="0"/>
+        <w:rPr>
+          <w:rFonts w:hint="eastAsia"/>
+          <w:i w:val="0"/>
+          <w:iCs w:val="0"/>
+          <w:lang w:val="en-US" w:eastAsia="zh-Hans"/>
+        </w:rPr>
+      </w:pPr>
+    </w:p>
+    <w:p>
+      <w:pPr>
+        <w:pStyle w:val="2"/>
+        <w:bidi w:val="0"/>
+        <w:rPr>
+          <w:rFonts w:hint="eastAsia"/>
+          <w:i w:val="0"/>
+          <w:iCs w:val="0"/>
+          <w:lang w:val="en-US" w:eastAsia="zh-Hans"/>
+        </w:rPr>
+      </w:pPr>
+    </w:p>
+    <w:p>
+      <w:pPr>
+        <w:pStyle w:val="2"/>
+        <w:bidi w:val="0"/>
+        <w:rPr>
+          <w:rFonts w:hint="eastAsia"/>
+          <w:i w:val="0"/>
+          <w:iCs w:val="0"/>
+          <w:lang w:val="en-US" w:eastAsia="zh-Hans"/>
+        </w:rPr>
+      </w:pPr>
+    </w:p>
+    <w:p>
+      <w:pPr>
+        <w:pStyle w:val="2"/>
+        <w:bidi w:val="0"/>
+        <w:rPr>
+          <w:rFonts w:hint="eastAsia"/>
+          <w:i w:val="0"/>
+          <w:iCs w:val="0"/>
+          <w:lang w:val="en-US" w:eastAsia="zh-Hans"/>
+        </w:rPr>
+      </w:pPr>
+    </w:p>
+    <w:p>
+      <w:pPr>
+        <w:pStyle w:val="2"/>
+        <w:bidi w:val="0"/>
+        <w:rPr>
+          <w:rFonts w:hint="eastAsia"/>
+          <w:i w:val="0"/>
+          <w:iCs w:val="0"/>
+          <w:lang w:val="en-US" w:eastAsia="zh-Hans"/>
+        </w:rPr>
+      </w:pPr>
+    </w:p>
+    <w:p>
+      <w:pPr>
+        <w:pStyle w:val="2"/>
+        <w:bidi w:val="0"/>
+        <w:rPr>
+          <w:rFonts w:hint="default"/>
+          <w:i w:val="0"/>
+          <w:iCs w:val="0"/>
+          <w:lang w:val="en-US" w:eastAsia="zh-Hans"/>
+        </w:rPr>
+      </w:pPr>
+      <w:r>
+        <w:rPr>
+          <w:i w:val="0"/>
+          <w:iCs w:val="0"/>
+        </w:rPr>
+        <mc:AlternateContent>
+          <mc:Choice Requires="wps">
+            <w:drawing>
+              <wp:anchor distT="0" distB="0" distL="114300" distR="114300" simplePos="0" relativeHeight="251661312" behindDoc="0" locked="0" layoutInCell="1" allowOverlap="1">
+                <wp:simplePos x="0" y="0"/>
+                <wp:positionH relativeFrom="column">
+                  <wp:posOffset>-490855</wp:posOffset>
+                </wp:positionH>
+                <wp:positionV relativeFrom="paragraph">
+                  <wp:posOffset>233045</wp:posOffset>
+                </wp:positionV>
+                <wp:extent cx="6503035" cy="6548120"/>
+                <wp:effectExtent l="0" t="0" r="0" b="0"/>
+                <wp:wrapNone/>
+                <wp:docPr id="7" name="矩形 7"/>
+                <wp:cNvGraphicFramePr/>
+                <a:graphic xmlns:a="http://schemas.openxmlformats.org/drawingml/2006/main">
+                  <a:graphicData uri="http://schemas.microsoft.com/office/word/2010/wordprocessingShape">
+                    <wps:wsp>
+                      <wps:cNvSpPr/>
+                      <wps:spPr>
+                        <a:xfrm>
+                          <a:off x="0" y="0"/>
+                          <a:ext cx="6503035" cy="6548120"/>
+                        </a:xfrm>
+                        <a:prstGeom prst="rect">
+                          <a:avLst/>
+                        </a:prstGeom>
+                      </wps:spPr>
+                      <wps:txbx>
+                        <w:txbxContent>
+                          <w:p>
+                            <w:pPr>
+                              <w:pStyle w:val="4"/>
+                              <w:spacing w:before="0" w:beforeAutospacing="0" w:after="0" w:afterAutospacing="0" w:line="360" w:lineRule="exact"/>
+                              <w:ind w:left="1133" w:leftChars="472"/>
+                              <w:rPr>
+                                <w:rFonts w:hint="eastAsia" w:ascii="微软雅黑" w:hAnsi="微软雅黑" w:eastAsia="微软雅黑" w:cstheme="minorBidi"/>
+                                <w:color w:val="595959" w:themeColor="text1" w:themeTint="A6"/>
+                                <w:kern w:val="24"/>
+                                <w:sz w:val="20"/>
+                                <w:szCs w:val="20"/>
+                                <w14:textFill>
+                                  <w14:solidFill>
+                                    <w14:schemeClr w14:val="tx1">
+                                      <w14:lumMod w14:val="65000"/>
+                                      <w14:lumOff w14:val="35000"/>
+                                    </w14:schemeClr>
+                                  </w14:solidFill>
+                                </w14:textFill>
+                              </w:rPr>
+                            </w:pPr>
+                            <w:r>
+                              <w:rPr>
+                                <w:rFonts w:hint="eastAsia" w:ascii="微软雅黑" w:hAnsi="微软雅黑" w:eastAsia="微软雅黑" w:cstheme="minorBidi"/>
+                                <w:color w:val="595959" w:themeColor="text1" w:themeTint="A6"/>
+                                <w:kern w:val="24"/>
+                                <w:sz w:val="20"/>
+                                <w:szCs w:val="20"/>
+                                <w:lang w:val="en-US" w:eastAsia="zh-Hans"/>
+                                <w14:textFill>
+                                  <w14:solidFill>
+                                    <w14:schemeClr w14:val="tx1">
+                                      <w14:lumMod w14:val="65000"/>
+                                      <w14:lumOff w14:val="35000"/>
+                                    </w14:schemeClr>
+                                  </w14:solidFill>
+                                </w14:textFill>
+                              </w:rPr>
+                              <w:t>项目难点</w:t>
+                            </w:r>
+                            <w:r>
+                              <w:rPr>
+                                <w:rFonts w:hint="eastAsia" w:ascii="微软雅黑" w:hAnsi="微软雅黑" w:eastAsia="微软雅黑" w:cstheme="minorBidi"/>
+                                <w:color w:val="595959" w:themeColor="text1" w:themeTint="A6"/>
+                                <w:kern w:val="24"/>
+                                <w:sz w:val="20"/>
+                                <w:szCs w:val="20"/>
+                                <w14:textFill>
+                                  <w14:solidFill>
+                                    <w14:schemeClr w14:val="tx1">
+                                      <w14:lumMod w14:val="65000"/>
+                                      <w14:lumOff w14:val="35000"/>
+                                    </w14:schemeClr>
+                                  </w14:solidFill>
+                                </w14:textFill>
+                              </w:rPr>
+                              <w:t>：</w:t>
+                            </w:r>
+                          </w:p>
+                          <w:p>
+                            <w:pPr>
+                              <w:pStyle w:val="4"/>
+                              <w:numPr>
+                                <w:ilvl w:val="0"/>
+                                <w:numId w:val="1"/>
+                              </w:numPr>
+                              <w:spacing w:before="0" w:beforeAutospacing="0" w:after="0" w:afterAutospacing="0" w:line="360" w:lineRule="exact"/>
+                              <w:ind w:left="1133" w:leftChars="472"/>
+                              <w:rPr>
+                                <w:rFonts w:hint="eastAsia" w:ascii="微软雅黑" w:hAnsi="微软雅黑" w:eastAsia="微软雅黑" w:cstheme="minorBidi"/>
+                                <w:color w:val="595959" w:themeColor="text1" w:themeTint="A6"/>
+                                <w:kern w:val="24"/>
+                                <w:sz w:val="20"/>
+                                <w:szCs w:val="20"/>
+                                <w:lang w:val="en-US" w:eastAsia="zh-Hans"/>
+                                <w14:textFill>
+                                  <w14:solidFill>
+                                    <w14:schemeClr w14:val="tx1">
+                                      <w14:lumMod w14:val="65000"/>
+                                      <w14:lumOff w14:val="35000"/>
+                                    </w14:schemeClr>
+                                  </w14:solidFill>
+                                </w14:textFill>
+                              </w:rPr>
+                            </w:pPr>
+                            <w:r>
+                              <w:rPr>
+                                <w:rFonts w:hint="eastAsia" w:ascii="微软雅黑" w:hAnsi="微软雅黑" w:eastAsia="微软雅黑" w:cstheme="minorBidi"/>
+                                <w:color w:val="595959" w:themeColor="text1" w:themeTint="A6"/>
+                                <w:kern w:val="24"/>
+                                <w:sz w:val="20"/>
+                                <w:szCs w:val="20"/>
+                                <w:lang w:val="en-US" w:eastAsia="zh-Hans"/>
+                                <w14:textFill>
+                                  <w14:solidFill>
+                                    <w14:schemeClr w14:val="tx1">
+                                      <w14:lumMod w14:val="65000"/>
+                                      <w14:lumOff w14:val="35000"/>
+                                    </w14:schemeClr>
+                                  </w14:solidFill>
+                                </w14:textFill>
+                              </w:rPr>
+                              <w:t>长列表渲染操作的卡顿问题</w:t>
+                            </w:r>
+                            <w:r>
+                              <w:rPr>
+                                <w:rFonts w:hint="default" w:ascii="微软雅黑" w:hAnsi="微软雅黑" w:eastAsia="微软雅黑" w:cstheme="minorBidi"/>
+                                <w:color w:val="595959" w:themeColor="text1" w:themeTint="A6"/>
+                                <w:kern w:val="24"/>
+                                <w:sz w:val="20"/>
+                                <w:szCs w:val="20"/>
+                                <w:lang w:eastAsia="zh-Hans"/>
+                                <w14:textFill>
+                                  <w14:solidFill>
+                                    <w14:schemeClr w14:val="tx1">
+                                      <w14:lumMod w14:val="65000"/>
+                                      <w14:lumOff w14:val="35000"/>
+                                    </w14:schemeClr>
+                                  </w14:solidFill>
+                                </w14:textFill>
+                              </w:rPr>
+                              <w:t>。</w:t>
+                            </w:r>
+                          </w:p>
+                          <w:p>
+                            <w:pPr>
+                              <w:pStyle w:val="4"/>
+                              <w:numPr>
+                                <w:ilvl w:val="0"/>
+                                <w:numId w:val="1"/>
+                              </w:numPr>
+                              <w:spacing w:before="0" w:beforeAutospacing="0" w:after="0" w:afterAutospacing="0" w:line="360" w:lineRule="exact"/>
+                              <w:ind w:left="1133" w:leftChars="472"/>
+                              <w:rPr>
+                                <w:rFonts w:ascii="微软雅黑" w:hAnsi="微软雅黑" w:eastAsia="微软雅黑" w:cstheme="minorBidi"/>
+                                <w:color w:val="595959" w:themeColor="text1" w:themeTint="A6"/>
+                                <w:kern w:val="24"/>
+                                <w:sz w:val="20"/>
+                                <w:szCs w:val="20"/>
+                                <w14:textFill>
+                                  <w14:solidFill>
+                                    <w14:schemeClr w14:val="tx1">
+                                      <w14:lumMod w14:val="65000"/>
+                                      <w14:lumOff w14:val="35000"/>
+                                    </w14:schemeClr>
+                                  </w14:solidFill>
+                                </w14:textFill>
+                              </w:rPr>
+                            </w:pPr>
+                            <w:r>
+                              <w:rPr>
+                                <w:rFonts w:hint="eastAsia" w:ascii="微软雅黑" w:hAnsi="微软雅黑" w:eastAsia="微软雅黑" w:cstheme="minorBidi"/>
+                                <w:color w:val="595959" w:themeColor="text1" w:themeTint="A6"/>
+                                <w:kern w:val="24"/>
+                                <w:sz w:val="20"/>
+                                <w:szCs w:val="20"/>
+                                <w:lang w:val="en-US" w:eastAsia="zh-Hans"/>
+                                <w14:textFill>
+                                  <w14:solidFill>
+                                    <w14:schemeClr w14:val="tx1">
+                                      <w14:lumMod w14:val="65000"/>
+                                      <w14:lumOff w14:val="35000"/>
+                                    </w14:schemeClr>
+                                  </w14:solidFill>
+                                </w14:textFill>
+                              </w:rPr>
+                              <w:t>上传文件体积过大</w:t>
+                            </w:r>
+                            <w:r>
+                              <w:rPr>
+                                <w:rFonts w:hint="default" w:ascii="微软雅黑" w:hAnsi="微软雅黑" w:eastAsia="微软雅黑" w:cstheme="minorBidi"/>
+                                <w:color w:val="595959" w:themeColor="text1" w:themeTint="A6"/>
+                                <w:kern w:val="24"/>
+                                <w:sz w:val="20"/>
+                                <w:szCs w:val="20"/>
+                                <w:lang w:eastAsia="zh-Hans"/>
+                                <w14:textFill>
+                                  <w14:solidFill>
+                                    <w14:schemeClr w14:val="tx1">
+                                      <w14:lumMod w14:val="65000"/>
+                                      <w14:lumOff w14:val="35000"/>
+                                    </w14:schemeClr>
+                                  </w14:solidFill>
+                                </w14:textFill>
+                              </w:rPr>
+                              <w:t>，</w:t>
+                            </w:r>
+                            <w:r>
+                              <w:rPr>
+                                <w:rFonts w:hint="eastAsia" w:ascii="微软雅黑" w:hAnsi="微软雅黑" w:eastAsia="微软雅黑" w:cstheme="minorBidi"/>
+                                <w:color w:val="595959" w:themeColor="text1" w:themeTint="A6"/>
+                                <w:kern w:val="24"/>
+                                <w:sz w:val="20"/>
+                                <w:szCs w:val="20"/>
+                                <w:lang w:val="en-US" w:eastAsia="zh-Hans"/>
+                                <w14:textFill>
+                                  <w14:solidFill>
+                                    <w14:schemeClr w14:val="tx1">
+                                      <w14:lumMod w14:val="65000"/>
+                                      <w14:lumOff w14:val="35000"/>
+                                    </w14:schemeClr>
+                                  </w14:solidFill>
+                                </w14:textFill>
+                              </w:rPr>
+                              <w:t>上传过程等待时间长</w:t>
+                            </w:r>
+                            <w:r>
+                              <w:rPr>
+                                <w:rFonts w:hint="default" w:ascii="微软雅黑" w:hAnsi="微软雅黑" w:eastAsia="微软雅黑" w:cstheme="minorBidi"/>
+                                <w:color w:val="595959" w:themeColor="text1" w:themeTint="A6"/>
+                                <w:kern w:val="24"/>
+                                <w:sz w:val="20"/>
+                                <w:szCs w:val="20"/>
+                                <w:lang w:eastAsia="zh-Hans"/>
+                                <w14:textFill>
+                                  <w14:solidFill>
+                                    <w14:schemeClr w14:val="tx1">
+                                      <w14:lumMod w14:val="65000"/>
+                                      <w14:lumOff w14:val="35000"/>
+                                    </w14:schemeClr>
+                                  </w14:solidFill>
+                                </w14:textFill>
+                              </w:rPr>
+                              <w:t>，</w:t>
+                            </w:r>
+                            <w:r>
+                              <w:rPr>
+                                <w:rFonts w:hint="eastAsia" w:ascii="微软雅黑" w:hAnsi="微软雅黑" w:eastAsia="微软雅黑" w:cstheme="minorBidi"/>
+                                <w:color w:val="595959" w:themeColor="text1" w:themeTint="A6"/>
+                                <w:kern w:val="24"/>
+                                <w:sz w:val="20"/>
+                                <w:szCs w:val="20"/>
+                                <w:lang w:val="en-US" w:eastAsia="zh-Hans"/>
+                                <w14:textFill>
+                                  <w14:solidFill>
+                                    <w14:schemeClr w14:val="tx1">
+                                      <w14:lumMod w14:val="65000"/>
+                                      <w14:lumOff w14:val="35000"/>
+                                    </w14:schemeClr>
+                                  </w14:solidFill>
+                                </w14:textFill>
+                              </w:rPr>
+                              <w:t>用户体验差</w:t>
+                            </w:r>
+                            <w:r>
+                              <w:rPr>
+                                <w:rFonts w:hint="default" w:ascii="微软雅黑" w:hAnsi="微软雅黑" w:eastAsia="微软雅黑" w:cstheme="minorBidi"/>
+                                <w:color w:val="595959" w:themeColor="text1" w:themeTint="A6"/>
+                                <w:kern w:val="24"/>
+                                <w:sz w:val="20"/>
+                                <w:szCs w:val="20"/>
+                                <w:lang w:eastAsia="zh-Hans"/>
+                                <w14:textFill>
+                                  <w14:solidFill>
+                                    <w14:schemeClr w14:val="tx1">
+                                      <w14:lumMod w14:val="65000"/>
+                                      <w14:lumOff w14:val="35000"/>
+                                    </w14:schemeClr>
+                                  </w14:solidFill>
+                                </w14:textFill>
+                              </w:rPr>
+                              <w:t>。</w:t>
+                            </w:r>
+                          </w:p>
+                          <w:p>
+                            <w:pPr>
+                              <w:pStyle w:val="4"/>
+                              <w:spacing w:before="0" w:beforeAutospacing="0" w:after="0" w:afterAutospacing="0" w:line="360" w:lineRule="exact"/>
+                              <w:rPr>
+                                <w:color w:val="595959" w:themeColor="text1" w:themeTint="A6"/>
+                                <w14:textFill>
+                                  <w14:solidFill>
+                                    <w14:schemeClr w14:val="tx1">
+                                      <w14:lumMod w14:val="65000"/>
+                                      <w14:lumOff w14:val="35000"/>
+                                    </w14:schemeClr>
+                                  </w14:solidFill>
+                                </w14:textFill>
+                              </w:rPr>
+                            </w:pPr>
+                          </w:p>
+                          <w:tbl>
+                            <w:tblPr>
+                              <w:tblStyle w:val="6"/>
+                              <w:tblW w:w="9558" w:type="dxa"/>
+                              <w:tblInd w:w="0" w:type="dxa"/>
+                              <w:tblBorders>
+                                <w:top w:val="dotted" w:color="auto" w:sz="4" w:space="0"/>
+                                <w:left w:val="none" w:color="auto" w:sz="0" w:space="0"/>
+                                <w:bottom w:val="none" w:color="auto" w:sz="0" w:space="0"/>
+                                <w:right w:val="none" w:color="auto" w:sz="0" w:space="0"/>
+                                <w:insideH w:val="none" w:color="auto" w:sz="0" w:space="0"/>
+                                <w:insideV w:val="none" w:color="auto" w:sz="0" w:space="0"/>
+                              </w:tblBorders>
+                              <w:tblLayout w:type="fixed"/>
+                              <w:tblCellMar>
+                                <w:top w:w="0" w:type="dxa"/>
+                                <w:left w:w="108" w:type="dxa"/>
+                                <w:bottom w:w="0" w:type="dxa"/>
+                                <w:right w:w="108" w:type="dxa"/>
+                              </w:tblCellMar>
+                            </w:tblPr>
+                            <w:tblGrid>
+                              <w:gridCol w:w="851"/>
+                              <w:gridCol w:w="8707"/>
+                            </w:tblGrid>
+                            <w:tr>
+                              <w:tblPrEx>
+                                <w:tblBorders>
+                                  <w:top w:val="dotted" w:color="auto" w:sz="4" w:space="0"/>
+                                  <w:left w:val="none" w:color="auto" w:sz="0" w:space="0"/>
+                                  <w:bottom w:val="none" w:color="auto" w:sz="0" w:space="0"/>
+                                  <w:right w:val="none" w:color="auto" w:sz="0" w:space="0"/>
+                                  <w:insideH w:val="none" w:color="auto" w:sz="0" w:space="0"/>
+                                  <w:insideV w:val="none" w:color="auto" w:sz="0" w:space="0"/>
+                                </w:tblBorders>
+                              </w:tblPrEx>
+                              <w:trPr>
+                                <w:trHeight w:val="377" w:hRule="atLeast"/>
+                              </w:trPr>
+                              <w:tc>
+                                <w:tcPr>
+                                  <w:tcW w:w="851" w:type="dxa"/>
+                                  <w:tcBorders>
+                                    <w:top w:val="nil"/>
+                                  </w:tcBorders>
+                                  <w:vAlign w:val="center"/>
+                                </w:tcPr>
+                                <w:p>
+                                  <w:pPr>
+                                    <w:pStyle w:val="4"/>
+                                    <w:spacing w:before="0" w:beforeAutospacing="0" w:after="0" w:afterAutospacing="0"/>
+                                    <w:rPr>
+                                      <w:rFonts w:ascii="方正兰亭粗黑简体" w:eastAsia="方正兰亭粗黑简体" w:cstheme="minorBidi"/>
+                                      <w:color w:val="595959" w:themeColor="text1" w:themeTint="A6"/>
+                                      <w:kern w:val="24"/>
+                                      <w:sz w:val="28"/>
+                                      <w:szCs w:val="28"/>
+                                      <w14:textFill>
+                                        <w14:solidFill>
+                                          <w14:schemeClr w14:val="tx1">
+                                            <w14:lumMod w14:val="65000"/>
+                                            <w14:lumOff w14:val="35000"/>
+                                          </w14:schemeClr>
+                                        </w14:solidFill>
+                                      </w14:textFill>
+                                    </w:rPr>
+                                  </w:pPr>
+                                  <w:r>
+                                    <w:rPr>
+                                      <w:rFonts w:hint="eastAsia" w:ascii="方正兰亭粗黑简体" w:eastAsia="方正兰亭粗黑简体" w:cstheme="minorBidi"/>
+                                      <w:color w:val="595959" w:themeColor="text1" w:themeTint="A6"/>
+                                      <w:kern w:val="24"/>
+                                      <w:sz w:val="28"/>
+                                      <w:szCs w:val="28"/>
+                                      <w14:textFill>
+                                        <w14:solidFill>
+                                          <w14:schemeClr w14:val="tx1">
+                                            <w14:lumMod w14:val="65000"/>
+                                            <w14:lumOff w14:val="35000"/>
+                                          </w14:schemeClr>
+                                        </w14:solidFill>
+                                      </w14:textFill>
+                                    </w:rPr>
+                                    <w:drawing>
+                                      <wp:inline distT="0" distB="0" distL="0" distR="0">
+                                        <wp:extent cx="276225" cy="215900"/>
+                                        <wp:effectExtent l="0" t="0" r="3175" b="12700"/>
+                                        <wp:docPr id="10" name="图片 10"/>
+                                        <wp:cNvGraphicFramePr>
+                                          <a:graphicFrameLocks xmlns:a="http://schemas.openxmlformats.org/drawingml/2006/main" noChangeAspect="1"/>
+                                        </wp:cNvGraphicFramePr>
+                                        <a:graphic xmlns:a="http://schemas.openxmlformats.org/drawingml/2006/main">
+                                          <a:graphicData uri="http://schemas.openxmlformats.org/drawingml/2006/picture">
+                                            <pic:pic xmlns:pic="http://schemas.openxmlformats.org/drawingml/2006/picture">
+                                              <pic:nvPicPr>
+                                                <pic:cNvPr id="10" name="图片 10"/>
+                                                <pic:cNvPicPr>
+                                                  <a:picLocks noChangeAspect="1"/>
+                                                </pic:cNvPicPr>
+                                              </pic:nvPicPr>
+                                              <pic:blipFill>
+                                                <a:blip r:embed="rId7" cstate="print">
+                                                  <a:extLst>
+                                                    <a:ext uri="{28A0092B-C50C-407E-A947-70E740481C1C}">
+                                                      <a14:useLocalDpi xmlns:a14="http://schemas.microsoft.com/office/drawing/2010/main" val="0"/>
+                                                    </a:ext>
+                                                  </a:extLst>
+                                                </a:blip>
+                                                <a:stretch>
+                                                  <a:fillRect/>
+                                                </a:stretch>
+                                              </pic:blipFill>
+                                              <pic:spPr>
+                                                <a:xfrm>
+                                                  <a:off x="0" y="0"/>
+                                                  <a:ext cx="276836" cy="216000"/>
+                                                </a:xfrm>
+                                                <a:prstGeom prst="rect">
+                                                  <a:avLst/>
+                                                </a:prstGeom>
+                                              </pic:spPr>
+                                            </pic:pic>
+                                          </a:graphicData>
+                                        </a:graphic>
+                                      </wp:inline>
+                                    </w:drawing>
+                                  </w:r>
+                                </w:p>
+                              </w:tc>
+                              <w:tc>
+                                <w:tcPr>
+                                  <w:tcW w:w="8707" w:type="dxa"/>
+                                  <w:vAlign w:val="center"/>
+                                </w:tcPr>
+                                <w:p>
+                                  <w:pPr>
+                                    <w:pStyle w:val="4"/>
+                                    <w:spacing w:before="0" w:beforeAutospacing="0" w:after="0" w:afterAutospacing="0" w:line="360" w:lineRule="exact"/>
+                                    <w:rPr>
+                                      <w:rFonts w:hint="default" w:ascii="方正兰亭粗黑简体" w:eastAsia="方正兰亭粗黑简体" w:cstheme="minorBidi"/>
+                                      <w:color w:val="595959" w:themeColor="text1" w:themeTint="A6"/>
+                                      <w:kern w:val="24"/>
+                                      <w:sz w:val="28"/>
+                                      <w:szCs w:val="28"/>
+                                      <w:lang w:val="en-US" w:eastAsia="zh-Hans"/>
+                                      <w14:textFill>
+                                        <w14:solidFill>
+                                          <w14:schemeClr w14:val="tx1">
+                                            <w14:lumMod w14:val="65000"/>
+                                            <w14:lumOff w14:val="35000"/>
+                                          </w14:schemeClr>
+                                        </w14:solidFill>
+                                      </w14:textFill>
+                                    </w:rPr>
+                                  </w:pPr>
+                                  <w:r>
+                                    <w:rPr>
+                                      <w:rFonts w:hint="eastAsia" w:ascii="方正兰亭粗黑简体" w:eastAsia="方正兰亭粗黑简体" w:cstheme="minorBidi"/>
+                                      <w:color w:val="595959" w:themeColor="text1" w:themeTint="A6"/>
+                                      <w:kern w:val="24"/>
+                                      <w:sz w:val="28"/>
+                                      <w:szCs w:val="28"/>
+                                      <w14:textFill>
+                                        <w14:solidFill>
+                                          <w14:schemeClr w14:val="tx1">
+                                            <w14:lumMod w14:val="65000"/>
+                                            <w14:lumOff w14:val="35000"/>
+                                          </w14:schemeClr>
+                                        </w14:solidFill>
+                                      </w14:textFill>
+                                    </w:rPr>
+                                    <w:t>教育背景</w:t>
+                                  </w:r>
+                                </w:p>
+                              </w:tc>
+                            </w:tr>
+                          </w:tbl>
+                          <w:p>
+                            <w:pPr>
+                              <w:pStyle w:val="4"/>
+                              <w:spacing w:before="0" w:beforeAutospacing="0" w:after="0" w:afterAutospacing="0" w:line="360" w:lineRule="exact"/>
+                              <w:ind w:left="1133" w:leftChars="472"/>
+                              <w:rPr>
+                                <w:rFonts w:hint="eastAsia" w:ascii="微软雅黑" w:hAnsi="微软雅黑" w:eastAsia="微软雅黑" w:cstheme="minorBidi"/>
+                                <w:color w:val="595959" w:themeColor="text1" w:themeTint="A6"/>
+                                <w:kern w:val="24"/>
+                                <w:sz w:val="20"/>
+                                <w:szCs w:val="20"/>
+                                <w14:textFill>
+                                  <w14:solidFill>
+                                    <w14:schemeClr w14:val="tx1">
+                                      <w14:lumMod w14:val="65000"/>
+                                      <w14:lumOff w14:val="35000"/>
+                                    </w14:schemeClr>
+                                  </w14:solidFill>
+                                </w14:textFill>
+                              </w:rPr>
+                            </w:pPr>
+                            <w:r>
+                              <w:rPr>
+                                <w:rFonts w:hint="eastAsia" w:ascii="微软雅黑" w:hAnsi="微软雅黑" w:eastAsia="微软雅黑" w:cstheme="minorBidi"/>
+                                <w:color w:val="595959" w:themeColor="text1" w:themeTint="A6"/>
+                                <w:kern w:val="24"/>
+                                <w:sz w:val="20"/>
+                                <w:szCs w:val="20"/>
+                                <w14:textFill>
+                                  <w14:solidFill>
+                                    <w14:schemeClr w14:val="tx1">
+                                      <w14:lumMod w14:val="65000"/>
+                                      <w14:lumOff w14:val="35000"/>
+                                    </w14:schemeClr>
+                                  </w14:solidFill>
+                                </w14:textFill>
+                              </w:rPr>
+                              <w:t>201</w:t>
+                            </w:r>
+                            <w:r>
+                              <w:rPr>
+                                <w:rFonts w:hint="default" w:ascii="微软雅黑" w:hAnsi="微软雅黑" w:eastAsia="微软雅黑" w:cstheme="minorBidi"/>
+                                <w:color w:val="595959" w:themeColor="text1" w:themeTint="A6"/>
+                                <w:kern w:val="24"/>
+                                <w:sz w:val="20"/>
+                                <w:szCs w:val="20"/>
+                                <w14:textFill>
+                                  <w14:solidFill>
+                                    <w14:schemeClr w14:val="tx1">
+                                      <w14:lumMod w14:val="65000"/>
+                                      <w14:lumOff w14:val="35000"/>
+                                    </w14:schemeClr>
+                                  </w14:solidFill>
+                                </w14:textFill>
+                              </w:rPr>
+                              <w:t>5</w:t>
+                            </w:r>
+                            <w:r>
+                              <w:rPr>
+                                <w:rFonts w:hint="eastAsia" w:ascii="微软雅黑" w:hAnsi="微软雅黑" w:eastAsia="微软雅黑" w:cstheme="minorBidi"/>
+                                <w:color w:val="595959" w:themeColor="text1" w:themeTint="A6"/>
+                                <w:kern w:val="24"/>
+                                <w:sz w:val="20"/>
+                                <w:szCs w:val="20"/>
+                                <w14:textFill>
+                                  <w14:solidFill>
+                                    <w14:schemeClr w14:val="tx1">
+                                      <w14:lumMod w14:val="65000"/>
+                                      <w14:lumOff w14:val="35000"/>
+                                    </w14:schemeClr>
+                                  </w14:solidFill>
+                                </w14:textFill>
+                              </w:rPr>
+                              <w:t>-201</w:t>
+                            </w:r>
+                            <w:r>
+                              <w:rPr>
+                                <w:rFonts w:hint="default" w:ascii="微软雅黑" w:hAnsi="微软雅黑" w:eastAsia="微软雅黑" w:cstheme="minorBidi"/>
+                                <w:color w:val="595959" w:themeColor="text1" w:themeTint="A6"/>
+                                <w:kern w:val="24"/>
+                                <w:sz w:val="20"/>
+                                <w:szCs w:val="20"/>
+                                <w14:textFill>
+                                  <w14:solidFill>
+                                    <w14:schemeClr w14:val="tx1">
+                                      <w14:lumMod w14:val="65000"/>
+                                      <w14:lumOff w14:val="35000"/>
+                                    </w14:schemeClr>
+                                  </w14:solidFill>
+                                </w14:textFill>
+                              </w:rPr>
+                              <w:t>9</w:t>
+                            </w:r>
+                            <w:r>
+                              <w:rPr>
+                                <w:rFonts w:hint="eastAsia" w:ascii="微软雅黑" w:hAnsi="微软雅黑" w:eastAsia="微软雅黑" w:cstheme="minorBidi"/>
+                                <w:color w:val="595959" w:themeColor="text1" w:themeTint="A6"/>
+                                <w:kern w:val="24"/>
+                                <w:sz w:val="20"/>
+                                <w:szCs w:val="20"/>
+                                <w14:textFill>
+                                  <w14:solidFill>
+                                    <w14:schemeClr w14:val="tx1">
+                                      <w14:lumMod w14:val="65000"/>
+                                      <w14:lumOff w14:val="35000"/>
+                                    </w14:schemeClr>
+                                  </w14:solidFill>
+                                </w14:textFill>
+                              </w:rPr>
+                              <w:t xml:space="preserve">     </w:t>
+                            </w:r>
+                            <w:r>
+                              <w:rPr>
+                                <w:rFonts w:hint="default" w:ascii="微软雅黑" w:hAnsi="微软雅黑" w:eastAsia="微软雅黑" w:cstheme="minorBidi"/>
+                                <w:color w:val="595959" w:themeColor="text1" w:themeTint="A6"/>
+                                <w:kern w:val="24"/>
+                                <w:sz w:val="20"/>
+                                <w:szCs w:val="20"/>
+                                <w14:textFill>
+                                  <w14:solidFill>
+                                    <w14:schemeClr w14:val="tx1">
+                                      <w14:lumMod w14:val="65000"/>
+                                      <w14:lumOff w14:val="35000"/>
+                                    </w14:schemeClr>
+                                  </w14:solidFill>
+                                </w14:textFill>
+                              </w:rPr>
+                              <w:t xml:space="preserve">   </w:t>
+                            </w:r>
+                            <w:r>
+                              <w:rPr>
+                                <w:rFonts w:hint="eastAsia" w:ascii="微软雅黑" w:hAnsi="微软雅黑" w:eastAsia="微软雅黑" w:cstheme="minorBidi"/>
+                                <w:color w:val="595959" w:themeColor="text1" w:themeTint="A6"/>
+                                <w:kern w:val="24"/>
+                                <w:sz w:val="20"/>
+                                <w:szCs w:val="20"/>
+                                <w:lang w:val="en-US" w:eastAsia="zh-Hans"/>
+                                <w14:textFill>
+                                  <w14:solidFill>
+                                    <w14:schemeClr w14:val="tx1">
+                                      <w14:lumMod w14:val="65000"/>
+                                      <w14:lumOff w14:val="35000"/>
+                                    </w14:schemeClr>
+                                  </w14:solidFill>
+                                </w14:textFill>
+                              </w:rPr>
+                              <w:t>深圳</w:t>
+                            </w:r>
+                            <w:r>
+                              <w:rPr>
+                                <w:rFonts w:hint="eastAsia" w:ascii="微软雅黑" w:hAnsi="微软雅黑" w:eastAsia="微软雅黑" w:cstheme="minorBidi"/>
+                                <w:color w:val="595959" w:themeColor="text1" w:themeTint="A6"/>
+                                <w:kern w:val="24"/>
+                                <w:sz w:val="20"/>
+                                <w:szCs w:val="20"/>
+                                <w14:textFill>
+                                  <w14:solidFill>
+                                    <w14:schemeClr w14:val="tx1">
+                                      <w14:lumMod w14:val="65000"/>
+                                      <w14:lumOff w14:val="35000"/>
+                                    </w14:schemeClr>
+                                  </w14:solidFill>
+                                </w14:textFill>
+                              </w:rPr>
+                              <w:t xml:space="preserve">大学           </w:t>
+                            </w:r>
+                            <w:r>
+                              <w:rPr>
+                                <w:rFonts w:hint="eastAsia" w:ascii="微软雅黑" w:hAnsi="微软雅黑" w:eastAsia="微软雅黑" w:cstheme="minorBidi"/>
+                                <w:color w:val="595959" w:themeColor="text1" w:themeTint="A6"/>
+                                <w:kern w:val="24"/>
+                                <w:sz w:val="20"/>
+                                <w:szCs w:val="20"/>
+                                <w:lang w:val="en-US" w:eastAsia="zh-Hans"/>
+                                <w14:textFill>
+                                  <w14:solidFill>
+                                    <w14:schemeClr w14:val="tx1">
+                                      <w14:lumMod w14:val="65000"/>
+                                      <w14:lumOff w14:val="35000"/>
+                                    </w14:schemeClr>
+                                  </w14:solidFill>
+                                </w14:textFill>
+                              </w:rPr>
+                              <w:t>通信工程专业</w:t>
+                            </w:r>
+                            <w:r>
+                              <w:rPr>
+                                <w:rFonts w:hint="eastAsia" w:ascii="微软雅黑" w:hAnsi="微软雅黑" w:eastAsia="微软雅黑" w:cstheme="minorBidi"/>
+                                <w:color w:val="595959" w:themeColor="text1" w:themeTint="A6"/>
+                                <w:kern w:val="24"/>
+                                <w:sz w:val="20"/>
+                                <w:szCs w:val="20"/>
+                                <w14:textFill>
+                                  <w14:solidFill>
+                                    <w14:schemeClr w14:val="tx1">
+                                      <w14:lumMod w14:val="65000"/>
+                                      <w14:lumOff w14:val="35000"/>
+                                    </w14:schemeClr>
+                                  </w14:solidFill>
+                                </w14:textFill>
+                              </w:rPr>
+                              <w:t xml:space="preserve">         </w:t>
+                            </w:r>
+                            <w:r>
+                              <w:rPr>
+                                <w:rFonts w:hint="eastAsia" w:ascii="微软雅黑" w:hAnsi="微软雅黑" w:eastAsia="微软雅黑" w:cstheme="minorBidi"/>
+                                <w:color w:val="595959" w:themeColor="text1" w:themeTint="A6"/>
+                                <w:kern w:val="24"/>
+                                <w:sz w:val="20"/>
+                                <w:szCs w:val="20"/>
+                                <w:lang w:val="en-US" w:eastAsia="zh-Hans"/>
+                                <w14:textFill>
+                                  <w14:solidFill>
+                                    <w14:schemeClr w14:val="tx1">
+                                      <w14:lumMod w14:val="65000"/>
+                                      <w14:lumOff w14:val="35000"/>
+                                    </w14:schemeClr>
+                                  </w14:solidFill>
+                                </w14:textFill>
+                              </w:rPr>
+                              <w:t>本科</w:t>
+                            </w:r>
+                          </w:p>
+                          <w:p>
+                            <w:pPr>
+                              <w:pStyle w:val="4"/>
+                              <w:spacing w:before="0" w:beforeAutospacing="0" w:after="0" w:afterAutospacing="0" w:line="360" w:lineRule="exact"/>
+                              <w:ind w:left="1133" w:leftChars="472"/>
+                              <w:rPr>
+                                <w:rFonts w:hint="eastAsia" w:ascii="微软雅黑" w:hAnsi="微软雅黑" w:eastAsia="微软雅黑" w:cstheme="minorBidi"/>
+                                <w:color w:val="595959" w:themeColor="text1" w:themeTint="A6"/>
+                                <w:kern w:val="24"/>
+                                <w:sz w:val="20"/>
+                                <w:szCs w:val="20"/>
+                                <w14:textFill>
+                                  <w14:solidFill>
+                                    <w14:schemeClr w14:val="tx1">
+                                      <w14:lumMod w14:val="65000"/>
+                                      <w14:lumOff w14:val="35000"/>
+                                    </w14:schemeClr>
+                                  </w14:solidFill>
+                                </w14:textFill>
+                              </w:rPr>
+                            </w:pPr>
+                          </w:p>
+                          <w:p>
+                            <w:pPr>
+                              <w:pStyle w:val="4"/>
+                              <w:spacing w:before="0" w:beforeAutospacing="0" w:after="0" w:afterAutospacing="0" w:line="360" w:lineRule="exact"/>
+                              <w:ind w:left="1133" w:leftChars="472"/>
+                              <w:rPr>
+                                <w:rFonts w:hint="default" w:ascii="微软雅黑" w:hAnsi="微软雅黑" w:eastAsia="微软雅黑" w:cstheme="minorBidi"/>
+                                <w:b/>
+                                <w:bCs/>
+                                <w:color w:val="595959" w:themeColor="text1" w:themeTint="A6"/>
+                                <w:kern w:val="24"/>
+                                <w:sz w:val="20"/>
+                                <w:szCs w:val="20"/>
+                                <w:lang w:val="en-US" w:eastAsia="zh-Hans"/>
+                                <w14:textFill>
+                                  <w14:solidFill>
+                                    <w14:schemeClr w14:val="tx1">
+                                      <w14:lumMod w14:val="65000"/>
+                                      <w14:lumOff w14:val="35000"/>
+                                    </w14:schemeClr>
+                                  </w14:solidFill>
+                                </w14:textFill>
+                              </w:rPr>
+                            </w:pPr>
+                          </w:p>
+                        </w:txbxContent>
+                      </wps:txbx>
+                      <wps:bodyPr wrap="square">
+                        <a:noAutofit/>
+                      </wps:bodyPr>
+                    </wps:wsp>
+                  </a:graphicData>
+                </a:graphic>
+              </wp:anchor>
+            </w:drawing>
+          </mc:Choice>
+          <mc:Fallback>
+            <w:pict>
+              <v:rect id="_x0000_s1026" o:spid="_x0000_s1026" o:spt="1" style="position:absolute;left:0pt;margin-left:-38.65pt;margin-top:18.35pt;height:515.6pt;width:512.05pt;z-index:251661312;mso-width-relative:page;mso-height-relative:page;" filled="f" stroked="f" coordsize="21600,21600" o:gfxdata="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">
+                <v:fill on="f" focussize="0,0"/>
+                <v:stroke on="f"/>
+                <v:imagedata o:title=""/>
+                <o:lock v:ext="edit" aspectratio="f"/>
+                <v:textbox>
+                  <w:txbxContent>
+                    <w:p>
+                      <w:pPr>
+                        <w:pStyle w:val="4"/>
+                        <w:spacing w:before="0" w:beforeAutospacing="0" w:after="0" w:afterAutospacing="0" w:line="360" w:lineRule="exact"/>
+                        <w:ind w:left="1133" w:leftChars="472"/>
+                        <w:rPr>
+                          <w:rFonts w:hint="eastAsia" w:ascii="微软雅黑" w:hAnsi="微软雅黑" w:eastAsia="微软雅黑" w:cstheme="minorBidi"/>
+                          <w:color w:val="595959" w:themeColor="text1" w:themeTint="A6"/>
+                          <w:kern w:val="24"/>
+                          <w:sz w:val="20"/>
+                          <w:szCs w:val="20"/>
+                          <w14:textFill>
+                            <w14:solidFill>
+                              <w14:schemeClr w14:val="tx1">
+                                <w14:lumMod w14:val="65000"/>
+                                <w14:lumOff w14:val="35000"/>
+                              </w14:schemeClr>
+                            </w14:solidFill>
+                          </w14:textFill>
+                        </w:rPr>
+                      </w:pPr>
+                      <w:r>
+                        <w:rPr>
+                          <w:rFonts w:hint="eastAsia" w:ascii="微软雅黑" w:hAnsi="微软雅黑" w:eastAsia="微软雅黑" w:cstheme="minorBidi"/>
+                          <w:color w:val="595959" w:themeColor="text1" w:themeTint="A6"/>
+                          <w:kern w:val="24"/>
+                          <w:sz w:val="20"/>
+                          <w:szCs w:val="20"/>
+                          <w:lang w:val="en-US" w:eastAsia="zh-Hans"/>
+                          <w14:textFill>
+                            <w14:solidFill>
+                              <w14:schemeClr w14:val="tx1">
+                                <w14:lumMod w14:val="65000"/>
+                                <w14:lumOff w14:val="35000"/>
+                              </w14:schemeClr>
+                            </w14:solidFill>
+                          </w14:textFill>
+                        </w:rPr>
+                        <w:t>项目难点</w:t>
+                      </w:r>
+                      <w:r>
+                        <w:rPr>
+                          <w:rFonts w:hint="eastAsia" w:ascii="微软雅黑" w:hAnsi="微软雅黑" w:eastAsia="微软雅黑" w:cstheme="minorBidi"/>
+                          <w:color w:val="595959" w:themeColor="text1" w:themeTint="A6"/>
+                          <w:kern w:val="24"/>
+                          <w:sz w:val="20"/>
+                          <w:szCs w:val="20"/>
+                          <w14:textFill>
+                            <w14:solidFill>
+                              <w14:schemeClr w14:val="tx1">
+                                <w14:lumMod w14:val="65000"/>
+                                <w14:lumOff w14:val="35000"/>
+                              </w14:schemeClr>
+                            </w14:solidFill>
+                          </w14:textFill>
+                        </w:rPr>
+                        <w:t>：</w:t>
+                      </w:r>
+                    </w:p>
+                    <w:p>
+                      <w:pPr>
+                        <w:pStyle w:val="4"/>
+                        <w:numPr>
+                          <w:ilvl w:val="0"/>
+                          <w:numId w:val="1"/>
+                        </w:numPr>
+                        <w:spacing w:before="0" w:beforeAutospacing="0" w:after="0" w:afterAutospacing="0" w:line="360" w:lineRule="exact"/>
+                        <w:ind w:left="1133" w:leftChars="472"/>
+                        <w:rPr>
+                          <w:rFonts w:hint="eastAsia" w:ascii="微软雅黑" w:hAnsi="微软雅黑" w:eastAsia="微软雅黑" w:cstheme="minorBidi"/>
+                          <w:color w:val="595959" w:themeColor="text1" w:themeTint="A6"/>
+                          <w:kern w:val="24"/>
+                          <w:sz w:val="20"/>
+                          <w:szCs w:val="20"/>
+                          <w:lang w:val="en-US" w:eastAsia="zh-Hans"/>
+                          <w14:textFill>
+                            <w14:solidFill>
+                              <w14:schemeClr w14:val="tx1">
+                                <w14:lumMod w14:val="65000"/>
+                                <w14:lumOff w14:val="35000"/>
+                              </w14:schemeClr>
+                            </w14:solidFill>
+                          </w14:textFill>
+                        </w:rPr>
+                      </w:pPr>
+                      <w:r>
+                        <w:rPr>
+                          <w:rFonts w:hint="eastAsia" w:ascii="微软雅黑" w:hAnsi="微软雅黑" w:eastAsia="微软雅黑" w:cstheme="minorBidi"/>
+                          <w:color w:val="595959" w:themeColor="text1" w:themeTint="A6"/>
+                          <w:kern w:val="24"/>
+                          <w:sz w:val="20"/>
+                          <w:szCs w:val="20"/>
+                          <w:lang w:val="en-US" w:eastAsia="zh-Hans"/>
+                          <w14:textFill>
+                            <w14:solidFill>
+                              <w14:schemeClr w14:val="tx1">
+                                <w14:lumMod w14:val="65000"/>
+                                <w14:lumOff w14:val="35000"/>
+                              </w14:schemeClr>
+                            </w14:solidFill>
+                          </w14:textFill>
+                        </w:rPr>
+                        <w:t>长列表渲染操作的卡顿问题</w:t>
+                      </w:r>
+                      <w:r>
+                        <w:rPr>
+                          <w:rFonts w:hint="default" w:ascii="微软雅黑" w:hAnsi="微软雅黑" w:eastAsia="微软雅黑" w:cstheme="minorBidi"/>
+                          <w:color w:val="595959" w:themeColor="text1" w:themeTint="A6"/>
+                          <w:kern w:val="24"/>
+                          <w:sz w:val="20"/>
+                          <w:szCs w:val="20"/>
+                          <w:lang w:eastAsia="zh-Hans"/>
+                          <w14:textFill>
+                            <w14:solidFill>
+                              <w14:schemeClr w14:val="tx1">
+                                <w14:lumMod w14:val="65000"/>
+                                <w14:lumOff w14:val="35000"/>
+                              </w14:schemeClr>
+                            </w14:solidFill>
+                          </w14:textFill>
+                        </w:rPr>
+                        <w:t>。</w:t>
+                      </w:r>
+                    </w:p>
+                    <w:p>
+                      <w:pPr>
+                        <w:pStyle w:val="4"/>
+                        <w:numPr>
+                          <w:ilvl w:val="0"/>
+                          <w:numId w:val="1"/>
+                        </w:numPr>
+                        <w:spacing w:before="0" w:beforeAutospacing="0" w:after="0" w:afterAutospacing="0" w:line="360" w:lineRule="exact"/>
+                        <w:ind w:left="1133" w:leftChars="472"/>
+                        <w:rPr>
+                          <w:rFonts w:ascii="微软雅黑" w:hAnsi="微软雅黑" w:eastAsia="微软雅黑" w:cstheme="minorBidi"/>
+                          <w:color w:val="595959" w:themeColor="text1" w:themeTint="A6"/>
+                          <w:kern w:val="24"/>
+                          <w:sz w:val="20"/>
+                          <w:szCs w:val="20"/>
+                          <w14:textFill>
+                            <w14:solidFill>
+                              <w14:schemeClr w14:val="tx1">
+                                <w14:lumMod w14:val="65000"/>
+                                <w14:lumOff w14:val="35000"/>
+                              </w14:schemeClr>
+                            </w14:solidFill>
+                          </w14:textFill>
+                        </w:rPr>
+                      </w:pPr>
+                      <w:r>
+                        <w:rPr>
+                          <w:rFonts w:hint="eastAsia" w:ascii="微软雅黑" w:hAnsi="微软雅黑" w:eastAsia="微软雅黑" w:cstheme="minorBidi"/>
+                          <w:color w:val="595959" w:themeColor="text1" w:themeTint="A6"/>
+                          <w:kern w:val="24"/>
+                          <w:sz w:val="20"/>
+                          <w:szCs w:val="20"/>
+                          <w:lang w:val="en-US" w:eastAsia="zh-Hans"/>
+                          <w14:textFill>
+                            <w14:solidFill>
+                              <w14:schemeClr w14:val="tx1">
+                                <w14:lumMod w14:val="65000"/>
+                                <w14:lumOff w14:val="35000"/>
+                              </w14:schemeClr>
+                            </w14:solidFill>
+                          </w14:textFill>
+                        </w:rPr>
+                        <w:t>上传文件体积过大</w:t>
+                      </w:r>
+                      <w:r>
+                        <w:rPr>
+                          <w:rFonts w:hint="default" w:ascii="微软雅黑" w:hAnsi="微软雅黑" w:eastAsia="微软雅黑" w:cstheme="minorBidi"/>
+                          <w:color w:val="595959" w:themeColor="text1" w:themeTint="A6"/>
+                          <w:kern w:val="24"/>
+                          <w:sz w:val="20"/>
+                          <w:szCs w:val="20"/>
+                          <w:lang w:eastAsia="zh-Hans"/>
+                          <w14:textFill>
+                            <w14:solidFill>
+                              <w14:schemeClr w14:val="tx1">
+                                <w14:lumMod w14:val="65000"/>
+                                <w14:lumOff w14:val="35000"/>
+                              </w14:schemeClr>
+                            </w14:solidFill>
+                          </w14:textFill>
+                        </w:rPr>
+                        <w:t>，</w:t>
+                      </w:r>
+                      <w:r>
+                        <w:rPr>
+                          <w:rFonts w:hint="eastAsia" w:ascii="微软雅黑" w:hAnsi="微软雅黑" w:eastAsia="微软雅黑" w:cstheme="minorBidi"/>
+                          <w:color w:val="595959" w:themeColor="text1" w:themeTint="A6"/>
+                          <w:kern w:val="24"/>
+                          <w:sz w:val="20"/>
+                          <w:szCs w:val="20"/>
+                          <w:lang w:val="en-US" w:eastAsia="zh-Hans"/>
+                          <w14:textFill>
+                            <w14:solidFill>
+                              <w14:schemeClr w14:val="tx1">
+                                <w14:lumMod w14:val="65000"/>
+                                <w14:lumOff w14:val="35000"/>
+                              </w14:schemeClr>
+                            </w14:solidFill>
+                          </w14:textFill>
+                        </w:rPr>
+                        <w:t>上传过程等待时间长</w:t>
+                      </w:r>
+                      <w:r>
+                        <w:rPr>
+                          <w:rFonts w:hint="default" w:ascii="微软雅黑" w:hAnsi="微软雅黑" w:eastAsia="微软雅黑" w:cstheme="minorBidi"/>
+                          <w:color w:val="595959" w:themeColor="text1" w:themeTint="A6"/>
+                          <w:kern w:val="24"/>
+                          <w:sz w:val="20"/>
+                          <w:szCs w:val="20"/>
+                          <w:lang w:eastAsia="zh-Hans"/>
+                          <w14:textFill>
+                            <w14:solidFill>
+                              <w14:schemeClr w14:val="tx1">
+                                <w14:lumMod w14:val="65000"/>
+                                <w14:lumOff w14:val="35000"/>
+                              </w14:schemeClr>
+                            </w14:solidFill>
+                          </w14:textFill>
+                        </w:rPr>
+                        <w:t>，</w:t>
+                      </w:r>
+                      <w:r>
+                        <w:rPr>
+                          <w:rFonts w:hint="eastAsia" w:ascii="微软雅黑" w:hAnsi="微软雅黑" w:eastAsia="微软雅黑" w:cstheme="minorBidi"/>
+                          <w:color w:val="595959" w:themeColor="text1" w:themeTint="A6"/>
+                          <w:kern w:val="24"/>
+                          <w:sz w:val="20"/>
+                          <w:szCs w:val="20"/>
+                          <w:lang w:val="en-US" w:eastAsia="zh-Hans"/>
+                          <w14:textFill>
+                            <w14:solidFill>
+                              <w14:schemeClr w14:val="tx1">
+                                <w14:lumMod w14:val="65000"/>
+                                <w14:lumOff w14:val="35000"/>
+                              </w14:schemeClr>
+                            </w14:solidFill>
+                          </w14:textFill>
+                        </w:rPr>
+                        <w:t>用户体验差</w:t>
+                      </w:r>
+                      <w:r>
+                        <w:rPr>
+                          <w:rFonts w:hint="default" w:ascii="微软雅黑" w:hAnsi="微软雅黑" w:eastAsia="微软雅黑" w:cstheme="minorBidi"/>
+                          <w:color w:val="595959" w:themeColor="text1" w:themeTint="A6"/>
+                          <w:kern w:val="24"/>
+                          <w:sz w:val="20"/>
+                          <w:szCs w:val="20"/>
+                          <w:lang w:eastAsia="zh-Hans"/>
+                          <w14:textFill>
+                            <w14:solidFill>
+                              <w14:schemeClr w14:val="tx1">
+                                <w14:lumMod w14:val="65000"/>
+                                <w14:lumOff w14:val="35000"/>
+                              </w14:schemeClr>
+                            </w14:solidFill>
+                          </w14:textFill>
+                        </w:rPr>
+                        <w:t>。</w:t>
+                      </w:r>
+                    </w:p>
+                    <w:p>
+                      <w:pPr>
+                        <w:pStyle w:val="4"/>
+                        <w:spacing w:before="0" w:beforeAutospacing="0" w:after="0" w:afterAutospacing="0" w:line="360" w:lineRule="exact"/>
+                        <w:rPr>
+                          <w:color w:val="595959" w:themeColor="text1" w:themeTint="A6"/>
+                          <w14:textFill>
+                            <w14:solidFill>
+                              <w14:schemeClr w14:val="tx1">
+                                <w14:lumMod w14:val="65000"/>
+                                <w14:lumOff w14:val="35000"/>
+                              </w14:schemeClr>
+                            </w14:solidFill>
+                          </w14:textFill>
+                        </w:rPr>
+                      </w:pPr>
+                    </w:p>
+                    <w:tbl>
+                      <w:tblPr>
+                        <w:tblStyle w:val="6"/>
+                        <w:tblW w:w="9558" w:type="dxa"/>
+                        <w:tblInd w:w="0" w:type="dxa"/>
+                        <w:tblBorders>
+                          <w:top w:val="dotted" w:color="auto" w:sz="4" w:space="0"/>
+                          <w:left w:val="none" w:color="auto" w:sz="0" w:space="0"/>
+                          <w:bottom w:val="none" w:color="auto" w:sz="0" w:space="0"/>
+                          <w:right w:val="none" w:color="auto" w:sz="0" w:space="0"/>
+                          <w:insideH w:val="none" w:color="auto" w:sz="0" w:space="0"/>
+                          <w:insideV w:val="none" w:color="auto" w:sz="0" w:space="0"/>
+                        </w:tblBorders>
+                        <w:tblLayout w:type="fixed"/>
+                        <w:tblCellMar>
+                          <w:top w:w="0" w:type="dxa"/>
+                          <w:left w:w="108" w:type="dxa"/>
+                          <w:bottom w:w="0" w:type="dxa"/>
+                          <w:right w:w="108" w:type="dxa"/>
+                        </w:tblCellMar>
+                      </w:tblPr>
+                      <w:tblGrid>
+                        <w:gridCol w:w="851"/>
+                        <w:gridCol w:w="8707"/>
+                      </w:tblGrid>
+                      <w:tr>
+                        <w:tblPrEx>
+                          <w:tblBorders>
+                            <w:top w:val="dotted" w:color="auto" w:sz="4" w:space="0"/>
+                            <w:left w:val="none" w:color="auto" w:sz="0" w:space="0"/>
+                            <w:bottom w:val="none" w:color="auto" w:sz="0" w:space="0"/>
+                            <w:right w:val="none" w:color="auto" w:sz="0" w:space="0"/>
+                            <w:insideH w:val="none" w:color="auto" w:sz="0" w:space="0"/>
+                            <w:insideV w:val="none" w:color="auto" w:sz="0" w:space="0"/>
+                          </w:tblBorders>
+                        </w:tblPrEx>
+                        <w:trPr>
+                          <w:trHeight w:val="377" w:hRule="atLeast"/>
+                        </w:trPr>
+                        <w:tc>
+                          <w:tcPr>
+                            <w:tcW w:w="851" w:type="dxa"/>
+                            <w:tcBorders>
+                              <w:top w:val="nil"/>
+                            </w:tcBorders>
+                            <w:vAlign w:val="center"/>
+                          </w:tcPr>
+                          <w:p>
+                            <w:pPr>
+                              <w:pStyle w:val="4"/>
+                              <w:spacing w:before="0" w:beforeAutospacing="0" w:after="0" w:afterAutospacing="0"/>
+                              <w:rPr>
+                                <w:rFonts w:ascii="方正兰亭粗黑简体" w:eastAsia="方正兰亭粗黑简体" w:cstheme="minorBidi"/>
+                                <w:color w:val="595959" w:themeColor="text1" w:themeTint="A6"/>
+                                <w:kern w:val="24"/>
+                                <w:sz w:val="28"/>
+                                <w:szCs w:val="28"/>
+                                <w14:textFill>
+                                  <w14:solidFill>
+                                    <w14:schemeClr w14:val="tx1">
+                                      <w14:lumMod w14:val="65000"/>
+                                      <w14:lumOff w14:val="35000"/>
+                                    </w14:schemeClr>
+                                  </w14:solidFill>
+                                </w14:textFill>
+                              </w:rPr>
+                            </w:pPr>
+                            <w:r>
+                              <w:rPr>
+                                <w:rFonts w:hint="eastAsia" w:ascii="方正兰亭粗黑简体" w:eastAsia="方正兰亭粗黑简体" w:cstheme="minorBidi"/>
+                                <w:color w:val="595959" w:themeColor="text1" w:themeTint="A6"/>
+                                <w:kern w:val="24"/>
+                                <w:sz w:val="28"/>
+                                <w:szCs w:val="28"/>
+                                <w14:textFill>
+                                  <w14:solidFill>
+                                    <w14:schemeClr w14:val="tx1">
+                                      <w14:lumMod w14:val="65000"/>
+                                      <w14:lumOff w14:val="35000"/>
+                                    </w14:schemeClr>
+                                  </w14:solidFill>
+                                </w14:textFill>
+                              </w:rPr>
+                              <w:drawing>
+                                <wp:inline distT="0" distB="0" distL="0" distR="0">
+                                  <wp:extent cx="276225" cy="215900"/>
+                                  <wp:effectExtent l="0" t="0" r="3175" b="12700"/>
+                                  <wp:docPr id="10" name="图片 10"/>
+                                  <wp:cNvGraphicFramePr>
+                                    <a:graphicFrameLocks xmlns:a="http://schemas.openxmlformats.org/drawingml/2006/main" noChangeAspect="1"/>
+                                  </wp:cNvGraphicFramePr>
+                                  <a:graphic xmlns:a="http://schemas.openxmlformats.org/drawingml/2006/main">
+                                    <a:graphicData uri="http://schemas.openxmlformats.org/drawingml/2006/picture">
+                                      <pic:pic xmlns:pic="http://schemas.openxmlformats.org/drawingml/2006/picture">
+                                        <pic:nvPicPr>
+                                          <pic:cNvPr id="10" name="图片 10"/>
+                                          <pic:cNvPicPr>
+                                            <a:picLocks noChangeAspect="1"/>
+                                          </pic:cNvPicPr>
+                                        </pic:nvPicPr>
+                                        <pic:blipFill>
+                                          <a:blip r:embed="rId7" cstate="print">
+                                            <a:extLst>
+                                              <a:ext uri="{28A0092B-C50C-407E-A947-70E740481C1C}">
+                                                <a14:useLocalDpi xmlns:a14="http://schemas.microsoft.com/office/drawing/2010/main" val="0"/>
+                                              </a:ext>
+                                            </a:extLst>
+                                          </a:blip>
+                                          <a:stretch>
+                                            <a:fillRect/>
+                                          </a:stretch>
+                                        </pic:blipFill>
+                                        <pic:spPr>
+                                          <a:xfrm>
+                                            <a:off x="0" y="0"/>
+                                            <a:ext cx="276836" cy="216000"/>
+                                          </a:xfrm>
+                                          <a:prstGeom prst="rect">
+                                            <a:avLst/>
+                                          </a:prstGeom>
+                                        </pic:spPr>
+                                      </pic:pic>
+                                    </a:graphicData>
+                                  </a:graphic>
+                                </wp:inline>
+                              </w:drawing>
+                            </w:r>
+                          </w:p>
+                        </w:tc>
+                        <w:tc>
+                          <w:tcPr>
+                            <w:tcW w:w="8707" w:type="dxa"/>
+                            <w:vAlign w:val="center"/>
+                          </w:tcPr>
+                          <w:p>
+                            <w:pPr>
+                              <w:pStyle w:val="4"/>
+                              <w:spacing w:before="0" w:beforeAutospacing="0" w:after="0" w:afterAutospacing="0" w:line="360" w:lineRule="exact"/>
+                              <w:rPr>
+                                <w:rFonts w:hint="default" w:ascii="方正兰亭粗黑简体" w:eastAsia="方正兰亭粗黑简体" w:cstheme="minorBidi"/>
+                                <w:color w:val="595959" w:themeColor="text1" w:themeTint="A6"/>
+                                <w:kern w:val="24"/>
+                                <w:sz w:val="28"/>
+                                <w:szCs w:val="28"/>
+                                <w:lang w:val="en-US" w:eastAsia="zh-Hans"/>
+                                <w14:textFill>
+                                  <w14:solidFill>
+                                    <w14:schemeClr w14:val="tx1">
+                                      <w14:lumMod w14:val="65000"/>
+                                      <w14:lumOff w14:val="35000"/>
+                                    </w14:schemeClr>
+                                  </w14:solidFill>
+                                </w14:textFill>
+                              </w:rPr>
+                            </w:pPr>
+                            <w:r>
+                              <w:rPr>
+                                <w:rFonts w:hint="eastAsia" w:ascii="方正兰亭粗黑简体" w:eastAsia="方正兰亭粗黑简体" w:cstheme="minorBidi"/>
+                                <w:color w:val="595959" w:themeColor="text1" w:themeTint="A6"/>
+                                <w:kern w:val="24"/>
+                                <w:sz w:val="28"/>
+                                <w:szCs w:val="28"/>
+                                <w14:textFill>
+                                  <w14:solidFill>
+                                    <w14:schemeClr w14:val="tx1">
+                                      <w14:lumMod w14:val="65000"/>
+                                      <w14:lumOff w14:val="35000"/>
+                                    </w14:schemeClr>
+                                  </w14:solidFill>
+                                </w14:textFill>
+                              </w:rPr>
+                              <w:t>教育背景</w:t>
+                            </w:r>
+                          </w:p>
+                        </w:tc>
+                      </w:tr>
+                    </w:tbl>
+                    <w:p>
+                      <w:pPr>
+                        <w:pStyle w:val="4"/>
+                        <w:spacing w:before="0" w:beforeAutospacing="0" w:after="0" w:afterAutospacing="0" w:line="360" w:lineRule="exact"/>
+                        <w:ind w:left="1133" w:leftChars="472"/>
+                        <w:rPr>
+                          <w:rFonts w:hint="eastAsia" w:ascii="微软雅黑" w:hAnsi="微软雅黑" w:eastAsia="微软雅黑" w:cstheme="minorBidi"/>
+                          <w:color w:val="595959" w:themeColor="text1" w:themeTint="A6"/>
+                          <w:kern w:val="24"/>
+                          <w:sz w:val="20"/>
+                          <w:szCs w:val="20"/>
+                          <w14:textFill>
+                            <w14:solidFill>
+                              <w14:schemeClr w14:val="tx1">
+                                <w14:lumMod w14:val="65000"/>
+                                <w14:lumOff w14:val="35000"/>
+                              </w14:schemeClr>
+                            </w14:solidFill>
+                          </w14:textFill>
+                        </w:rPr>
+                      </w:pPr>
+                      <w:r>
+                        <w:rPr>
+                          <w:rFonts w:hint="eastAsia" w:ascii="微软雅黑" w:hAnsi="微软雅黑" w:eastAsia="微软雅黑" w:cstheme="minorBidi"/>
+                          <w:color w:val="595959" w:themeColor="text1" w:themeTint="A6"/>
+                          <w:kern w:val="24"/>
+                          <w:sz w:val="20"/>
+                          <w:szCs w:val="20"/>
+                          <w14:textFill>
+                            <w14:solidFill>
+                              <w14:schemeClr w14:val="tx1">
+                                <w14:lumMod w14:val="65000"/>
+                                <w14:lumOff w14:val="35000"/>
+                              </w14:schemeClr>
+                            </w14:solidFill>
+                          </w14:textFill>
+                        </w:rPr>
+                        <w:t>201</w:t>
+                      </w:r>
+                      <w:r>
+                        <w:rPr>
+                          <w:rFonts w:hint="default" w:ascii="微软雅黑" w:hAnsi="微软雅黑" w:eastAsia="微软雅黑" w:cstheme="minorBidi"/>
+                          <w:color w:val="595959" w:themeColor="text1" w:themeTint="A6"/>
+                          <w:kern w:val="24"/>
+                          <w:sz w:val="20"/>
+                          <w:szCs w:val="20"/>
+                          <w14:textFill>
+                            <w14:solidFill>
+                              <w14:schemeClr w14:val="tx1">
+                                <w14:lumMod w14:val="65000"/>
+                                <w14:lumOff w14:val="35000"/>
+                              </w14:schemeClr>
+                            </w14:solidFill>
+                          </w14:textFill>
+                        </w:rPr>
+                        <w:t>5</w:t>
+                      </w:r>
+                      <w:r>
+                        <w:rPr>
+                          <w:rFonts w:hint="eastAsia" w:ascii="微软雅黑" w:hAnsi="微软雅黑" w:eastAsia="微软雅黑" w:cstheme="minorBidi"/>
+                          <w:color w:val="595959" w:themeColor="text1" w:themeTint="A6"/>
+                          <w:kern w:val="24"/>
+                          <w:sz w:val="20"/>
+                          <w:szCs w:val="20"/>
+                          <w14:textFill>
+                            <w14:solidFill>
+                              <w14:schemeClr w14:val="tx1">
+                                <w14:lumMod w14:val="65000"/>
+                                <w14:lumOff w14:val="35000"/>
+                              </w14:schemeClr>
+                            </w14:solidFill>
+                          </w14:textFill>
+                        </w:rPr>
+                        <w:t>-201</w:t>
+                      </w:r>
+                      <w:r>
+                        <w:rPr>
+                          <w:rFonts w:hint="default" w:ascii="微软雅黑" w:hAnsi="微软雅黑" w:eastAsia="微软雅黑" w:cstheme="minorBidi"/>
+                          <w:color w:val="595959" w:themeColor="text1" w:themeTint="A6"/>
+                          <w:kern w:val="24"/>
+                          <w:sz w:val="20"/>
+                          <w:szCs w:val="20"/>
+                          <w14:textFill>
+                            <w14:solidFill>
+                              <w14:schemeClr w14:val="tx1">
+                                <w14:lumMod w14:val="65000"/>
+                                <w14:lumOff w14:val="35000"/>
+                              </w14:schemeClr>
+                            </w14:solidFill>
+                          </w14:textFill>
+                        </w:rPr>
+                        <w:t>9</w:t>
+                      </w:r>
+                      <w:r>
+                        <w:rPr>
+                          <w:rFonts w:hint="eastAsia" w:ascii="微软雅黑" w:hAnsi="微软雅黑" w:eastAsia="微软雅黑" w:cstheme="minorBidi"/>
+                          <w:color w:val="595959" w:themeColor="text1" w:themeTint="A6"/>
+                          <w:kern w:val="24"/>
+                          <w:sz w:val="20"/>
+                          <w:szCs w:val="20"/>
+                          <w14:textFill>
+                            <w14:solidFill>
+                              <w14:schemeClr w14:val="tx1">
+                                <w14:lumMod w14:val="65000"/>
+                                <w14:lumOff w14:val="35000"/>
+                              </w14:schemeClr>
+                            </w14:solidFill>
+                          </w14:textFill>
+                        </w:rPr>
+                        <w:t xml:space="preserve">     </w:t>
+                      </w:r>
+                      <w:r>
+                        <w:rPr>
+                          <w:rFonts w:hint="default" w:ascii="微软雅黑" w:hAnsi="微软雅黑" w:eastAsia="微软雅黑" w:cstheme="minorBidi"/>
+                          <w:color w:val="595959" w:themeColor="text1" w:themeTint="A6"/>
+                          <w:kern w:val="24"/>
+                          <w:sz w:val="20"/>
+                          <w:szCs w:val="20"/>
+                          <w14:textFill>
+                            <w14:solidFill>
+                              <w14:schemeClr w14:val="tx1">
+                                <w14:lumMod w14:val="65000"/>
+                                <w14:lumOff w14:val="35000"/>
+                              </w14:schemeClr>
+                            </w14:solidFill>
+                          </w14:textFill>
+                        </w:rPr>
+                        <w:t xml:space="preserve">   </w:t>
+                      </w:r>
+                      <w:r>
+                        <w:rPr>
+                          <w:rFonts w:hint="eastAsia" w:ascii="微软雅黑" w:hAnsi="微软雅黑" w:eastAsia="微软雅黑" w:cstheme="minorBidi"/>
+                          <w:color w:val="595959" w:themeColor="text1" w:themeTint="A6"/>
+                          <w:kern w:val="24"/>
+                          <w:sz w:val="20"/>
+                          <w:szCs w:val="20"/>
+                          <w:lang w:val="en-US" w:eastAsia="zh-Hans"/>
+                          <w14:textFill>
+                            <w14:solidFill>
+                              <w14:schemeClr w14:val="tx1">
+                                <w14:lumMod w14:val="65000"/>
+                                <w14:lumOff w14:val="35000"/>
+                              </w14:schemeClr>
+                            </w14:solidFill>
+                          </w14:textFill>
+                        </w:rPr>
+                        <w:t>深圳</w:t>
+                      </w:r>
+                      <w:r>
+                        <w:rPr>
+                          <w:rFonts w:hint="eastAsia" w:ascii="微软雅黑" w:hAnsi="微软雅黑" w:eastAsia="微软雅黑" w:cstheme="minorBidi"/>
+                          <w:color w:val="595959" w:themeColor="text1" w:themeTint="A6"/>
+                          <w:kern w:val="24"/>
+                          <w:sz w:val="20"/>
+                          <w:szCs w:val="20"/>
+                          <w14:textFill>
+                            <w14:solidFill>
+                              <w14:schemeClr w14:val="tx1">
+                                <w14:lumMod w14:val="65000"/>
+                                <w14:lumOff w14:val="35000"/>
+                              </w14:schemeClr>
+                            </w14:solidFill>
+                          </w14:textFill>
+                        </w:rPr>
+                        <w:t xml:space="preserve">大学           </w:t>
+                      </w:r>
+                      <w:r>
+                        <w:rPr>
+                          <w:rFonts w:hint="eastAsia" w:ascii="微软雅黑" w:hAnsi="微软雅黑" w:eastAsia="微软雅黑" w:cstheme="minorBidi"/>
+                          <w:color w:val="595959" w:themeColor="text1" w:themeTint="A6"/>
+                          <w:kern w:val="24"/>
+                          <w:sz w:val="20"/>
+                          <w:szCs w:val="20"/>
+                          <w:lang w:val="en-US" w:eastAsia="zh-Hans"/>
+                          <w14:textFill>
+                            <w14:solidFill>
+                              <w14:schemeClr w14:val="tx1">
+                                <w14:lumMod w14:val="65000"/>
+                                <w14:lumOff w14:val="35000"/>
+                              </w14:schemeClr>
+                            </w14:solidFill>
+                          </w14:textFill>
+                        </w:rPr>
+                        <w:t>通信工程专业</w:t>
+                      </w:r>
+                      <w:r>
+                        <w:rPr>
+                          <w:rFonts w:hint="eastAsia" w:ascii="微软雅黑" w:hAnsi="微软雅黑" w:eastAsia="微软雅黑" w:cstheme="minorBidi"/>
+                          <w:color w:val="595959" w:themeColor="text1" w:themeTint="A6"/>
+                          <w:kern w:val="24"/>
+                          <w:sz w:val="20"/>
+                          <w:szCs w:val="20"/>
+                          <w14:textFill>
+                            <w14:solidFill>
+                              <w14:schemeClr w14:val="tx1">
+                                <w14:lumMod w14:val="65000"/>
+                                <w14:lumOff w14:val="35000"/>
+                              </w14:schemeClr>
+                            </w14:solidFill>
+                          </w14:textFill>
+                        </w:rPr>
+                        <w:t xml:space="preserve">         </w:t>
+                      </w:r>
+                      <w:r>
+                        <w:rPr>
+                          <w:rFonts w:hint="eastAsia" w:ascii="微软雅黑" w:hAnsi="微软雅黑" w:eastAsia="微软雅黑" w:cstheme="minorBidi"/>
+                          <w:color w:val="595959" w:themeColor="text1" w:themeTint="A6"/>
+                          <w:kern w:val="24"/>
+                          <w:sz w:val="20"/>
+                          <w:szCs w:val="20"/>
+                          <w:lang w:val="en-US" w:eastAsia="zh-Hans"/>
+                          <w14:textFill>
+                            <w14:solidFill>
+                              <w14:schemeClr w14:val="tx1">
+                                <w14:lumMod w14:val="65000"/>
+                                <w14:lumOff w14:val="35000"/>
+                              </w14:schemeClr>
+                            </w14:solidFill>
+                          </w14:textFill>
+                        </w:rPr>
+                        <w:t>本科</w:t>
+                      </w:r>
+                    </w:p>
+                    <w:p>
+                      <w:pPr>
+                        <w:pStyle w:val="4"/>
+                        <w:spacing w:before="0" w:beforeAutospacing="0" w:after="0" w:afterAutospacing="0" w:line="360" w:lineRule="exact"/>
+                        <w:ind w:left="1133" w:leftChars="472"/>
+                        <w:rPr>
+                          <w:rFonts w:hint="eastAsia" w:ascii="微软雅黑" w:hAnsi="微软雅黑" w:eastAsia="微软雅黑" w:cstheme="minorBidi"/>
+                          <w:color w:val="595959" w:themeColor="text1" w:themeTint="A6"/>
+                          <w:kern w:val="24"/>
+                          <w:sz w:val="20"/>
+                          <w:szCs w:val="20"/>
+                          <w14:textFill>
+                            <w14:solidFill>
+                              <w14:schemeClr w14:val="tx1">
+                                <w14:lumMod w14:val="65000"/>
+                                <w14:lumOff w14:val="35000"/>
+                              </w14:schemeClr>
+                            </w14:solidFill>
+                          </w14:textFill>
+                        </w:rPr>
+                      </w:pPr>
+                    </w:p>
+                    <w:p>
+                      <w:pPr>
+                        <w:pStyle w:val="4"/>
+                        <w:spacing w:before="0" w:beforeAutospacing="0" w:after="0" w:afterAutospacing="0" w:line="360" w:lineRule="exact"/>
+                        <w:ind w:left="1133" w:leftChars="472"/>
+                        <w:rPr>
+                          <w:rFonts w:hint="default" w:ascii="微软雅黑" w:hAnsi="微软雅黑" w:eastAsia="微软雅黑" w:cstheme="minorBidi"/>
+                          <w:b/>
+                          <w:bCs/>
+                          <w:color w:val="595959" w:themeColor="text1" w:themeTint="A6"/>
+                          <w:kern w:val="24"/>
+                          <w:sz w:val="20"/>
+                          <w:szCs w:val="20"/>
+                          <w:lang w:val="en-US" w:eastAsia="zh-Hans"/>
+                          <w14:textFill>
+                            <w14:solidFill>
+                              <w14:schemeClr w14:val="tx1">
+                                <w14:lumMod w14:val="65000"/>
+                                <w14:lumOff w14:val="35000"/>
+                              </w14:schemeClr>
+                            </w14:solidFill>
+                          </w14:textFill>
+                        </w:rPr>
+                      </w:pPr>
+                    </w:p>
+                  </w:txbxContent>
+                </v:textbox>
+              </v:rect>
+            </w:pict>
+          </mc:Fallback>
+        </mc:AlternateContent>
       </w:r>
     </w:p>
     <w:sectPr>
@@ -4974,6 +7233,26 @@
     </w:sectPr>
   </w:body>
 </w:document>
+</file>
+
+<file path=word/numbering.xml><?xml version="1.0" encoding="utf-8"?>
+<w:numbering xmlns:wpc="http://schemas.microsoft.com/office/word/2010/wordprocessingCanvas" xmlns:mc="http://schemas.openxmlformats.org/markup-compatibility/2006" xmlns:o="urn:schemas-microsoft-com:office:office" xmlns:r="http://schemas.openxmlformats.org/officeDocument/2006/relationships" xmlns:m="http://schemas.openxmlformats.org/officeDocument/2006/math" xmlns:v="urn:schemas-microsoft-com:vml" xmlns:wp14="http://schemas.microsoft.com/office/word/2010/wordprocessingDrawing" xmlns:wp="http://schemas.openxmlformats.org/drawingml/2006/wordprocessingDrawing" xmlns:w10="urn:schemas-microsoft-com:office:word" xmlns:w="http://schemas.openxmlformats.org/wordprocessingml/2006/main" xmlns:w14="http://schemas.microsoft.com/office/word/2010/wordml" xmlns:wpg="http://schemas.microsoft.com/office/word/2010/wordprocessingGroup" xmlns:wpi="http://schemas.microsoft.com/office/word/2010/wordprocessingInk" xmlns:wne="http://schemas.microsoft.com/office/word/2006/wordml" xmlns:wps="http://schemas.microsoft.com/office/word/2010/wordprocessingShape" xmlns:wpsCustomData="http://www.wps.cn/officeDocument/2013/wpsCustomData" mc:Ignorable="w14 wp14">
+  <w:abstractNum w:abstractNumId="0">
+    <w:nsid w:val="BFFA24E6"/>
+    <w:multiLevelType w:val="singleLevel"/>
+    <w:tmpl w:val="BFFA24E6"/>
+    <w:lvl w:ilvl="0" w:tentative="0">
+      <w:start w:val="1"/>
+      <w:numFmt w:val="decimal"/>
+      <w:suff w:val="space"/>
+      <w:lvlText w:val="%1."/>
+      <w:lvlJc w:val="left"/>
+    </w:lvl>
+  </w:abstractNum>
+  <w:num w:numId="1">
+    <w:abstractNumId w:val="0"/>
+  </w:num>
+</w:numbering>
 </file>
 
 <file path=word/styles.xml><?xml version="1.0" encoding="utf-8"?>
@@ -5017,7 +7296,7 @@
     <w:lsdException w:uiPriority="39" w:name="toc 9"/>
     <w:lsdException w:uiPriority="99" w:name="Normal Indent"/>
     <w:lsdException w:uiPriority="99" w:name="footnote text"/>
-    <w:lsdException w:uiPriority="99" w:name="annotation text"/>
+    <w:lsdException w:qFormat="1" w:uiPriority="99" w:name="annotation text"/>
     <w:lsdException w:uiPriority="99" w:name="header"/>
     <w:lsdException w:uiPriority="99" w:name="footer"/>
     <w:lsdException w:uiPriority="99" w:name="index heading"/>
@@ -5135,7 +7414,7 @@
     <w:lsdException w:uiPriority="99" w:name="Table Web 2"/>
     <w:lsdException w:uiPriority="99" w:name="Table Web 3"/>
     <w:lsdException w:uiPriority="99" w:name="Balloon Text"/>
-    <w:lsdException w:unhideWhenUsed="0" w:uiPriority="39" w:semiHidden="0" w:name="Table Grid"/>
+    <w:lsdException w:qFormat="1" w:unhideWhenUsed="0" w:uiPriority="39" w:semiHidden="0" w:name="Table Grid"/>
     <w:lsdException w:uiPriority="99" w:name="Table Theme"/>
     <w:lsdException w:unhideWhenUsed="0" w:uiPriority="60" w:semiHidden="0" w:name="Light Shading"/>
     <w:lsdException w:unhideWhenUsed="0" w:uiPriority="61" w:semiHidden="0" w:name="Light List"/>
@@ -5295,6 +7574,7 @@
     <w:basedOn w:val="1"/>
     <w:semiHidden/>
     <w:unhideWhenUsed/>
+    <w:qFormat/>
     <w:uiPriority w:val="99"/>
     <w:pPr>
       <w:jc w:val="left"/>
@@ -5319,6 +7599,7 @@
   <w:style w:type="table" w:styleId="6">
     <w:name w:val="Table Grid"/>
     <w:basedOn w:val="5"/>
+    <w:qFormat/>
     <w:uiPriority w:val="39"/>
     <w:rPr>
       <w:sz w:val="21"/>
@@ -5340,6 +7621,17 @@
         <w:right w:w="108" w:type="dxa"/>
       </w:tblCellMar>
     </w:tblPr>
+  </w:style>
+  <w:style w:type="character" w:styleId="8">
+    <w:name w:val="Hyperlink"/>
+    <w:basedOn w:val="7"/>
+    <w:semiHidden/>
+    <w:unhideWhenUsed/>
+    <w:uiPriority w:val="99"/>
+    <w:rPr>
+      <w:color w:val="0000FF"/>
+      <w:u w:val="single"/>
+    </w:rPr>
   </w:style>
 </w:styles>
 </file>
